--- a/What is Angular.docx
+++ b/What is Angular.docx
@@ -15708,6 +15708,1510 @@
           <w:u w:val="single"/>
         </w:rPr>
         <w:lastRenderedPageBreak/>
+        <w:t>File Uploading</w:t>
+      </w:r>
+    </w:p>
+    <w:p>
+      <w:pPr>
+        <w:shd w:val="clear" w:color="auto" w:fill="1F1F1F"/>
+        <w:spacing w:after="0" w:line="285" w:lineRule="atLeast"/>
+        <w:rPr>
+          <w:rFonts w:ascii="Consolas" w:eastAsia="Times New Roman" w:hAnsi="Consolas" w:cs="Times New Roman"/>
+          <w:color w:val="CCCCCC"/>
+          <w:sz w:val="21"/>
+          <w:szCs w:val="21"/>
+        </w:rPr>
+      </w:pPr>
+      <w:r>
+        <w:rPr>
+          <w:rFonts w:ascii="Consolas" w:eastAsia="Times New Roman" w:hAnsi="Consolas" w:cs="Times New Roman"/>
+          <w:color w:val="CCCCCC"/>
+          <w:sz w:val="21"/>
+          <w:szCs w:val="21"/>
+        </w:rPr>
+        <w:t xml:space="preserve">  </w:t>
+      </w:r>
+      <w:proofErr w:type="spellStart"/>
+      <w:proofErr w:type="gramStart"/>
+      <w:r>
+        <w:rPr>
+          <w:rFonts w:ascii="Consolas" w:eastAsia="Times New Roman" w:hAnsi="Consolas" w:cs="Times New Roman"/>
+          <w:color w:val="9CDCFE"/>
+          <w:sz w:val="21"/>
+          <w:szCs w:val="21"/>
+        </w:rPr>
+        <w:t>ifile</w:t>
+      </w:r>
+      <w:r>
+        <w:rPr>
+          <w:rFonts w:ascii="Consolas" w:eastAsia="Times New Roman" w:hAnsi="Consolas" w:cs="Times New Roman"/>
+          <w:color w:val="D4D4D4"/>
+          <w:sz w:val="21"/>
+          <w:szCs w:val="21"/>
+        </w:rPr>
+        <w:t>:</w:t>
+      </w:r>
+      <w:r>
+        <w:rPr>
+          <w:rFonts w:ascii="Consolas" w:eastAsia="Times New Roman" w:hAnsi="Consolas" w:cs="Times New Roman"/>
+          <w:color w:val="4EC9B0"/>
+          <w:sz w:val="21"/>
+          <w:szCs w:val="21"/>
+        </w:rPr>
+        <w:t>any</w:t>
+      </w:r>
+      <w:proofErr w:type="spellEnd"/>
+      <w:proofErr w:type="gramEnd"/>
+      <w:r>
+        <w:rPr>
+          <w:rFonts w:ascii="Consolas" w:eastAsia="Times New Roman" w:hAnsi="Consolas" w:cs="Times New Roman"/>
+          <w:color w:val="CCCCCC"/>
+          <w:sz w:val="21"/>
+          <w:szCs w:val="21"/>
+        </w:rPr>
+        <w:t>;</w:t>
+      </w:r>
+    </w:p>
+    <w:p>
+      <w:pPr>
+        <w:shd w:val="clear" w:color="auto" w:fill="1F1F1F"/>
+        <w:spacing w:after="0" w:line="285" w:lineRule="atLeast"/>
+        <w:rPr>
+          <w:rFonts w:ascii="Consolas" w:eastAsia="Times New Roman" w:hAnsi="Consolas" w:cs="Times New Roman"/>
+          <w:color w:val="CCCCCC"/>
+          <w:sz w:val="21"/>
+          <w:szCs w:val="21"/>
+        </w:rPr>
+      </w:pPr>
+      <w:r>
+        <w:rPr>
+          <w:rFonts w:ascii="Consolas" w:eastAsia="Times New Roman" w:hAnsi="Consolas" w:cs="Times New Roman"/>
+          <w:color w:val="CCCCCC"/>
+          <w:sz w:val="21"/>
+          <w:szCs w:val="21"/>
+        </w:rPr>
+        <w:t xml:space="preserve">  </w:t>
+      </w:r>
+      <w:proofErr w:type="spellStart"/>
+      <w:r>
+        <w:rPr>
+          <w:rFonts w:ascii="Consolas" w:eastAsia="Times New Roman" w:hAnsi="Consolas" w:cs="Times New Roman"/>
+          <w:color w:val="DCDCAA"/>
+          <w:sz w:val="21"/>
+          <w:szCs w:val="21"/>
+        </w:rPr>
+        <w:t>getFile</w:t>
+      </w:r>
+      <w:proofErr w:type="spellEnd"/>
+      <w:r>
+        <w:rPr>
+          <w:rFonts w:ascii="Consolas" w:eastAsia="Times New Roman" w:hAnsi="Consolas" w:cs="Times New Roman"/>
+          <w:color w:val="CCCCCC"/>
+          <w:sz w:val="21"/>
+          <w:szCs w:val="21"/>
+        </w:rPr>
+        <w:t>(</w:t>
+      </w:r>
+      <w:proofErr w:type="spellStart"/>
+      <w:proofErr w:type="gramStart"/>
+      <w:r>
+        <w:rPr>
+          <w:rFonts w:ascii="Consolas" w:eastAsia="Times New Roman" w:hAnsi="Consolas" w:cs="Times New Roman"/>
+          <w:color w:val="9CDCFE"/>
+          <w:sz w:val="21"/>
+          <w:szCs w:val="21"/>
+        </w:rPr>
+        <w:t>event</w:t>
+      </w:r>
+      <w:r>
+        <w:rPr>
+          <w:rFonts w:ascii="Consolas" w:eastAsia="Times New Roman" w:hAnsi="Consolas" w:cs="Times New Roman"/>
+          <w:color w:val="D4D4D4"/>
+          <w:sz w:val="21"/>
+          <w:szCs w:val="21"/>
+        </w:rPr>
+        <w:t>:</w:t>
+      </w:r>
+      <w:r>
+        <w:rPr>
+          <w:rFonts w:ascii="Consolas" w:eastAsia="Times New Roman" w:hAnsi="Consolas" w:cs="Times New Roman"/>
+          <w:color w:val="4EC9B0"/>
+          <w:sz w:val="21"/>
+          <w:szCs w:val="21"/>
+        </w:rPr>
+        <w:t>any</w:t>
+      </w:r>
+      <w:proofErr w:type="spellEnd"/>
+      <w:proofErr w:type="gramEnd"/>
+      <w:r>
+        <w:rPr>
+          <w:rFonts w:ascii="Consolas" w:eastAsia="Times New Roman" w:hAnsi="Consolas" w:cs="Times New Roman"/>
+          <w:color w:val="CCCCCC"/>
+          <w:sz w:val="21"/>
+          <w:szCs w:val="21"/>
+        </w:rPr>
+        <w:t>){</w:t>
+      </w:r>
+    </w:p>
+    <w:p>
+      <w:pPr>
+        <w:shd w:val="clear" w:color="auto" w:fill="1F1F1F"/>
+        <w:spacing w:after="0" w:line="285" w:lineRule="atLeast"/>
+        <w:rPr>
+          <w:rFonts w:ascii="Consolas" w:eastAsia="Times New Roman" w:hAnsi="Consolas" w:cs="Times New Roman"/>
+          <w:color w:val="CCCCCC"/>
+          <w:sz w:val="21"/>
+          <w:szCs w:val="21"/>
+        </w:rPr>
+      </w:pPr>
+      <w:r>
+        <w:rPr>
+          <w:rFonts w:ascii="Consolas" w:eastAsia="Times New Roman" w:hAnsi="Consolas" w:cs="Times New Roman"/>
+          <w:color w:val="CCCCCC"/>
+          <w:sz w:val="21"/>
+          <w:szCs w:val="21"/>
+        </w:rPr>
+        <w:t xml:space="preserve">    </w:t>
+      </w:r>
+      <w:r>
+        <w:rPr>
+          <w:rFonts w:ascii="Consolas" w:eastAsia="Times New Roman" w:hAnsi="Consolas" w:cs="Times New Roman"/>
+          <w:color w:val="9CDCFE"/>
+          <w:sz w:val="21"/>
+          <w:szCs w:val="21"/>
+        </w:rPr>
+        <w:t>console</w:t>
+      </w:r>
+      <w:r>
+        <w:rPr>
+          <w:rFonts w:ascii="Consolas" w:eastAsia="Times New Roman" w:hAnsi="Consolas" w:cs="Times New Roman"/>
+          <w:color w:val="CCCCCC"/>
+          <w:sz w:val="21"/>
+          <w:szCs w:val="21"/>
+        </w:rPr>
+        <w:t>.</w:t>
+      </w:r>
+      <w:r>
+        <w:rPr>
+          <w:rFonts w:ascii="Consolas" w:eastAsia="Times New Roman" w:hAnsi="Consolas" w:cs="Times New Roman"/>
+          <w:color w:val="DCDCAA"/>
+          <w:sz w:val="21"/>
+          <w:szCs w:val="21"/>
+        </w:rPr>
+        <w:t>log</w:t>
+      </w:r>
+      <w:r>
+        <w:rPr>
+          <w:rFonts w:ascii="Consolas" w:eastAsia="Times New Roman" w:hAnsi="Consolas" w:cs="Times New Roman"/>
+          <w:color w:val="CCCCCC"/>
+          <w:sz w:val="21"/>
+          <w:szCs w:val="21"/>
+        </w:rPr>
+        <w:t>(</w:t>
+      </w:r>
+      <w:proofErr w:type="spellStart"/>
+      <w:proofErr w:type="gramStart"/>
+      <w:r>
+        <w:rPr>
+          <w:rFonts w:ascii="Consolas" w:eastAsia="Times New Roman" w:hAnsi="Consolas" w:cs="Times New Roman"/>
+          <w:color w:val="9CDCFE"/>
+          <w:sz w:val="21"/>
+          <w:szCs w:val="21"/>
+        </w:rPr>
+        <w:t>event</w:t>
+      </w:r>
+      <w:r>
+        <w:rPr>
+          <w:rFonts w:ascii="Consolas" w:eastAsia="Times New Roman" w:hAnsi="Consolas" w:cs="Times New Roman"/>
+          <w:color w:val="CCCCCC"/>
+          <w:sz w:val="21"/>
+          <w:szCs w:val="21"/>
+        </w:rPr>
+        <w:t>.</w:t>
+      </w:r>
+      <w:r>
+        <w:rPr>
+          <w:rFonts w:ascii="Consolas" w:eastAsia="Times New Roman" w:hAnsi="Consolas" w:cs="Times New Roman"/>
+          <w:color w:val="9CDCFE"/>
+          <w:sz w:val="21"/>
+          <w:szCs w:val="21"/>
+        </w:rPr>
+        <w:t>target</w:t>
+      </w:r>
+      <w:proofErr w:type="gramEnd"/>
+      <w:r>
+        <w:rPr>
+          <w:rFonts w:ascii="Consolas" w:eastAsia="Times New Roman" w:hAnsi="Consolas" w:cs="Times New Roman"/>
+          <w:color w:val="CCCCCC"/>
+          <w:sz w:val="21"/>
+          <w:szCs w:val="21"/>
+        </w:rPr>
+        <w:t>.</w:t>
+      </w:r>
+      <w:r>
+        <w:rPr>
+          <w:rFonts w:ascii="Consolas" w:eastAsia="Times New Roman" w:hAnsi="Consolas" w:cs="Times New Roman"/>
+          <w:color w:val="9CDCFE"/>
+          <w:sz w:val="21"/>
+          <w:szCs w:val="21"/>
+        </w:rPr>
+        <w:t>files</w:t>
+      </w:r>
+      <w:proofErr w:type="spellEnd"/>
+      <w:r>
+        <w:rPr>
+          <w:rFonts w:ascii="Consolas" w:eastAsia="Times New Roman" w:hAnsi="Consolas" w:cs="Times New Roman"/>
+          <w:color w:val="CCCCCC"/>
+          <w:sz w:val="21"/>
+          <w:szCs w:val="21"/>
+        </w:rPr>
+        <w:t>[</w:t>
+      </w:r>
+      <w:r>
+        <w:rPr>
+          <w:rFonts w:ascii="Consolas" w:eastAsia="Times New Roman" w:hAnsi="Consolas" w:cs="Times New Roman"/>
+          <w:color w:val="B5CEA8"/>
+          <w:sz w:val="21"/>
+          <w:szCs w:val="21"/>
+        </w:rPr>
+        <w:t>0</w:t>
+      </w:r>
+      <w:r>
+        <w:rPr>
+          <w:rFonts w:ascii="Consolas" w:eastAsia="Times New Roman" w:hAnsi="Consolas" w:cs="Times New Roman"/>
+          <w:color w:val="CCCCCC"/>
+          <w:sz w:val="21"/>
+          <w:szCs w:val="21"/>
+        </w:rPr>
+        <w:t>]);</w:t>
+      </w:r>
+    </w:p>
+    <w:p>
+      <w:pPr>
+        <w:shd w:val="clear" w:color="auto" w:fill="1F1F1F"/>
+        <w:spacing w:after="0" w:line="285" w:lineRule="atLeast"/>
+        <w:rPr>
+          <w:rFonts w:ascii="Consolas" w:eastAsia="Times New Roman" w:hAnsi="Consolas" w:cs="Times New Roman"/>
+          <w:color w:val="CCCCCC"/>
+          <w:sz w:val="21"/>
+          <w:szCs w:val="21"/>
+        </w:rPr>
+      </w:pPr>
+      <w:r>
+        <w:rPr>
+          <w:rFonts w:ascii="Consolas" w:eastAsia="Times New Roman" w:hAnsi="Consolas" w:cs="Times New Roman"/>
+          <w:color w:val="CCCCCC"/>
+          <w:sz w:val="21"/>
+          <w:szCs w:val="21"/>
+        </w:rPr>
+        <w:t xml:space="preserve">    </w:t>
+      </w:r>
+      <w:proofErr w:type="spellStart"/>
+      <w:proofErr w:type="gramStart"/>
+      <w:r>
+        <w:rPr>
+          <w:rFonts w:ascii="Consolas" w:eastAsia="Times New Roman" w:hAnsi="Consolas" w:cs="Times New Roman"/>
+          <w:color w:val="569CD6"/>
+          <w:sz w:val="21"/>
+          <w:szCs w:val="21"/>
+        </w:rPr>
+        <w:t>this</w:t>
+      </w:r>
+      <w:r>
+        <w:rPr>
+          <w:rFonts w:ascii="Consolas" w:eastAsia="Times New Roman" w:hAnsi="Consolas" w:cs="Times New Roman"/>
+          <w:color w:val="CCCCCC"/>
+          <w:sz w:val="21"/>
+          <w:szCs w:val="21"/>
+        </w:rPr>
+        <w:t>.</w:t>
+      </w:r>
+      <w:r>
+        <w:rPr>
+          <w:rFonts w:ascii="Consolas" w:eastAsia="Times New Roman" w:hAnsi="Consolas" w:cs="Times New Roman"/>
+          <w:color w:val="9CDCFE"/>
+          <w:sz w:val="21"/>
+          <w:szCs w:val="21"/>
+        </w:rPr>
+        <w:t>ifile</w:t>
+      </w:r>
+      <w:proofErr w:type="spellEnd"/>
+      <w:proofErr w:type="gramEnd"/>
+      <w:r>
+        <w:rPr>
+          <w:rFonts w:ascii="Consolas" w:eastAsia="Times New Roman" w:hAnsi="Consolas" w:cs="Times New Roman"/>
+          <w:color w:val="CCCCCC"/>
+          <w:sz w:val="21"/>
+          <w:szCs w:val="21"/>
+        </w:rPr>
+        <w:t xml:space="preserve"> </w:t>
+      </w:r>
+      <w:r>
+        <w:rPr>
+          <w:rFonts w:ascii="Consolas" w:eastAsia="Times New Roman" w:hAnsi="Consolas" w:cs="Times New Roman"/>
+          <w:color w:val="D4D4D4"/>
+          <w:sz w:val="21"/>
+          <w:szCs w:val="21"/>
+        </w:rPr>
+        <w:t>=</w:t>
+      </w:r>
+      <w:r>
+        <w:rPr>
+          <w:rFonts w:ascii="Consolas" w:eastAsia="Times New Roman" w:hAnsi="Consolas" w:cs="Times New Roman"/>
+          <w:color w:val="CCCCCC"/>
+          <w:sz w:val="21"/>
+          <w:szCs w:val="21"/>
+        </w:rPr>
+        <w:t xml:space="preserve"> </w:t>
+      </w:r>
+      <w:proofErr w:type="spellStart"/>
+      <w:r>
+        <w:rPr>
+          <w:rFonts w:ascii="Consolas" w:eastAsia="Times New Roman" w:hAnsi="Consolas" w:cs="Times New Roman"/>
+          <w:color w:val="9CDCFE"/>
+          <w:sz w:val="21"/>
+          <w:szCs w:val="21"/>
+        </w:rPr>
+        <w:t>event</w:t>
+      </w:r>
+      <w:r>
+        <w:rPr>
+          <w:rFonts w:ascii="Consolas" w:eastAsia="Times New Roman" w:hAnsi="Consolas" w:cs="Times New Roman"/>
+          <w:color w:val="CCCCCC"/>
+          <w:sz w:val="21"/>
+          <w:szCs w:val="21"/>
+        </w:rPr>
+        <w:t>.</w:t>
+      </w:r>
+      <w:r>
+        <w:rPr>
+          <w:rFonts w:ascii="Consolas" w:eastAsia="Times New Roman" w:hAnsi="Consolas" w:cs="Times New Roman"/>
+          <w:color w:val="9CDCFE"/>
+          <w:sz w:val="21"/>
+          <w:szCs w:val="21"/>
+        </w:rPr>
+        <w:t>target</w:t>
+      </w:r>
+      <w:r>
+        <w:rPr>
+          <w:rFonts w:ascii="Consolas" w:eastAsia="Times New Roman" w:hAnsi="Consolas" w:cs="Times New Roman"/>
+          <w:color w:val="CCCCCC"/>
+          <w:sz w:val="21"/>
+          <w:szCs w:val="21"/>
+        </w:rPr>
+        <w:t>.</w:t>
+      </w:r>
+      <w:r>
+        <w:rPr>
+          <w:rFonts w:ascii="Consolas" w:eastAsia="Times New Roman" w:hAnsi="Consolas" w:cs="Times New Roman"/>
+          <w:color w:val="9CDCFE"/>
+          <w:sz w:val="21"/>
+          <w:szCs w:val="21"/>
+        </w:rPr>
+        <w:t>files</w:t>
+      </w:r>
+      <w:proofErr w:type="spellEnd"/>
+      <w:r>
+        <w:rPr>
+          <w:rFonts w:ascii="Consolas" w:eastAsia="Times New Roman" w:hAnsi="Consolas" w:cs="Times New Roman"/>
+          <w:color w:val="CCCCCC"/>
+          <w:sz w:val="21"/>
+          <w:szCs w:val="21"/>
+        </w:rPr>
+        <w:t>[</w:t>
+      </w:r>
+      <w:r>
+        <w:rPr>
+          <w:rFonts w:ascii="Consolas" w:eastAsia="Times New Roman" w:hAnsi="Consolas" w:cs="Times New Roman"/>
+          <w:color w:val="B5CEA8"/>
+          <w:sz w:val="21"/>
+          <w:szCs w:val="21"/>
+        </w:rPr>
+        <w:t>0</w:t>
+      </w:r>
+      <w:r>
+        <w:rPr>
+          <w:rFonts w:ascii="Consolas" w:eastAsia="Times New Roman" w:hAnsi="Consolas" w:cs="Times New Roman"/>
+          <w:color w:val="CCCCCC"/>
+          <w:sz w:val="21"/>
+          <w:szCs w:val="21"/>
+        </w:rPr>
+        <w:t>];</w:t>
+      </w:r>
+    </w:p>
+    <w:p>
+      <w:pPr>
+        <w:shd w:val="clear" w:color="auto" w:fill="1F1F1F"/>
+        <w:spacing w:after="0" w:line="285" w:lineRule="atLeast"/>
+        <w:rPr>
+          <w:rFonts w:ascii="Consolas" w:eastAsia="Times New Roman" w:hAnsi="Consolas" w:cs="Times New Roman"/>
+          <w:color w:val="CCCCCC"/>
+          <w:sz w:val="21"/>
+          <w:szCs w:val="21"/>
+        </w:rPr>
+      </w:pPr>
+      <w:r>
+        <w:rPr>
+          <w:rFonts w:ascii="Consolas" w:eastAsia="Times New Roman" w:hAnsi="Consolas" w:cs="Times New Roman"/>
+          <w:color w:val="CCCCCC"/>
+          <w:sz w:val="21"/>
+          <w:szCs w:val="21"/>
+        </w:rPr>
+        <w:t>  }</w:t>
+      </w:r>
+    </w:p>
+    <w:p>
+      <w:pPr>
+        <w:spacing w:line="276" w:lineRule="auto"/>
+        <w:rPr>
+          <w:rFonts w:ascii="Arial" w:hAnsi="Arial" w:cs="Arial"/>
+          <w:sz w:val="28"/>
+          <w:szCs w:val="28"/>
+        </w:rPr>
+      </w:pPr>
+    </w:p>
+    <w:p>
+      <w:pPr>
+        <w:shd w:val="clear" w:color="auto" w:fill="1F1F1F"/>
+        <w:spacing w:after="0" w:line="285" w:lineRule="atLeast"/>
+        <w:rPr>
+          <w:rFonts w:ascii="Consolas" w:eastAsia="Times New Roman" w:hAnsi="Consolas" w:cs="Times New Roman"/>
+          <w:color w:val="CCCCCC"/>
+          <w:sz w:val="21"/>
+          <w:szCs w:val="21"/>
+        </w:rPr>
+      </w:pPr>
+      <w:r>
+        <w:rPr>
+          <w:rFonts w:ascii="Consolas" w:eastAsia="Times New Roman" w:hAnsi="Consolas" w:cs="Times New Roman"/>
+          <w:color w:val="CCCCCC"/>
+          <w:sz w:val="21"/>
+          <w:szCs w:val="21"/>
+        </w:rPr>
+        <w:t xml:space="preserve">  </w:t>
+      </w:r>
+      <w:proofErr w:type="spellStart"/>
+      <w:proofErr w:type="gramStart"/>
+      <w:r>
+        <w:rPr>
+          <w:rFonts w:ascii="Consolas" w:eastAsia="Times New Roman" w:hAnsi="Consolas" w:cs="Times New Roman"/>
+          <w:color w:val="DCDCAA"/>
+          <w:sz w:val="21"/>
+          <w:szCs w:val="21"/>
+        </w:rPr>
+        <w:t>onSubmitModelBased</w:t>
+      </w:r>
+      <w:proofErr w:type="spellEnd"/>
+      <w:r>
+        <w:rPr>
+          <w:rFonts w:ascii="Consolas" w:eastAsia="Times New Roman" w:hAnsi="Consolas" w:cs="Times New Roman"/>
+          <w:color w:val="CCCCCC"/>
+          <w:sz w:val="21"/>
+          <w:szCs w:val="21"/>
+        </w:rPr>
+        <w:t>(</w:t>
+      </w:r>
+      <w:proofErr w:type="gramEnd"/>
+      <w:r>
+        <w:rPr>
+          <w:rFonts w:ascii="Consolas" w:eastAsia="Times New Roman" w:hAnsi="Consolas" w:cs="Times New Roman"/>
+          <w:color w:val="CCCCCC"/>
+          <w:sz w:val="21"/>
+          <w:szCs w:val="21"/>
+        </w:rPr>
+        <w:t>) {</w:t>
+      </w:r>
+    </w:p>
+    <w:p>
+      <w:pPr>
+        <w:shd w:val="clear" w:color="auto" w:fill="1F1F1F"/>
+        <w:spacing w:after="0" w:line="285" w:lineRule="atLeast"/>
+        <w:rPr>
+          <w:rFonts w:ascii="Consolas" w:eastAsia="Times New Roman" w:hAnsi="Consolas" w:cs="Times New Roman"/>
+          <w:color w:val="CCCCCC"/>
+          <w:sz w:val="21"/>
+          <w:szCs w:val="21"/>
+        </w:rPr>
+      </w:pPr>
+      <w:r>
+        <w:rPr>
+          <w:rFonts w:ascii="Consolas" w:eastAsia="Times New Roman" w:hAnsi="Consolas" w:cs="Times New Roman"/>
+          <w:color w:val="CCCCCC"/>
+          <w:sz w:val="21"/>
+          <w:szCs w:val="21"/>
+        </w:rPr>
+        <w:t xml:space="preserve">    </w:t>
+      </w:r>
+      <w:r>
+        <w:rPr>
+          <w:rFonts w:ascii="Consolas" w:eastAsia="Times New Roman" w:hAnsi="Consolas" w:cs="Times New Roman"/>
+          <w:color w:val="9CDCFE"/>
+          <w:sz w:val="21"/>
+          <w:szCs w:val="21"/>
+        </w:rPr>
+        <w:t>console</w:t>
+      </w:r>
+      <w:r>
+        <w:rPr>
+          <w:rFonts w:ascii="Consolas" w:eastAsia="Times New Roman" w:hAnsi="Consolas" w:cs="Times New Roman"/>
+          <w:color w:val="CCCCCC"/>
+          <w:sz w:val="21"/>
+          <w:szCs w:val="21"/>
+        </w:rPr>
+        <w:t>.</w:t>
+      </w:r>
+      <w:r>
+        <w:rPr>
+          <w:rFonts w:ascii="Consolas" w:eastAsia="Times New Roman" w:hAnsi="Consolas" w:cs="Times New Roman"/>
+          <w:color w:val="DCDCAA"/>
+          <w:sz w:val="21"/>
+          <w:szCs w:val="21"/>
+        </w:rPr>
+        <w:t>log</w:t>
+      </w:r>
+      <w:r>
+        <w:rPr>
+          <w:rFonts w:ascii="Consolas" w:eastAsia="Times New Roman" w:hAnsi="Consolas" w:cs="Times New Roman"/>
+          <w:color w:val="CCCCCC"/>
+          <w:sz w:val="21"/>
+          <w:szCs w:val="21"/>
+        </w:rPr>
+        <w:t>(</w:t>
+      </w:r>
+      <w:proofErr w:type="spellStart"/>
+      <w:proofErr w:type="gramStart"/>
+      <w:r>
+        <w:rPr>
+          <w:rFonts w:ascii="Consolas" w:eastAsia="Times New Roman" w:hAnsi="Consolas" w:cs="Times New Roman"/>
+          <w:color w:val="569CD6"/>
+          <w:sz w:val="21"/>
+          <w:szCs w:val="21"/>
+        </w:rPr>
+        <w:t>this</w:t>
+      </w:r>
+      <w:r>
+        <w:rPr>
+          <w:rFonts w:ascii="Consolas" w:eastAsia="Times New Roman" w:hAnsi="Consolas" w:cs="Times New Roman"/>
+          <w:color w:val="CCCCCC"/>
+          <w:sz w:val="21"/>
+          <w:szCs w:val="21"/>
+        </w:rPr>
+        <w:t>.</w:t>
+      </w:r>
+      <w:r>
+        <w:rPr>
+          <w:rFonts w:ascii="Consolas" w:eastAsia="Times New Roman" w:hAnsi="Consolas" w:cs="Times New Roman"/>
+          <w:color w:val="9CDCFE"/>
+          <w:sz w:val="21"/>
+          <w:szCs w:val="21"/>
+        </w:rPr>
+        <w:t>form</w:t>
+      </w:r>
+      <w:proofErr w:type="gramEnd"/>
+      <w:r>
+        <w:rPr>
+          <w:rFonts w:ascii="Consolas" w:eastAsia="Times New Roman" w:hAnsi="Consolas" w:cs="Times New Roman"/>
+          <w:color w:val="CCCCCC"/>
+          <w:sz w:val="21"/>
+          <w:szCs w:val="21"/>
+        </w:rPr>
+        <w:t>.</w:t>
+      </w:r>
+      <w:r>
+        <w:rPr>
+          <w:rFonts w:ascii="Consolas" w:eastAsia="Times New Roman" w:hAnsi="Consolas" w:cs="Times New Roman"/>
+          <w:color w:val="4FC1FF"/>
+          <w:sz w:val="21"/>
+          <w:szCs w:val="21"/>
+        </w:rPr>
+        <w:t>value</w:t>
+      </w:r>
+      <w:proofErr w:type="spellEnd"/>
+      <w:r>
+        <w:rPr>
+          <w:rFonts w:ascii="Consolas" w:eastAsia="Times New Roman" w:hAnsi="Consolas" w:cs="Times New Roman"/>
+          <w:color w:val="CCCCCC"/>
+          <w:sz w:val="21"/>
+          <w:szCs w:val="21"/>
+        </w:rPr>
+        <w:t>);</w:t>
+      </w:r>
+    </w:p>
+    <w:p>
+      <w:pPr>
+        <w:shd w:val="clear" w:color="auto" w:fill="1F1F1F"/>
+        <w:spacing w:after="0" w:line="285" w:lineRule="atLeast"/>
+        <w:rPr>
+          <w:rFonts w:ascii="Consolas" w:eastAsia="Times New Roman" w:hAnsi="Consolas" w:cs="Times New Roman"/>
+          <w:color w:val="CCCCCC"/>
+          <w:sz w:val="21"/>
+          <w:szCs w:val="21"/>
+        </w:rPr>
+      </w:pPr>
+      <w:r>
+        <w:rPr>
+          <w:rFonts w:ascii="Consolas" w:eastAsia="Times New Roman" w:hAnsi="Consolas" w:cs="Times New Roman"/>
+          <w:color w:val="CCCCCC"/>
+          <w:sz w:val="21"/>
+          <w:szCs w:val="21"/>
+        </w:rPr>
+        <w:t xml:space="preserve">    </w:t>
+      </w:r>
+      <w:proofErr w:type="spellStart"/>
+      <w:proofErr w:type="gramStart"/>
+      <w:r>
+        <w:rPr>
+          <w:rFonts w:ascii="Consolas" w:eastAsia="Times New Roman" w:hAnsi="Consolas" w:cs="Times New Roman"/>
+          <w:color w:val="569CD6"/>
+          <w:sz w:val="21"/>
+          <w:szCs w:val="21"/>
+        </w:rPr>
+        <w:t>this</w:t>
+      </w:r>
+      <w:r>
+        <w:rPr>
+          <w:rFonts w:ascii="Consolas" w:eastAsia="Times New Roman" w:hAnsi="Consolas" w:cs="Times New Roman"/>
+          <w:color w:val="CCCCCC"/>
+          <w:sz w:val="21"/>
+          <w:szCs w:val="21"/>
+        </w:rPr>
+        <w:t>.</w:t>
+      </w:r>
+      <w:r>
+        <w:rPr>
+          <w:rFonts w:ascii="Consolas" w:eastAsia="Times New Roman" w:hAnsi="Consolas" w:cs="Times New Roman"/>
+          <w:color w:val="9CDCFE"/>
+          <w:sz w:val="21"/>
+          <w:szCs w:val="21"/>
+        </w:rPr>
+        <w:t>newname</w:t>
+      </w:r>
+      <w:proofErr w:type="spellEnd"/>
+      <w:proofErr w:type="gramEnd"/>
+      <w:r>
+        <w:rPr>
+          <w:rFonts w:ascii="Consolas" w:eastAsia="Times New Roman" w:hAnsi="Consolas" w:cs="Times New Roman"/>
+          <w:color w:val="CCCCCC"/>
+          <w:sz w:val="21"/>
+          <w:szCs w:val="21"/>
+        </w:rPr>
+        <w:t xml:space="preserve"> </w:t>
+      </w:r>
+      <w:r>
+        <w:rPr>
+          <w:rFonts w:ascii="Consolas" w:eastAsia="Times New Roman" w:hAnsi="Consolas" w:cs="Times New Roman"/>
+          <w:color w:val="D4D4D4"/>
+          <w:sz w:val="21"/>
+          <w:szCs w:val="21"/>
+        </w:rPr>
+        <w:t>=</w:t>
+      </w:r>
+      <w:r>
+        <w:rPr>
+          <w:rFonts w:ascii="Consolas" w:eastAsia="Times New Roman" w:hAnsi="Consolas" w:cs="Times New Roman"/>
+          <w:color w:val="CCCCCC"/>
+          <w:sz w:val="21"/>
+          <w:szCs w:val="21"/>
+        </w:rPr>
+        <w:t xml:space="preserve"> </w:t>
+      </w:r>
+      <w:proofErr w:type="spellStart"/>
+      <w:r>
+        <w:rPr>
+          <w:rFonts w:ascii="Consolas" w:eastAsia="Times New Roman" w:hAnsi="Consolas" w:cs="Times New Roman"/>
+          <w:color w:val="569CD6"/>
+          <w:sz w:val="21"/>
+          <w:szCs w:val="21"/>
+        </w:rPr>
+        <w:t>this</w:t>
+      </w:r>
+      <w:r>
+        <w:rPr>
+          <w:rFonts w:ascii="Consolas" w:eastAsia="Times New Roman" w:hAnsi="Consolas" w:cs="Times New Roman"/>
+          <w:color w:val="CCCCCC"/>
+          <w:sz w:val="21"/>
+          <w:szCs w:val="21"/>
+        </w:rPr>
+        <w:t>.</w:t>
+      </w:r>
+      <w:r>
+        <w:rPr>
+          <w:rFonts w:ascii="Consolas" w:eastAsia="Times New Roman" w:hAnsi="Consolas" w:cs="Times New Roman"/>
+          <w:color w:val="9CDCFE"/>
+          <w:sz w:val="21"/>
+          <w:szCs w:val="21"/>
+        </w:rPr>
+        <w:t>form</w:t>
+      </w:r>
+      <w:r>
+        <w:rPr>
+          <w:rFonts w:ascii="Consolas" w:eastAsia="Times New Roman" w:hAnsi="Consolas" w:cs="Times New Roman"/>
+          <w:color w:val="CCCCCC"/>
+          <w:sz w:val="21"/>
+          <w:szCs w:val="21"/>
+        </w:rPr>
+        <w:t>.</w:t>
+      </w:r>
+      <w:r>
+        <w:rPr>
+          <w:rFonts w:ascii="Consolas" w:eastAsia="Times New Roman" w:hAnsi="Consolas" w:cs="Times New Roman"/>
+          <w:color w:val="4FC1FF"/>
+          <w:sz w:val="21"/>
+          <w:szCs w:val="21"/>
+        </w:rPr>
+        <w:t>value</w:t>
+      </w:r>
+      <w:proofErr w:type="spellEnd"/>
+      <w:r>
+        <w:rPr>
+          <w:rFonts w:ascii="Consolas" w:eastAsia="Times New Roman" w:hAnsi="Consolas" w:cs="Times New Roman"/>
+          <w:color w:val="CCCCCC"/>
+          <w:sz w:val="21"/>
+          <w:szCs w:val="21"/>
+        </w:rPr>
+        <w:t>;</w:t>
+      </w:r>
+    </w:p>
+    <w:p>
+      <w:pPr>
+        <w:shd w:val="clear" w:color="auto" w:fill="1F1F1F"/>
+        <w:spacing w:after="0" w:line="285" w:lineRule="atLeast"/>
+        <w:rPr>
+          <w:rFonts w:ascii="Consolas" w:eastAsia="Times New Roman" w:hAnsi="Consolas" w:cs="Times New Roman"/>
+          <w:color w:val="CCCCCC"/>
+          <w:sz w:val="21"/>
+          <w:szCs w:val="21"/>
+        </w:rPr>
+      </w:pPr>
+      <w:r>
+        <w:rPr>
+          <w:rFonts w:ascii="Consolas" w:eastAsia="Times New Roman" w:hAnsi="Consolas" w:cs="Times New Roman"/>
+          <w:color w:val="CCCCCC"/>
+          <w:sz w:val="21"/>
+          <w:szCs w:val="21"/>
+        </w:rPr>
+        <w:t xml:space="preserve">    </w:t>
+      </w:r>
+      <w:proofErr w:type="spellStart"/>
+      <w:r>
+        <w:rPr>
+          <w:rFonts w:ascii="Consolas" w:eastAsia="Times New Roman" w:hAnsi="Consolas" w:cs="Times New Roman"/>
+          <w:color w:val="569CD6"/>
+          <w:sz w:val="21"/>
+          <w:szCs w:val="21"/>
+        </w:rPr>
+        <w:t>const</w:t>
+      </w:r>
+      <w:proofErr w:type="spellEnd"/>
+      <w:r>
+        <w:rPr>
+          <w:rFonts w:ascii="Consolas" w:eastAsia="Times New Roman" w:hAnsi="Consolas" w:cs="Times New Roman"/>
+          <w:color w:val="CCCCCC"/>
+          <w:sz w:val="21"/>
+          <w:szCs w:val="21"/>
+        </w:rPr>
+        <w:t xml:space="preserve"> </w:t>
+      </w:r>
+      <w:proofErr w:type="spellStart"/>
+      <w:r>
+        <w:rPr>
+          <w:rFonts w:ascii="Consolas" w:eastAsia="Times New Roman" w:hAnsi="Consolas" w:cs="Times New Roman"/>
+          <w:color w:val="4FC1FF"/>
+          <w:sz w:val="21"/>
+          <w:szCs w:val="21"/>
+        </w:rPr>
+        <w:t>forme</w:t>
+      </w:r>
+      <w:proofErr w:type="spellEnd"/>
+      <w:r>
+        <w:rPr>
+          <w:rFonts w:ascii="Consolas" w:eastAsia="Times New Roman" w:hAnsi="Consolas" w:cs="Times New Roman"/>
+          <w:color w:val="CCCCCC"/>
+          <w:sz w:val="21"/>
+          <w:szCs w:val="21"/>
+        </w:rPr>
+        <w:t xml:space="preserve"> </w:t>
+      </w:r>
+      <w:r>
+        <w:rPr>
+          <w:rFonts w:ascii="Consolas" w:eastAsia="Times New Roman" w:hAnsi="Consolas" w:cs="Times New Roman"/>
+          <w:color w:val="D4D4D4"/>
+          <w:sz w:val="21"/>
+          <w:szCs w:val="21"/>
+        </w:rPr>
+        <w:t>=</w:t>
+      </w:r>
+      <w:r>
+        <w:rPr>
+          <w:rFonts w:ascii="Consolas" w:eastAsia="Times New Roman" w:hAnsi="Consolas" w:cs="Times New Roman"/>
+          <w:color w:val="CCCCCC"/>
+          <w:sz w:val="21"/>
+          <w:szCs w:val="21"/>
+        </w:rPr>
+        <w:t xml:space="preserve"> </w:t>
+      </w:r>
+      <w:r>
+        <w:rPr>
+          <w:rFonts w:ascii="Consolas" w:eastAsia="Times New Roman" w:hAnsi="Consolas" w:cs="Times New Roman"/>
+          <w:color w:val="569CD6"/>
+          <w:sz w:val="21"/>
+          <w:szCs w:val="21"/>
+        </w:rPr>
+        <w:t>new</w:t>
+      </w:r>
+      <w:r>
+        <w:rPr>
+          <w:rFonts w:ascii="Consolas" w:eastAsia="Times New Roman" w:hAnsi="Consolas" w:cs="Times New Roman"/>
+          <w:color w:val="CCCCCC"/>
+          <w:sz w:val="21"/>
+          <w:szCs w:val="21"/>
+        </w:rPr>
+        <w:t xml:space="preserve"> </w:t>
+      </w:r>
+      <w:proofErr w:type="spellStart"/>
+      <w:proofErr w:type="gramStart"/>
+      <w:r>
+        <w:rPr>
+          <w:rFonts w:ascii="Consolas" w:eastAsia="Times New Roman" w:hAnsi="Consolas" w:cs="Times New Roman"/>
+          <w:color w:val="4EC9B0"/>
+          <w:sz w:val="21"/>
+          <w:szCs w:val="21"/>
+        </w:rPr>
+        <w:t>FormData</w:t>
+      </w:r>
+      <w:proofErr w:type="spellEnd"/>
+      <w:r>
+        <w:rPr>
+          <w:rFonts w:ascii="Consolas" w:eastAsia="Times New Roman" w:hAnsi="Consolas" w:cs="Times New Roman"/>
+          <w:color w:val="CCCCCC"/>
+          <w:sz w:val="21"/>
+          <w:szCs w:val="21"/>
+        </w:rPr>
+        <w:t>(</w:t>
+      </w:r>
+      <w:proofErr w:type="gramEnd"/>
+      <w:r>
+        <w:rPr>
+          <w:rFonts w:ascii="Consolas" w:eastAsia="Times New Roman" w:hAnsi="Consolas" w:cs="Times New Roman"/>
+          <w:color w:val="CCCCCC"/>
+          <w:sz w:val="21"/>
+          <w:szCs w:val="21"/>
+        </w:rPr>
+        <w:t>);</w:t>
+      </w:r>
+    </w:p>
+    <w:p>
+      <w:pPr>
+        <w:shd w:val="clear" w:color="auto" w:fill="1F1F1F"/>
+        <w:spacing w:after="0" w:line="285" w:lineRule="atLeast"/>
+        <w:rPr>
+          <w:rFonts w:ascii="Consolas" w:eastAsia="Times New Roman" w:hAnsi="Consolas" w:cs="Times New Roman"/>
+          <w:color w:val="CCCCCC"/>
+          <w:sz w:val="21"/>
+          <w:szCs w:val="21"/>
+        </w:rPr>
+      </w:pPr>
+      <w:r>
+        <w:rPr>
+          <w:rFonts w:ascii="Consolas" w:eastAsia="Times New Roman" w:hAnsi="Consolas" w:cs="Times New Roman"/>
+          <w:color w:val="CCCCCC"/>
+          <w:sz w:val="21"/>
+          <w:szCs w:val="21"/>
+        </w:rPr>
+        <w:t xml:space="preserve">    </w:t>
+      </w:r>
+      <w:proofErr w:type="spellStart"/>
+      <w:proofErr w:type="gramStart"/>
+      <w:r>
+        <w:rPr>
+          <w:rFonts w:ascii="Consolas" w:eastAsia="Times New Roman" w:hAnsi="Consolas" w:cs="Times New Roman"/>
+          <w:color w:val="4FC1FF"/>
+          <w:sz w:val="21"/>
+          <w:szCs w:val="21"/>
+        </w:rPr>
+        <w:t>forme</w:t>
+      </w:r>
+      <w:r>
+        <w:rPr>
+          <w:rFonts w:ascii="Consolas" w:eastAsia="Times New Roman" w:hAnsi="Consolas" w:cs="Times New Roman"/>
+          <w:color w:val="CCCCCC"/>
+          <w:sz w:val="21"/>
+          <w:szCs w:val="21"/>
+        </w:rPr>
+        <w:t>.</w:t>
+      </w:r>
+      <w:r>
+        <w:rPr>
+          <w:rFonts w:ascii="Consolas" w:eastAsia="Times New Roman" w:hAnsi="Consolas" w:cs="Times New Roman"/>
+          <w:color w:val="DCDCAA"/>
+          <w:sz w:val="21"/>
+          <w:szCs w:val="21"/>
+        </w:rPr>
+        <w:t>set</w:t>
+      </w:r>
+      <w:proofErr w:type="spellEnd"/>
+      <w:r>
+        <w:rPr>
+          <w:rFonts w:ascii="Consolas" w:eastAsia="Times New Roman" w:hAnsi="Consolas" w:cs="Times New Roman"/>
+          <w:color w:val="CCCCCC"/>
+          <w:sz w:val="21"/>
+          <w:szCs w:val="21"/>
+        </w:rPr>
+        <w:t>(</w:t>
+      </w:r>
+      <w:proofErr w:type="gramEnd"/>
+      <w:r>
+        <w:rPr>
+          <w:rFonts w:ascii="Consolas" w:eastAsia="Times New Roman" w:hAnsi="Consolas" w:cs="Times New Roman"/>
+          <w:color w:val="CE9178"/>
+          <w:sz w:val="21"/>
+          <w:szCs w:val="21"/>
+        </w:rPr>
+        <w:t>'</w:t>
+      </w:r>
+      <w:proofErr w:type="spellStart"/>
+      <w:r>
+        <w:rPr>
+          <w:rFonts w:ascii="Consolas" w:eastAsia="Times New Roman" w:hAnsi="Consolas" w:cs="Times New Roman"/>
+          <w:color w:val="CE9178"/>
+          <w:sz w:val="21"/>
+          <w:szCs w:val="21"/>
+        </w:rPr>
+        <w:t>sfile</w:t>
+      </w:r>
+      <w:proofErr w:type="spellEnd"/>
+      <w:r>
+        <w:rPr>
+          <w:rFonts w:ascii="Consolas" w:eastAsia="Times New Roman" w:hAnsi="Consolas" w:cs="Times New Roman"/>
+          <w:color w:val="CE9178"/>
+          <w:sz w:val="21"/>
+          <w:szCs w:val="21"/>
+        </w:rPr>
+        <w:t>'</w:t>
+      </w:r>
+      <w:r>
+        <w:rPr>
+          <w:rFonts w:ascii="Consolas" w:eastAsia="Times New Roman" w:hAnsi="Consolas" w:cs="Times New Roman"/>
+          <w:color w:val="CCCCCC"/>
+          <w:sz w:val="21"/>
+          <w:szCs w:val="21"/>
+        </w:rPr>
+        <w:t xml:space="preserve">, </w:t>
+      </w:r>
+      <w:proofErr w:type="spellStart"/>
+      <w:r>
+        <w:rPr>
+          <w:rFonts w:ascii="Consolas" w:eastAsia="Times New Roman" w:hAnsi="Consolas" w:cs="Times New Roman"/>
+          <w:color w:val="569CD6"/>
+          <w:sz w:val="21"/>
+          <w:szCs w:val="21"/>
+        </w:rPr>
+        <w:t>this</w:t>
+      </w:r>
+      <w:r>
+        <w:rPr>
+          <w:rFonts w:ascii="Consolas" w:eastAsia="Times New Roman" w:hAnsi="Consolas" w:cs="Times New Roman"/>
+          <w:color w:val="CCCCCC"/>
+          <w:sz w:val="21"/>
+          <w:szCs w:val="21"/>
+        </w:rPr>
+        <w:t>.</w:t>
+      </w:r>
+      <w:r>
+        <w:rPr>
+          <w:rFonts w:ascii="Consolas" w:eastAsia="Times New Roman" w:hAnsi="Consolas" w:cs="Times New Roman"/>
+          <w:color w:val="9CDCFE"/>
+          <w:sz w:val="21"/>
+          <w:szCs w:val="21"/>
+        </w:rPr>
+        <w:t>ifile</w:t>
+      </w:r>
+      <w:proofErr w:type="spellEnd"/>
+      <w:r>
+        <w:rPr>
+          <w:rFonts w:ascii="Consolas" w:eastAsia="Times New Roman" w:hAnsi="Consolas" w:cs="Times New Roman"/>
+          <w:color w:val="CCCCCC"/>
+          <w:sz w:val="21"/>
+          <w:szCs w:val="21"/>
+        </w:rPr>
+        <w:t>);</w:t>
+      </w:r>
+    </w:p>
+    <w:p>
+      <w:pPr>
+        <w:shd w:val="clear" w:color="auto" w:fill="1F1F1F"/>
+        <w:spacing w:after="0" w:line="285" w:lineRule="atLeast"/>
+        <w:rPr>
+          <w:rFonts w:ascii="Consolas" w:eastAsia="Times New Roman" w:hAnsi="Consolas" w:cs="Times New Roman"/>
+          <w:color w:val="CCCCCC"/>
+          <w:sz w:val="21"/>
+          <w:szCs w:val="21"/>
+        </w:rPr>
+      </w:pPr>
+      <w:r>
+        <w:rPr>
+          <w:rFonts w:ascii="Consolas" w:eastAsia="Times New Roman" w:hAnsi="Consolas" w:cs="Times New Roman"/>
+          <w:color w:val="CCCCCC"/>
+          <w:sz w:val="21"/>
+          <w:szCs w:val="21"/>
+        </w:rPr>
+        <w:t xml:space="preserve">    </w:t>
+      </w:r>
+      <w:proofErr w:type="spellStart"/>
+      <w:proofErr w:type="gramStart"/>
+      <w:r>
+        <w:rPr>
+          <w:rFonts w:ascii="Consolas" w:eastAsia="Times New Roman" w:hAnsi="Consolas" w:cs="Times New Roman"/>
+          <w:color w:val="4FC1FF"/>
+          <w:sz w:val="21"/>
+          <w:szCs w:val="21"/>
+        </w:rPr>
+        <w:t>forme</w:t>
+      </w:r>
+      <w:r>
+        <w:rPr>
+          <w:rFonts w:ascii="Consolas" w:eastAsia="Times New Roman" w:hAnsi="Consolas" w:cs="Times New Roman"/>
+          <w:color w:val="CCCCCC"/>
+          <w:sz w:val="21"/>
+          <w:szCs w:val="21"/>
+        </w:rPr>
+        <w:t>.</w:t>
+      </w:r>
+      <w:r>
+        <w:rPr>
+          <w:rFonts w:ascii="Consolas" w:eastAsia="Times New Roman" w:hAnsi="Consolas" w:cs="Times New Roman"/>
+          <w:color w:val="DCDCAA"/>
+          <w:sz w:val="21"/>
+          <w:szCs w:val="21"/>
+        </w:rPr>
+        <w:t>set</w:t>
+      </w:r>
+      <w:proofErr w:type="spellEnd"/>
+      <w:r>
+        <w:rPr>
+          <w:rFonts w:ascii="Consolas" w:eastAsia="Times New Roman" w:hAnsi="Consolas" w:cs="Times New Roman"/>
+          <w:color w:val="CCCCCC"/>
+          <w:sz w:val="21"/>
+          <w:szCs w:val="21"/>
+        </w:rPr>
+        <w:t>(</w:t>
+      </w:r>
+      <w:proofErr w:type="gramEnd"/>
+      <w:r>
+        <w:rPr>
+          <w:rFonts w:ascii="Consolas" w:eastAsia="Times New Roman" w:hAnsi="Consolas" w:cs="Times New Roman"/>
+          <w:color w:val="CE9178"/>
+          <w:sz w:val="21"/>
+          <w:szCs w:val="21"/>
+        </w:rPr>
+        <w:t>'</w:t>
+      </w:r>
+      <w:proofErr w:type="spellStart"/>
+      <w:r>
+        <w:rPr>
+          <w:rFonts w:ascii="Consolas" w:eastAsia="Times New Roman" w:hAnsi="Consolas" w:cs="Times New Roman"/>
+          <w:color w:val="CE9178"/>
+          <w:sz w:val="21"/>
+          <w:szCs w:val="21"/>
+        </w:rPr>
+        <w:t>formvalue</w:t>
+      </w:r>
+      <w:proofErr w:type="spellEnd"/>
+      <w:r>
+        <w:rPr>
+          <w:rFonts w:ascii="Consolas" w:eastAsia="Times New Roman" w:hAnsi="Consolas" w:cs="Times New Roman"/>
+          <w:color w:val="CE9178"/>
+          <w:sz w:val="21"/>
+          <w:szCs w:val="21"/>
+        </w:rPr>
+        <w:t>'</w:t>
+      </w:r>
+      <w:r>
+        <w:rPr>
+          <w:rFonts w:ascii="Consolas" w:eastAsia="Times New Roman" w:hAnsi="Consolas" w:cs="Times New Roman"/>
+          <w:color w:val="CCCCCC"/>
+          <w:sz w:val="21"/>
+          <w:szCs w:val="21"/>
+        </w:rPr>
+        <w:t xml:space="preserve">, </w:t>
+      </w:r>
+      <w:proofErr w:type="spellStart"/>
+      <w:r>
+        <w:rPr>
+          <w:rFonts w:ascii="Consolas" w:eastAsia="Times New Roman" w:hAnsi="Consolas" w:cs="Times New Roman"/>
+          <w:color w:val="569CD6"/>
+          <w:sz w:val="21"/>
+          <w:szCs w:val="21"/>
+        </w:rPr>
+        <w:t>this</w:t>
+      </w:r>
+      <w:r>
+        <w:rPr>
+          <w:rFonts w:ascii="Consolas" w:eastAsia="Times New Roman" w:hAnsi="Consolas" w:cs="Times New Roman"/>
+          <w:color w:val="CCCCCC"/>
+          <w:sz w:val="21"/>
+          <w:szCs w:val="21"/>
+        </w:rPr>
+        <w:t>.</w:t>
+      </w:r>
+      <w:r>
+        <w:rPr>
+          <w:rFonts w:ascii="Consolas" w:eastAsia="Times New Roman" w:hAnsi="Consolas" w:cs="Times New Roman"/>
+          <w:color w:val="9CDCFE"/>
+          <w:sz w:val="21"/>
+          <w:szCs w:val="21"/>
+        </w:rPr>
+        <w:t>newname</w:t>
+      </w:r>
+      <w:proofErr w:type="spellEnd"/>
+      <w:r>
+        <w:rPr>
+          <w:rFonts w:ascii="Consolas" w:eastAsia="Times New Roman" w:hAnsi="Consolas" w:cs="Times New Roman"/>
+          <w:color w:val="CCCCCC"/>
+          <w:sz w:val="21"/>
+          <w:szCs w:val="21"/>
+        </w:rPr>
+        <w:t>);</w:t>
+      </w:r>
+    </w:p>
+    <w:p>
+      <w:pPr>
+        <w:shd w:val="clear" w:color="auto" w:fill="1F1F1F"/>
+        <w:spacing w:after="0" w:line="285" w:lineRule="atLeast"/>
+        <w:rPr>
+          <w:rFonts w:ascii="Consolas" w:eastAsia="Times New Roman" w:hAnsi="Consolas" w:cs="Times New Roman"/>
+          <w:color w:val="CCCCCC"/>
+          <w:sz w:val="21"/>
+          <w:szCs w:val="21"/>
+        </w:rPr>
+      </w:pPr>
+      <w:r>
+        <w:rPr>
+          <w:rFonts w:ascii="Consolas" w:eastAsia="Times New Roman" w:hAnsi="Consolas" w:cs="Times New Roman"/>
+          <w:color w:val="CCCCCC"/>
+          <w:sz w:val="21"/>
+          <w:szCs w:val="21"/>
+        </w:rPr>
+        <w:t xml:space="preserve">    </w:t>
+      </w:r>
+      <w:proofErr w:type="spellStart"/>
+      <w:proofErr w:type="gramStart"/>
+      <w:r>
+        <w:rPr>
+          <w:rFonts w:ascii="Consolas" w:eastAsia="Times New Roman" w:hAnsi="Consolas" w:cs="Times New Roman"/>
+          <w:color w:val="569CD6"/>
+          <w:sz w:val="21"/>
+          <w:szCs w:val="21"/>
+        </w:rPr>
+        <w:t>this</w:t>
+      </w:r>
+      <w:r>
+        <w:rPr>
+          <w:rFonts w:ascii="Consolas" w:eastAsia="Times New Roman" w:hAnsi="Consolas" w:cs="Times New Roman"/>
+          <w:color w:val="CCCCCC"/>
+          <w:sz w:val="21"/>
+          <w:szCs w:val="21"/>
+        </w:rPr>
+        <w:t>.</w:t>
+      </w:r>
+      <w:r>
+        <w:rPr>
+          <w:rFonts w:ascii="Consolas" w:eastAsia="Times New Roman" w:hAnsi="Consolas" w:cs="Times New Roman"/>
+          <w:color w:val="9CDCFE"/>
+          <w:sz w:val="21"/>
+          <w:szCs w:val="21"/>
+        </w:rPr>
+        <w:t>http</w:t>
+      </w:r>
+      <w:r>
+        <w:rPr>
+          <w:rFonts w:ascii="Consolas" w:eastAsia="Times New Roman" w:hAnsi="Consolas" w:cs="Times New Roman"/>
+          <w:color w:val="CCCCCC"/>
+          <w:sz w:val="21"/>
+          <w:szCs w:val="21"/>
+        </w:rPr>
+        <w:t>.</w:t>
+      </w:r>
+      <w:r>
+        <w:rPr>
+          <w:rFonts w:ascii="Consolas" w:eastAsia="Times New Roman" w:hAnsi="Consolas" w:cs="Times New Roman"/>
+          <w:color w:val="DCDCAA"/>
+          <w:sz w:val="21"/>
+          <w:szCs w:val="21"/>
+        </w:rPr>
+        <w:t>post</w:t>
+      </w:r>
+      <w:proofErr w:type="spellEnd"/>
+      <w:r>
+        <w:rPr>
+          <w:rFonts w:ascii="Consolas" w:eastAsia="Times New Roman" w:hAnsi="Consolas" w:cs="Times New Roman"/>
+          <w:color w:val="CCCCCC"/>
+          <w:sz w:val="21"/>
+          <w:szCs w:val="21"/>
+        </w:rPr>
+        <w:t>(</w:t>
+      </w:r>
+      <w:proofErr w:type="gramEnd"/>
+      <w:r>
+        <w:rPr>
+          <w:rFonts w:ascii="Consolas" w:eastAsia="Times New Roman" w:hAnsi="Consolas" w:cs="Times New Roman"/>
+          <w:color w:val="CE9178"/>
+          <w:sz w:val="21"/>
+          <w:szCs w:val="21"/>
+        </w:rPr>
+        <w:t>'http://localhost/angular-</w:t>
+      </w:r>
+      <w:proofErr w:type="spellStart"/>
+      <w:r>
+        <w:rPr>
+          <w:rFonts w:ascii="Consolas" w:eastAsia="Times New Roman" w:hAnsi="Consolas" w:cs="Times New Roman"/>
+          <w:color w:val="CE9178"/>
+          <w:sz w:val="21"/>
+          <w:szCs w:val="21"/>
+        </w:rPr>
+        <w:t>api</w:t>
+      </w:r>
+      <w:proofErr w:type="spellEnd"/>
+      <w:r>
+        <w:rPr>
+          <w:rFonts w:ascii="Consolas" w:eastAsia="Times New Roman" w:hAnsi="Consolas" w:cs="Times New Roman"/>
+          <w:color w:val="CE9178"/>
+          <w:sz w:val="21"/>
+          <w:szCs w:val="21"/>
+        </w:rPr>
+        <w:t>/</w:t>
+      </w:r>
+      <w:proofErr w:type="spellStart"/>
+      <w:r>
+        <w:rPr>
+          <w:rFonts w:ascii="Consolas" w:eastAsia="Times New Roman" w:hAnsi="Consolas" w:cs="Times New Roman"/>
+          <w:color w:val="CE9178"/>
+          <w:sz w:val="21"/>
+          <w:szCs w:val="21"/>
+        </w:rPr>
+        <w:t>index.php</w:t>
+      </w:r>
+      <w:proofErr w:type="spellEnd"/>
+      <w:r>
+        <w:rPr>
+          <w:rFonts w:ascii="Consolas" w:eastAsia="Times New Roman" w:hAnsi="Consolas" w:cs="Times New Roman"/>
+          <w:color w:val="CE9178"/>
+          <w:sz w:val="21"/>
+          <w:szCs w:val="21"/>
+        </w:rPr>
+        <w:t>'</w:t>
+      </w:r>
+      <w:r>
+        <w:rPr>
+          <w:rFonts w:ascii="Consolas" w:eastAsia="Times New Roman" w:hAnsi="Consolas" w:cs="Times New Roman"/>
+          <w:color w:val="CCCCCC"/>
+          <w:sz w:val="21"/>
+          <w:szCs w:val="21"/>
+        </w:rPr>
+        <w:t xml:space="preserve">, </w:t>
+      </w:r>
+      <w:proofErr w:type="spellStart"/>
+      <w:r>
+        <w:rPr>
+          <w:rFonts w:ascii="Consolas" w:eastAsia="Times New Roman" w:hAnsi="Consolas" w:cs="Times New Roman"/>
+          <w:color w:val="4FC1FF"/>
+          <w:sz w:val="21"/>
+          <w:szCs w:val="21"/>
+        </w:rPr>
+        <w:t>forme</w:t>
+      </w:r>
+      <w:proofErr w:type="spellEnd"/>
+      <w:r>
+        <w:rPr>
+          <w:rFonts w:ascii="Consolas" w:eastAsia="Times New Roman" w:hAnsi="Consolas" w:cs="Times New Roman"/>
+          <w:color w:val="CCCCCC"/>
+          <w:sz w:val="21"/>
+          <w:szCs w:val="21"/>
+        </w:rPr>
+        <w:t>).</w:t>
+      </w:r>
+      <w:r>
+        <w:rPr>
+          <w:rFonts w:ascii="Consolas" w:eastAsia="Times New Roman" w:hAnsi="Consolas" w:cs="Times New Roman"/>
+          <w:color w:val="DCDCAA"/>
+          <w:sz w:val="21"/>
+          <w:szCs w:val="21"/>
+        </w:rPr>
+        <w:t>subscribe</w:t>
+      </w:r>
+      <w:r>
+        <w:rPr>
+          <w:rFonts w:ascii="Consolas" w:eastAsia="Times New Roman" w:hAnsi="Consolas" w:cs="Times New Roman"/>
+          <w:color w:val="CCCCCC"/>
+          <w:sz w:val="21"/>
+          <w:szCs w:val="21"/>
+        </w:rPr>
+        <w:t>( (</w:t>
+      </w:r>
+      <w:r>
+        <w:rPr>
+          <w:rFonts w:ascii="Consolas" w:eastAsia="Times New Roman" w:hAnsi="Consolas" w:cs="Times New Roman"/>
+          <w:color w:val="9CDCFE"/>
+          <w:sz w:val="21"/>
+          <w:szCs w:val="21"/>
+        </w:rPr>
+        <w:t>data</w:t>
+      </w:r>
+      <w:r>
+        <w:rPr>
+          <w:rFonts w:ascii="Consolas" w:eastAsia="Times New Roman" w:hAnsi="Consolas" w:cs="Times New Roman"/>
+          <w:color w:val="CCCCCC"/>
+          <w:sz w:val="21"/>
+          <w:szCs w:val="21"/>
+        </w:rPr>
+        <w:t xml:space="preserve">) </w:t>
+      </w:r>
+      <w:r>
+        <w:rPr>
+          <w:rFonts w:ascii="Consolas" w:eastAsia="Times New Roman" w:hAnsi="Consolas" w:cs="Times New Roman"/>
+          <w:color w:val="569CD6"/>
+          <w:sz w:val="21"/>
+          <w:szCs w:val="21"/>
+        </w:rPr>
+        <w:t>=&gt;</w:t>
+      </w:r>
+      <w:r>
+        <w:rPr>
+          <w:rFonts w:ascii="Consolas" w:eastAsia="Times New Roman" w:hAnsi="Consolas" w:cs="Times New Roman"/>
+          <w:color w:val="CCCCCC"/>
+          <w:sz w:val="21"/>
+          <w:szCs w:val="21"/>
+        </w:rPr>
+        <w:t xml:space="preserve"> {</w:t>
+      </w:r>
+    </w:p>
+    <w:p>
+      <w:pPr>
+        <w:shd w:val="clear" w:color="auto" w:fill="1F1F1F"/>
+        <w:spacing w:after="0" w:line="285" w:lineRule="atLeast"/>
+        <w:rPr>
+          <w:rFonts w:ascii="Consolas" w:eastAsia="Times New Roman" w:hAnsi="Consolas" w:cs="Times New Roman"/>
+          <w:color w:val="CCCCCC"/>
+          <w:sz w:val="21"/>
+          <w:szCs w:val="21"/>
+        </w:rPr>
+      </w:pPr>
+      <w:r>
+        <w:rPr>
+          <w:rFonts w:ascii="Consolas" w:eastAsia="Times New Roman" w:hAnsi="Consolas" w:cs="Times New Roman"/>
+          <w:color w:val="CCCCCC"/>
+          <w:sz w:val="21"/>
+          <w:szCs w:val="21"/>
+        </w:rPr>
+        <w:t xml:space="preserve">      </w:t>
+      </w:r>
+      <w:r>
+        <w:rPr>
+          <w:rFonts w:ascii="Consolas" w:eastAsia="Times New Roman" w:hAnsi="Consolas" w:cs="Times New Roman"/>
+          <w:color w:val="9CDCFE"/>
+          <w:sz w:val="21"/>
+          <w:szCs w:val="21"/>
+        </w:rPr>
+        <w:t>console</w:t>
+      </w:r>
+      <w:r>
+        <w:rPr>
+          <w:rFonts w:ascii="Consolas" w:eastAsia="Times New Roman" w:hAnsi="Consolas" w:cs="Times New Roman"/>
+          <w:color w:val="CCCCCC"/>
+          <w:sz w:val="21"/>
+          <w:szCs w:val="21"/>
+        </w:rPr>
+        <w:t>.</w:t>
+      </w:r>
+      <w:r>
+        <w:rPr>
+          <w:rFonts w:ascii="Consolas" w:eastAsia="Times New Roman" w:hAnsi="Consolas" w:cs="Times New Roman"/>
+          <w:color w:val="DCDCAA"/>
+          <w:sz w:val="21"/>
+          <w:szCs w:val="21"/>
+        </w:rPr>
+        <w:t>log</w:t>
+      </w:r>
+      <w:r>
+        <w:rPr>
+          <w:rFonts w:ascii="Consolas" w:eastAsia="Times New Roman" w:hAnsi="Consolas" w:cs="Times New Roman"/>
+          <w:color w:val="CCCCCC"/>
+          <w:sz w:val="21"/>
+          <w:szCs w:val="21"/>
+        </w:rPr>
+        <w:t>(</w:t>
+      </w:r>
+      <w:r>
+        <w:rPr>
+          <w:rFonts w:ascii="Consolas" w:eastAsia="Times New Roman" w:hAnsi="Consolas" w:cs="Times New Roman"/>
+          <w:color w:val="9CDCFE"/>
+          <w:sz w:val="21"/>
+          <w:szCs w:val="21"/>
+        </w:rPr>
+        <w:t>data</w:t>
+      </w:r>
+      <w:r>
+        <w:rPr>
+          <w:rFonts w:ascii="Consolas" w:eastAsia="Times New Roman" w:hAnsi="Consolas" w:cs="Times New Roman"/>
+          <w:color w:val="CCCCCC"/>
+          <w:sz w:val="21"/>
+          <w:szCs w:val="21"/>
+        </w:rPr>
+        <w:t>);</w:t>
+      </w:r>
+    </w:p>
+    <w:p>
+      <w:pPr>
+        <w:shd w:val="clear" w:color="auto" w:fill="1F1F1F"/>
+        <w:spacing w:after="0" w:line="285" w:lineRule="atLeast"/>
+        <w:rPr>
+          <w:rFonts w:ascii="Consolas" w:eastAsia="Times New Roman" w:hAnsi="Consolas" w:cs="Times New Roman"/>
+          <w:color w:val="CCCCCC"/>
+          <w:sz w:val="21"/>
+          <w:szCs w:val="21"/>
+        </w:rPr>
+      </w:pPr>
+      <w:r>
+        <w:rPr>
+          <w:rFonts w:ascii="Consolas" w:eastAsia="Times New Roman" w:hAnsi="Consolas" w:cs="Times New Roman"/>
+          <w:color w:val="CCCCCC"/>
+          <w:sz w:val="21"/>
+          <w:szCs w:val="21"/>
+        </w:rPr>
+        <w:t>    } );</w:t>
+      </w:r>
+    </w:p>
+    <w:p>
+      <w:pPr>
+        <w:spacing w:line="276" w:lineRule="auto"/>
+        <w:rPr>
+          <w:rFonts w:ascii="Arial" w:hAnsi="Arial" w:cs="Arial"/>
+          <w:sz w:val="28"/>
+          <w:szCs w:val="28"/>
+        </w:rPr>
+      </w:pPr>
+      <w:bookmarkStart w:id="0" w:name="_GoBack"/>
+      <w:bookmarkEnd w:id="0"/>
+    </w:p>
+    <w:p>
+      <w:pPr>
+        <w:spacing w:line="276" w:lineRule="auto"/>
+        <w:rPr>
+          <w:rFonts w:ascii="Arial" w:hAnsi="Arial" w:cs="Arial"/>
+          <w:b/>
+          <w:sz w:val="28"/>
+          <w:szCs w:val="28"/>
+          <w:u w:val="single"/>
+        </w:rPr>
+      </w:pPr>
+      <w:r>
+        <w:rPr>
+          <w:rFonts w:ascii="Arial" w:hAnsi="Arial" w:cs="Arial"/>
+          <w:b/>
+          <w:sz w:val="28"/>
+          <w:szCs w:val="28"/>
+          <w:u w:val="single"/>
+        </w:rPr>
         <w:t>Add Style</w:t>
       </w:r>
     </w:p>
@@ -16763,7 +18267,6 @@
           <w:sz w:val="28"/>
           <w:szCs w:val="28"/>
         </w:rPr>
-        <w:lastRenderedPageBreak/>
         <w:t>}</w:t>
       </w:r>
     </w:p>
@@ -17134,6 +18637,7 @@
           <w:sz w:val="28"/>
           <w:szCs w:val="28"/>
         </w:rPr>
+        <w:lastRenderedPageBreak/>
         <w:t>&lt;</w:t>
       </w:r>
       <w:r>
@@ -17822,7 +19326,6 @@
           <w:szCs w:val="28"/>
           <w:u w:val="single"/>
         </w:rPr>
-        <w:lastRenderedPageBreak/>
         <w:t>Property Binding</w:t>
       </w:r>
     </w:p>
@@ -18560,6 +20063,7 @@
                 <w:sz w:val="28"/>
                 <w:szCs w:val="28"/>
               </w:rPr>
+              <w:lastRenderedPageBreak/>
               <w:t>DecimalPipe</w:t>
             </w:r>
             <w:proofErr w:type="spellEnd"/>
@@ -19209,7 +20713,6 @@
           <w:szCs w:val="28"/>
           <w:u w:val="single"/>
         </w:rPr>
-        <w:lastRenderedPageBreak/>
         <w:t>Custom Pipes</w:t>
       </w:r>
     </w:p>
@@ -19873,6 +21376,7 @@
           <w:sz w:val="28"/>
           <w:szCs w:val="28"/>
         </w:rPr>
+        <w:lastRenderedPageBreak/>
         <w:t>import</w:t>
       </w:r>
       <w:r>
@@ -20555,1246 +22059,1246 @@
           <w:sz w:val="28"/>
           <w:szCs w:val="28"/>
         </w:rPr>
+        <w:t>&lt;</w:t>
+      </w:r>
+      <w:proofErr w:type="spellStart"/>
+      <w:r>
+        <w:rPr>
+          <w:rFonts w:ascii="Arial" w:eastAsia="Times New Roman" w:hAnsi="Arial" w:cs="Arial"/>
+          <w:color w:val="569CD6"/>
+          <w:sz w:val="28"/>
+          <w:szCs w:val="28"/>
+        </w:rPr>
+        <w:t>ul</w:t>
+      </w:r>
+      <w:proofErr w:type="spellEnd"/>
+      <w:r>
+        <w:rPr>
+          <w:rFonts w:ascii="Arial" w:eastAsia="Times New Roman" w:hAnsi="Arial" w:cs="Arial"/>
+          <w:color w:val="808080"/>
+          <w:sz w:val="28"/>
+          <w:szCs w:val="28"/>
+        </w:rPr>
+        <w:t>&gt;</w:t>
+      </w:r>
+    </w:p>
+    <w:p>
+      <w:pPr>
+        <w:shd w:val="clear" w:color="auto" w:fill="1F1F1F"/>
+        <w:spacing w:after="0" w:line="276" w:lineRule="auto"/>
+        <w:rPr>
+          <w:rFonts w:ascii="Arial" w:eastAsia="Times New Roman" w:hAnsi="Arial" w:cs="Arial"/>
+          <w:color w:val="CCCCCC"/>
+          <w:sz w:val="28"/>
+          <w:szCs w:val="28"/>
+        </w:rPr>
+      </w:pPr>
+      <w:r>
+        <w:rPr>
+          <w:rFonts w:ascii="Arial" w:eastAsia="Times New Roman" w:hAnsi="Arial" w:cs="Arial"/>
+          <w:color w:val="CCCCCC"/>
+          <w:sz w:val="28"/>
+          <w:szCs w:val="28"/>
+        </w:rPr>
+        <w:t xml:space="preserve">        </w:t>
+      </w:r>
+      <w:r>
+        <w:rPr>
+          <w:rFonts w:ascii="Arial" w:eastAsia="Times New Roman" w:hAnsi="Arial" w:cs="Arial"/>
+          <w:color w:val="808080"/>
+          <w:sz w:val="28"/>
+          <w:szCs w:val="28"/>
+        </w:rPr>
+        <w:t>&lt;</w:t>
+      </w:r>
+      <w:r>
+        <w:rPr>
+          <w:rFonts w:ascii="Arial" w:eastAsia="Times New Roman" w:hAnsi="Arial" w:cs="Arial"/>
+          <w:color w:val="569CD6"/>
+          <w:sz w:val="28"/>
+          <w:szCs w:val="28"/>
+        </w:rPr>
+        <w:t>li</w:t>
+      </w:r>
+      <w:r>
+        <w:rPr>
+          <w:rFonts w:ascii="Arial" w:eastAsia="Times New Roman" w:hAnsi="Arial" w:cs="Arial"/>
+          <w:color w:val="808080"/>
+          <w:sz w:val="28"/>
+          <w:szCs w:val="28"/>
+        </w:rPr>
+        <w:t>&gt;&lt;</w:t>
+      </w:r>
+      <w:r>
+        <w:rPr>
+          <w:rFonts w:ascii="Arial" w:eastAsia="Times New Roman" w:hAnsi="Arial" w:cs="Arial"/>
+          <w:color w:val="569CD6"/>
+          <w:sz w:val="28"/>
+          <w:szCs w:val="28"/>
+        </w:rPr>
+        <w:t>a</w:t>
+      </w:r>
+      <w:r>
+        <w:rPr>
+          <w:rFonts w:ascii="Arial" w:eastAsia="Times New Roman" w:hAnsi="Arial" w:cs="Arial"/>
+          <w:color w:val="CCCCCC"/>
+          <w:sz w:val="28"/>
+          <w:szCs w:val="28"/>
+        </w:rPr>
+        <w:t xml:space="preserve"> </w:t>
+      </w:r>
+      <w:proofErr w:type="spellStart"/>
+      <w:r>
+        <w:rPr>
+          <w:rFonts w:ascii="Arial" w:eastAsia="Times New Roman" w:hAnsi="Arial" w:cs="Arial"/>
+          <w:color w:val="9CDCFE"/>
+          <w:sz w:val="28"/>
+          <w:szCs w:val="28"/>
+        </w:rPr>
+        <w:t>routerLink</w:t>
+      </w:r>
+      <w:proofErr w:type="spellEnd"/>
+      <w:r>
+        <w:rPr>
+          <w:rFonts w:ascii="Arial" w:eastAsia="Times New Roman" w:hAnsi="Arial" w:cs="Arial"/>
+          <w:color w:val="CCCCCC"/>
+          <w:sz w:val="28"/>
+          <w:szCs w:val="28"/>
+        </w:rPr>
+        <w:t>=</w:t>
+      </w:r>
+      <w:r>
+        <w:rPr>
+          <w:rFonts w:ascii="Arial" w:eastAsia="Times New Roman" w:hAnsi="Arial" w:cs="Arial"/>
+          <w:color w:val="CE9178"/>
+          <w:sz w:val="28"/>
+          <w:szCs w:val="28"/>
+        </w:rPr>
+        <w:t>"/about"</w:t>
+      </w:r>
+      <w:r>
+        <w:rPr>
+          <w:rFonts w:ascii="Arial" w:eastAsia="Times New Roman" w:hAnsi="Arial" w:cs="Arial"/>
+          <w:color w:val="808080"/>
+          <w:sz w:val="28"/>
+          <w:szCs w:val="28"/>
+        </w:rPr>
+        <w:t>&gt;</w:t>
+      </w:r>
+      <w:r>
+        <w:rPr>
+          <w:rFonts w:ascii="Arial" w:eastAsia="Times New Roman" w:hAnsi="Arial" w:cs="Arial"/>
+          <w:color w:val="CCCCCC"/>
+          <w:sz w:val="28"/>
+          <w:szCs w:val="28"/>
+        </w:rPr>
+        <w:t>About</w:t>
+      </w:r>
+      <w:r>
+        <w:rPr>
+          <w:rFonts w:ascii="Arial" w:eastAsia="Times New Roman" w:hAnsi="Arial" w:cs="Arial"/>
+          <w:color w:val="808080"/>
+          <w:sz w:val="28"/>
+          <w:szCs w:val="28"/>
+        </w:rPr>
+        <w:t>&lt;/</w:t>
+      </w:r>
+      <w:r>
+        <w:rPr>
+          <w:rFonts w:ascii="Arial" w:eastAsia="Times New Roman" w:hAnsi="Arial" w:cs="Arial"/>
+          <w:color w:val="569CD6"/>
+          <w:sz w:val="28"/>
+          <w:szCs w:val="28"/>
+        </w:rPr>
+        <w:t>a</w:t>
+      </w:r>
+      <w:r>
+        <w:rPr>
+          <w:rFonts w:ascii="Arial" w:eastAsia="Times New Roman" w:hAnsi="Arial" w:cs="Arial"/>
+          <w:color w:val="808080"/>
+          <w:sz w:val="28"/>
+          <w:szCs w:val="28"/>
+        </w:rPr>
+        <w:t>&gt;&lt;/</w:t>
+      </w:r>
+      <w:r>
+        <w:rPr>
+          <w:rFonts w:ascii="Arial" w:eastAsia="Times New Roman" w:hAnsi="Arial" w:cs="Arial"/>
+          <w:color w:val="569CD6"/>
+          <w:sz w:val="28"/>
+          <w:szCs w:val="28"/>
+        </w:rPr>
+        <w:t>li</w:t>
+      </w:r>
+      <w:r>
+        <w:rPr>
+          <w:rFonts w:ascii="Arial" w:eastAsia="Times New Roman" w:hAnsi="Arial" w:cs="Arial"/>
+          <w:color w:val="808080"/>
+          <w:sz w:val="28"/>
+          <w:szCs w:val="28"/>
+        </w:rPr>
+        <w:t>&gt;</w:t>
+      </w:r>
+    </w:p>
+    <w:p>
+      <w:pPr>
+        <w:shd w:val="clear" w:color="auto" w:fill="1F1F1F"/>
+        <w:spacing w:after="0" w:line="276" w:lineRule="auto"/>
+        <w:rPr>
+          <w:rFonts w:ascii="Arial" w:eastAsia="Times New Roman" w:hAnsi="Arial" w:cs="Arial"/>
+          <w:color w:val="CCCCCC"/>
+          <w:sz w:val="28"/>
+          <w:szCs w:val="28"/>
+        </w:rPr>
+      </w:pPr>
+      <w:r>
+        <w:rPr>
+          <w:rFonts w:ascii="Arial" w:eastAsia="Times New Roman" w:hAnsi="Arial" w:cs="Arial"/>
+          <w:color w:val="CCCCCC"/>
+          <w:sz w:val="28"/>
+          <w:szCs w:val="28"/>
+        </w:rPr>
+        <w:t xml:space="preserve">        </w:t>
+      </w:r>
+      <w:r>
+        <w:rPr>
+          <w:rFonts w:ascii="Arial" w:eastAsia="Times New Roman" w:hAnsi="Arial" w:cs="Arial"/>
+          <w:color w:val="808080"/>
+          <w:sz w:val="28"/>
+          <w:szCs w:val="28"/>
+        </w:rPr>
+        <w:t>&lt;</w:t>
+      </w:r>
+      <w:r>
+        <w:rPr>
+          <w:rFonts w:ascii="Arial" w:eastAsia="Times New Roman" w:hAnsi="Arial" w:cs="Arial"/>
+          <w:color w:val="569CD6"/>
+          <w:sz w:val="28"/>
+          <w:szCs w:val="28"/>
+        </w:rPr>
+        <w:t>li</w:t>
+      </w:r>
+      <w:r>
+        <w:rPr>
+          <w:rFonts w:ascii="Arial" w:eastAsia="Times New Roman" w:hAnsi="Arial" w:cs="Arial"/>
+          <w:color w:val="808080"/>
+          <w:sz w:val="28"/>
+          <w:szCs w:val="28"/>
+        </w:rPr>
+        <w:t>&gt;&lt;</w:t>
+      </w:r>
+      <w:r>
+        <w:rPr>
+          <w:rFonts w:ascii="Arial" w:eastAsia="Times New Roman" w:hAnsi="Arial" w:cs="Arial"/>
+          <w:color w:val="569CD6"/>
+          <w:sz w:val="28"/>
+          <w:szCs w:val="28"/>
+        </w:rPr>
+        <w:t>a</w:t>
+      </w:r>
+      <w:r>
+        <w:rPr>
+          <w:rFonts w:ascii="Arial" w:eastAsia="Times New Roman" w:hAnsi="Arial" w:cs="Arial"/>
+          <w:color w:val="CCCCCC"/>
+          <w:sz w:val="28"/>
+          <w:szCs w:val="28"/>
+        </w:rPr>
+        <w:t xml:space="preserve"> </w:t>
+      </w:r>
+      <w:proofErr w:type="spellStart"/>
+      <w:r>
+        <w:rPr>
+          <w:rFonts w:ascii="Arial" w:eastAsia="Times New Roman" w:hAnsi="Arial" w:cs="Arial"/>
+          <w:color w:val="9CDCFE"/>
+          <w:sz w:val="28"/>
+          <w:szCs w:val="28"/>
+        </w:rPr>
+        <w:t>routerLink</w:t>
+      </w:r>
+      <w:proofErr w:type="spellEnd"/>
+      <w:r>
+        <w:rPr>
+          <w:rFonts w:ascii="Arial" w:eastAsia="Times New Roman" w:hAnsi="Arial" w:cs="Arial"/>
+          <w:color w:val="CCCCCC"/>
+          <w:sz w:val="28"/>
+          <w:szCs w:val="28"/>
+        </w:rPr>
+        <w:t>=</w:t>
+      </w:r>
+      <w:r>
+        <w:rPr>
+          <w:rFonts w:ascii="Arial" w:eastAsia="Times New Roman" w:hAnsi="Arial" w:cs="Arial"/>
+          <w:color w:val="CE9178"/>
+          <w:sz w:val="28"/>
+          <w:szCs w:val="28"/>
+        </w:rPr>
+        <w:t>"/contact"</w:t>
+      </w:r>
+      <w:r>
+        <w:rPr>
+          <w:rFonts w:ascii="Arial" w:eastAsia="Times New Roman" w:hAnsi="Arial" w:cs="Arial"/>
+          <w:color w:val="808080"/>
+          <w:sz w:val="28"/>
+          <w:szCs w:val="28"/>
+        </w:rPr>
+        <w:t>&gt;</w:t>
+      </w:r>
+      <w:r>
+        <w:rPr>
+          <w:rFonts w:ascii="Arial" w:eastAsia="Times New Roman" w:hAnsi="Arial" w:cs="Arial"/>
+          <w:color w:val="CCCCCC"/>
+          <w:sz w:val="28"/>
+          <w:szCs w:val="28"/>
+        </w:rPr>
+        <w:t>Contact</w:t>
+      </w:r>
+      <w:r>
+        <w:rPr>
+          <w:rFonts w:ascii="Arial" w:eastAsia="Times New Roman" w:hAnsi="Arial" w:cs="Arial"/>
+          <w:color w:val="808080"/>
+          <w:sz w:val="28"/>
+          <w:szCs w:val="28"/>
+        </w:rPr>
+        <w:t>&lt;/</w:t>
+      </w:r>
+      <w:r>
+        <w:rPr>
+          <w:rFonts w:ascii="Arial" w:eastAsia="Times New Roman" w:hAnsi="Arial" w:cs="Arial"/>
+          <w:color w:val="569CD6"/>
+          <w:sz w:val="28"/>
+          <w:szCs w:val="28"/>
+        </w:rPr>
+        <w:t>a</w:t>
+      </w:r>
+      <w:r>
+        <w:rPr>
+          <w:rFonts w:ascii="Arial" w:eastAsia="Times New Roman" w:hAnsi="Arial" w:cs="Arial"/>
+          <w:color w:val="808080"/>
+          <w:sz w:val="28"/>
+          <w:szCs w:val="28"/>
+        </w:rPr>
+        <w:t>&gt;&lt;/</w:t>
+      </w:r>
+      <w:r>
+        <w:rPr>
+          <w:rFonts w:ascii="Arial" w:eastAsia="Times New Roman" w:hAnsi="Arial" w:cs="Arial"/>
+          <w:color w:val="569CD6"/>
+          <w:sz w:val="28"/>
+          <w:szCs w:val="28"/>
+        </w:rPr>
+        <w:t>li</w:t>
+      </w:r>
+      <w:r>
+        <w:rPr>
+          <w:rFonts w:ascii="Arial" w:eastAsia="Times New Roman" w:hAnsi="Arial" w:cs="Arial"/>
+          <w:color w:val="808080"/>
+          <w:sz w:val="28"/>
+          <w:szCs w:val="28"/>
+        </w:rPr>
+        <w:t>&gt;</w:t>
+      </w:r>
+    </w:p>
+    <w:p>
+      <w:pPr>
+        <w:shd w:val="clear" w:color="auto" w:fill="1F1F1F"/>
+        <w:spacing w:after="0" w:line="276" w:lineRule="auto"/>
+        <w:rPr>
+          <w:rFonts w:ascii="Arial" w:eastAsia="Times New Roman" w:hAnsi="Arial" w:cs="Arial"/>
+          <w:color w:val="808080"/>
+          <w:sz w:val="28"/>
+          <w:szCs w:val="28"/>
+        </w:rPr>
+      </w:pPr>
+      <w:r>
+        <w:rPr>
+          <w:rFonts w:ascii="Arial" w:eastAsia="Times New Roman" w:hAnsi="Arial" w:cs="Arial"/>
+          <w:color w:val="808080"/>
+          <w:sz w:val="28"/>
+          <w:szCs w:val="28"/>
+        </w:rPr>
+        <w:t>&lt;/</w:t>
+      </w:r>
+      <w:proofErr w:type="spellStart"/>
+      <w:r>
+        <w:rPr>
+          <w:rFonts w:ascii="Arial" w:eastAsia="Times New Roman" w:hAnsi="Arial" w:cs="Arial"/>
+          <w:color w:val="569CD6"/>
+          <w:sz w:val="28"/>
+          <w:szCs w:val="28"/>
+        </w:rPr>
+        <w:t>ul</w:t>
+      </w:r>
+      <w:proofErr w:type="spellEnd"/>
+      <w:r>
+        <w:rPr>
+          <w:rFonts w:ascii="Arial" w:eastAsia="Times New Roman" w:hAnsi="Arial" w:cs="Arial"/>
+          <w:color w:val="808080"/>
+          <w:sz w:val="28"/>
+          <w:szCs w:val="28"/>
+        </w:rPr>
+        <w:t>&gt;</w:t>
+      </w:r>
+    </w:p>
+    <w:p>
+      <w:pPr>
+        <w:shd w:val="clear" w:color="auto" w:fill="1F1F1F"/>
+        <w:spacing w:after="0" w:line="276" w:lineRule="auto"/>
+        <w:rPr>
+          <w:rFonts w:ascii="Arial" w:eastAsia="Times New Roman" w:hAnsi="Arial" w:cs="Arial"/>
+          <w:color w:val="CCCCCC"/>
+          <w:sz w:val="28"/>
+          <w:szCs w:val="28"/>
+        </w:rPr>
+      </w:pPr>
+      <w:r>
+        <w:rPr>
+          <w:rFonts w:ascii="Arial" w:eastAsia="Times New Roman" w:hAnsi="Arial" w:cs="Arial"/>
+          <w:color w:val="808080"/>
+          <w:sz w:val="28"/>
+          <w:szCs w:val="28"/>
+        </w:rPr>
+        <w:t>&lt;</w:t>
+      </w:r>
+      <w:r>
+        <w:rPr>
+          <w:rFonts w:ascii="Arial" w:eastAsia="Times New Roman" w:hAnsi="Arial" w:cs="Arial"/>
+          <w:color w:val="569CD6"/>
+          <w:sz w:val="28"/>
+          <w:szCs w:val="28"/>
+        </w:rPr>
+        <w:t>router-outlet</w:t>
+      </w:r>
+      <w:r>
+        <w:rPr>
+          <w:rFonts w:ascii="Arial" w:eastAsia="Times New Roman" w:hAnsi="Arial" w:cs="Arial"/>
+          <w:color w:val="808080"/>
+          <w:sz w:val="28"/>
+          <w:szCs w:val="28"/>
+        </w:rPr>
+        <w:t>&gt;&lt;/</w:t>
+      </w:r>
+      <w:r>
+        <w:rPr>
+          <w:rFonts w:ascii="Arial" w:eastAsia="Times New Roman" w:hAnsi="Arial" w:cs="Arial"/>
+          <w:color w:val="569CD6"/>
+          <w:sz w:val="28"/>
+          <w:szCs w:val="28"/>
+        </w:rPr>
+        <w:t>router-outlet</w:t>
+      </w:r>
+      <w:r>
+        <w:rPr>
+          <w:rFonts w:ascii="Arial" w:eastAsia="Times New Roman" w:hAnsi="Arial" w:cs="Arial"/>
+          <w:color w:val="808080"/>
+          <w:sz w:val="28"/>
+          <w:szCs w:val="28"/>
+        </w:rPr>
+        <w:t>&gt;</w:t>
+      </w:r>
+    </w:p>
+    <w:p>
+      <w:pPr>
+        <w:spacing w:line="276" w:lineRule="auto"/>
+        <w:rPr>
+          <w:rFonts w:ascii="Arial" w:hAnsi="Arial" w:cs="Arial"/>
+          <w:sz w:val="28"/>
+          <w:szCs w:val="28"/>
+        </w:rPr>
+      </w:pPr>
+    </w:p>
+    <w:p>
+      <w:pPr>
+        <w:spacing w:line="276" w:lineRule="auto"/>
+        <w:rPr>
+          <w:rFonts w:ascii="Arial" w:hAnsi="Arial" w:cs="Arial"/>
+          <w:b/>
+          <w:sz w:val="28"/>
+          <w:szCs w:val="28"/>
+          <w:u w:val="single"/>
+        </w:rPr>
+      </w:pPr>
+      <w:r>
+        <w:rPr>
+          <w:rFonts w:ascii="Arial" w:hAnsi="Arial" w:cs="Arial"/>
+          <w:b/>
+          <w:sz w:val="28"/>
+          <w:szCs w:val="28"/>
+          <w:u w:val="single"/>
+        </w:rPr>
+        <w:t>Dynamic Routing</w:t>
+      </w:r>
+    </w:p>
+    <w:p>
+      <w:pPr>
+        <w:shd w:val="clear" w:color="auto" w:fill="1F1F1F"/>
+        <w:spacing w:after="0" w:line="276" w:lineRule="auto"/>
+        <w:rPr>
+          <w:rFonts w:ascii="Arial" w:eastAsia="Times New Roman" w:hAnsi="Arial" w:cs="Arial"/>
+          <w:color w:val="CCCCCC"/>
+          <w:sz w:val="28"/>
+          <w:szCs w:val="28"/>
+        </w:rPr>
+      </w:pPr>
+      <w:r>
+        <w:rPr>
+          <w:rFonts w:ascii="Arial" w:eastAsia="Times New Roman" w:hAnsi="Arial" w:cs="Arial"/>
+          <w:color w:val="808080"/>
+          <w:sz w:val="28"/>
+          <w:szCs w:val="28"/>
+        </w:rPr>
+        <w:t>&lt;</w:t>
+      </w:r>
+      <w:proofErr w:type="spellStart"/>
+      <w:r>
+        <w:rPr>
+          <w:rFonts w:ascii="Arial" w:eastAsia="Times New Roman" w:hAnsi="Arial" w:cs="Arial"/>
+          <w:color w:val="569CD6"/>
+          <w:sz w:val="28"/>
+          <w:szCs w:val="28"/>
+        </w:rPr>
+        <w:t>ul</w:t>
+      </w:r>
+      <w:proofErr w:type="spellEnd"/>
+      <w:r>
+        <w:rPr>
+          <w:rFonts w:ascii="Arial" w:eastAsia="Times New Roman" w:hAnsi="Arial" w:cs="Arial"/>
+          <w:color w:val="808080"/>
+          <w:sz w:val="28"/>
+          <w:szCs w:val="28"/>
+        </w:rPr>
+        <w:t>&gt;</w:t>
+      </w:r>
+    </w:p>
+    <w:p>
+      <w:pPr>
+        <w:shd w:val="clear" w:color="auto" w:fill="1F1F1F"/>
+        <w:spacing w:after="0" w:line="276" w:lineRule="auto"/>
+        <w:rPr>
+          <w:rFonts w:ascii="Arial" w:eastAsia="Times New Roman" w:hAnsi="Arial" w:cs="Arial"/>
+          <w:color w:val="CCCCCC"/>
+          <w:sz w:val="28"/>
+          <w:szCs w:val="28"/>
+        </w:rPr>
+      </w:pPr>
+      <w:r>
+        <w:rPr>
+          <w:rFonts w:ascii="Arial" w:eastAsia="Times New Roman" w:hAnsi="Arial" w:cs="Arial"/>
+          <w:color w:val="CCCCCC"/>
+          <w:sz w:val="28"/>
+          <w:szCs w:val="28"/>
+        </w:rPr>
+        <w:t xml:space="preserve">        </w:t>
+      </w:r>
+      <w:r>
+        <w:rPr>
+          <w:rFonts w:ascii="Arial" w:eastAsia="Times New Roman" w:hAnsi="Arial" w:cs="Arial"/>
+          <w:color w:val="808080"/>
+          <w:sz w:val="28"/>
+          <w:szCs w:val="28"/>
+        </w:rPr>
+        <w:t>&lt;</w:t>
+      </w:r>
+      <w:r>
+        <w:rPr>
+          <w:rFonts w:ascii="Arial" w:eastAsia="Times New Roman" w:hAnsi="Arial" w:cs="Arial"/>
+          <w:color w:val="569CD6"/>
+          <w:sz w:val="28"/>
+          <w:szCs w:val="28"/>
+        </w:rPr>
+        <w:t>li</w:t>
+      </w:r>
+      <w:r>
+        <w:rPr>
+          <w:rFonts w:ascii="Arial" w:eastAsia="Times New Roman" w:hAnsi="Arial" w:cs="Arial"/>
+          <w:color w:val="808080"/>
+          <w:sz w:val="28"/>
+          <w:szCs w:val="28"/>
+        </w:rPr>
+        <w:t>&gt;&lt;</w:t>
+      </w:r>
+      <w:r>
+        <w:rPr>
+          <w:rFonts w:ascii="Arial" w:eastAsia="Times New Roman" w:hAnsi="Arial" w:cs="Arial"/>
+          <w:color w:val="569CD6"/>
+          <w:sz w:val="28"/>
+          <w:szCs w:val="28"/>
+        </w:rPr>
+        <w:t>a</w:t>
+      </w:r>
+      <w:r>
+        <w:rPr>
+          <w:rFonts w:ascii="Arial" w:eastAsia="Times New Roman" w:hAnsi="Arial" w:cs="Arial"/>
+          <w:color w:val="CCCCCC"/>
+          <w:sz w:val="28"/>
+          <w:szCs w:val="28"/>
+        </w:rPr>
+        <w:t xml:space="preserve"> </w:t>
+      </w:r>
+      <w:proofErr w:type="spellStart"/>
+      <w:r>
+        <w:rPr>
+          <w:rFonts w:ascii="Arial" w:eastAsia="Times New Roman" w:hAnsi="Arial" w:cs="Arial"/>
+          <w:color w:val="9CDCFE"/>
+          <w:sz w:val="28"/>
+          <w:szCs w:val="28"/>
+        </w:rPr>
+        <w:t>routerLink</w:t>
+      </w:r>
+      <w:proofErr w:type="spellEnd"/>
+      <w:r>
+        <w:rPr>
+          <w:rFonts w:ascii="Arial" w:eastAsia="Times New Roman" w:hAnsi="Arial" w:cs="Arial"/>
+          <w:color w:val="CCCCCC"/>
+          <w:sz w:val="28"/>
+          <w:szCs w:val="28"/>
+        </w:rPr>
+        <w:t>=</w:t>
+      </w:r>
+      <w:r>
+        <w:rPr>
+          <w:rFonts w:ascii="Arial" w:eastAsia="Times New Roman" w:hAnsi="Arial" w:cs="Arial"/>
+          <w:color w:val="CE9178"/>
+          <w:sz w:val="28"/>
+          <w:szCs w:val="28"/>
+        </w:rPr>
+        <w:t>"/user/1"</w:t>
+      </w:r>
+      <w:r>
+        <w:rPr>
+          <w:rFonts w:ascii="Arial" w:eastAsia="Times New Roman" w:hAnsi="Arial" w:cs="Arial"/>
+          <w:color w:val="808080"/>
+          <w:sz w:val="28"/>
+          <w:szCs w:val="28"/>
+        </w:rPr>
+        <w:t>&gt;</w:t>
+      </w:r>
+      <w:r>
+        <w:rPr>
+          <w:rFonts w:ascii="Arial" w:eastAsia="Times New Roman" w:hAnsi="Arial" w:cs="Arial"/>
+          <w:color w:val="CCCCCC"/>
+          <w:sz w:val="28"/>
+          <w:szCs w:val="28"/>
+        </w:rPr>
+        <w:t>John</w:t>
+      </w:r>
+      <w:r>
+        <w:rPr>
+          <w:rFonts w:ascii="Arial" w:eastAsia="Times New Roman" w:hAnsi="Arial" w:cs="Arial"/>
+          <w:color w:val="808080"/>
+          <w:sz w:val="28"/>
+          <w:szCs w:val="28"/>
+        </w:rPr>
+        <w:t>&lt;/</w:t>
+      </w:r>
+      <w:r>
+        <w:rPr>
+          <w:rFonts w:ascii="Arial" w:eastAsia="Times New Roman" w:hAnsi="Arial" w:cs="Arial"/>
+          <w:color w:val="569CD6"/>
+          <w:sz w:val="28"/>
+          <w:szCs w:val="28"/>
+        </w:rPr>
+        <w:t>a</w:t>
+      </w:r>
+      <w:r>
+        <w:rPr>
+          <w:rFonts w:ascii="Arial" w:eastAsia="Times New Roman" w:hAnsi="Arial" w:cs="Arial"/>
+          <w:color w:val="808080"/>
+          <w:sz w:val="28"/>
+          <w:szCs w:val="28"/>
+        </w:rPr>
+        <w:t>&gt;&lt;/</w:t>
+      </w:r>
+      <w:r>
+        <w:rPr>
+          <w:rFonts w:ascii="Arial" w:eastAsia="Times New Roman" w:hAnsi="Arial" w:cs="Arial"/>
+          <w:color w:val="569CD6"/>
+          <w:sz w:val="28"/>
+          <w:szCs w:val="28"/>
+        </w:rPr>
+        <w:t>li</w:t>
+      </w:r>
+      <w:r>
+        <w:rPr>
+          <w:rFonts w:ascii="Arial" w:eastAsia="Times New Roman" w:hAnsi="Arial" w:cs="Arial"/>
+          <w:color w:val="808080"/>
+          <w:sz w:val="28"/>
+          <w:szCs w:val="28"/>
+        </w:rPr>
+        <w:t>&gt;</w:t>
+      </w:r>
+    </w:p>
+    <w:p>
+      <w:pPr>
+        <w:shd w:val="clear" w:color="auto" w:fill="1F1F1F"/>
+        <w:spacing w:after="0" w:line="276" w:lineRule="auto"/>
+        <w:rPr>
+          <w:rFonts w:ascii="Arial" w:eastAsia="Times New Roman" w:hAnsi="Arial" w:cs="Arial"/>
+          <w:color w:val="CCCCCC"/>
+          <w:sz w:val="28"/>
+          <w:szCs w:val="28"/>
+        </w:rPr>
+      </w:pPr>
+      <w:r>
+        <w:rPr>
+          <w:rFonts w:ascii="Arial" w:eastAsia="Times New Roman" w:hAnsi="Arial" w:cs="Arial"/>
+          <w:color w:val="CCCCCC"/>
+          <w:sz w:val="28"/>
+          <w:szCs w:val="28"/>
+        </w:rPr>
+        <w:t xml:space="preserve">        </w:t>
+      </w:r>
+      <w:r>
+        <w:rPr>
+          <w:rFonts w:ascii="Arial" w:eastAsia="Times New Roman" w:hAnsi="Arial" w:cs="Arial"/>
+          <w:color w:val="808080"/>
+          <w:sz w:val="28"/>
+          <w:szCs w:val="28"/>
+        </w:rPr>
+        <w:t>&lt;</w:t>
+      </w:r>
+      <w:r>
+        <w:rPr>
+          <w:rFonts w:ascii="Arial" w:eastAsia="Times New Roman" w:hAnsi="Arial" w:cs="Arial"/>
+          <w:color w:val="569CD6"/>
+          <w:sz w:val="28"/>
+          <w:szCs w:val="28"/>
+        </w:rPr>
+        <w:t>li</w:t>
+      </w:r>
+      <w:r>
+        <w:rPr>
+          <w:rFonts w:ascii="Arial" w:eastAsia="Times New Roman" w:hAnsi="Arial" w:cs="Arial"/>
+          <w:color w:val="808080"/>
+          <w:sz w:val="28"/>
+          <w:szCs w:val="28"/>
+        </w:rPr>
+        <w:t>&gt;&lt;</w:t>
+      </w:r>
+      <w:r>
+        <w:rPr>
+          <w:rFonts w:ascii="Arial" w:eastAsia="Times New Roman" w:hAnsi="Arial" w:cs="Arial"/>
+          <w:color w:val="569CD6"/>
+          <w:sz w:val="28"/>
+          <w:szCs w:val="28"/>
+        </w:rPr>
+        <w:t>a</w:t>
+      </w:r>
+      <w:r>
+        <w:rPr>
+          <w:rFonts w:ascii="Arial" w:eastAsia="Times New Roman" w:hAnsi="Arial" w:cs="Arial"/>
+          <w:color w:val="CCCCCC"/>
+          <w:sz w:val="28"/>
+          <w:szCs w:val="28"/>
+        </w:rPr>
+        <w:t xml:space="preserve"> </w:t>
+      </w:r>
+      <w:proofErr w:type="spellStart"/>
+      <w:r>
+        <w:rPr>
+          <w:rFonts w:ascii="Arial" w:eastAsia="Times New Roman" w:hAnsi="Arial" w:cs="Arial"/>
+          <w:color w:val="9CDCFE"/>
+          <w:sz w:val="28"/>
+          <w:szCs w:val="28"/>
+        </w:rPr>
+        <w:t>routerLink</w:t>
+      </w:r>
+      <w:proofErr w:type="spellEnd"/>
+      <w:r>
+        <w:rPr>
+          <w:rFonts w:ascii="Arial" w:eastAsia="Times New Roman" w:hAnsi="Arial" w:cs="Arial"/>
+          <w:color w:val="CCCCCC"/>
+          <w:sz w:val="28"/>
+          <w:szCs w:val="28"/>
+        </w:rPr>
+        <w:t>=</w:t>
+      </w:r>
+      <w:r>
+        <w:rPr>
+          <w:rFonts w:ascii="Arial" w:eastAsia="Times New Roman" w:hAnsi="Arial" w:cs="Arial"/>
+          <w:color w:val="CE9178"/>
+          <w:sz w:val="28"/>
+          <w:szCs w:val="28"/>
+        </w:rPr>
+        <w:t>"/user/2"</w:t>
+      </w:r>
+      <w:r>
+        <w:rPr>
+          <w:rFonts w:ascii="Arial" w:eastAsia="Times New Roman" w:hAnsi="Arial" w:cs="Arial"/>
+          <w:color w:val="808080"/>
+          <w:sz w:val="28"/>
+          <w:szCs w:val="28"/>
+        </w:rPr>
+        <w:t>&gt;</w:t>
+      </w:r>
+      <w:r>
+        <w:rPr>
+          <w:rFonts w:ascii="Arial" w:eastAsia="Times New Roman" w:hAnsi="Arial" w:cs="Arial"/>
+          <w:color w:val="CCCCCC"/>
+          <w:sz w:val="28"/>
+          <w:szCs w:val="28"/>
+        </w:rPr>
+        <w:t>Smith</w:t>
+      </w:r>
+      <w:r>
+        <w:rPr>
+          <w:rFonts w:ascii="Arial" w:eastAsia="Times New Roman" w:hAnsi="Arial" w:cs="Arial"/>
+          <w:color w:val="808080"/>
+          <w:sz w:val="28"/>
+          <w:szCs w:val="28"/>
+        </w:rPr>
+        <w:t>&lt;/</w:t>
+      </w:r>
+      <w:r>
+        <w:rPr>
+          <w:rFonts w:ascii="Arial" w:eastAsia="Times New Roman" w:hAnsi="Arial" w:cs="Arial"/>
+          <w:color w:val="569CD6"/>
+          <w:sz w:val="28"/>
+          <w:szCs w:val="28"/>
+        </w:rPr>
+        <w:t>a</w:t>
+      </w:r>
+      <w:r>
+        <w:rPr>
+          <w:rFonts w:ascii="Arial" w:eastAsia="Times New Roman" w:hAnsi="Arial" w:cs="Arial"/>
+          <w:color w:val="808080"/>
+          <w:sz w:val="28"/>
+          <w:szCs w:val="28"/>
+        </w:rPr>
+        <w:t>&gt;&lt;/</w:t>
+      </w:r>
+      <w:r>
+        <w:rPr>
+          <w:rFonts w:ascii="Arial" w:eastAsia="Times New Roman" w:hAnsi="Arial" w:cs="Arial"/>
+          <w:color w:val="569CD6"/>
+          <w:sz w:val="28"/>
+          <w:szCs w:val="28"/>
+        </w:rPr>
+        <w:t>li</w:t>
+      </w:r>
+      <w:r>
+        <w:rPr>
+          <w:rFonts w:ascii="Arial" w:eastAsia="Times New Roman" w:hAnsi="Arial" w:cs="Arial"/>
+          <w:color w:val="808080"/>
+          <w:sz w:val="28"/>
+          <w:szCs w:val="28"/>
+        </w:rPr>
+        <w:t>&gt;</w:t>
+      </w:r>
+    </w:p>
+    <w:p>
+      <w:pPr>
+        <w:shd w:val="clear" w:color="auto" w:fill="1F1F1F"/>
+        <w:spacing w:after="0" w:line="276" w:lineRule="auto"/>
+        <w:rPr>
+          <w:rFonts w:ascii="Arial" w:eastAsia="Times New Roman" w:hAnsi="Arial" w:cs="Arial"/>
+          <w:color w:val="CCCCCC"/>
+          <w:sz w:val="28"/>
+          <w:szCs w:val="28"/>
+        </w:rPr>
+      </w:pPr>
+      <w:r>
+        <w:rPr>
+          <w:rFonts w:ascii="Arial" w:eastAsia="Times New Roman" w:hAnsi="Arial" w:cs="Arial"/>
+          <w:color w:val="CCCCCC"/>
+          <w:sz w:val="28"/>
+          <w:szCs w:val="28"/>
+        </w:rPr>
+        <w:t xml:space="preserve">        </w:t>
+      </w:r>
+      <w:r>
+        <w:rPr>
+          <w:rFonts w:ascii="Arial" w:eastAsia="Times New Roman" w:hAnsi="Arial" w:cs="Arial"/>
+          <w:color w:val="808080"/>
+          <w:sz w:val="28"/>
+          <w:szCs w:val="28"/>
+        </w:rPr>
+        <w:t>&lt;</w:t>
+      </w:r>
+      <w:r>
+        <w:rPr>
+          <w:rFonts w:ascii="Arial" w:eastAsia="Times New Roman" w:hAnsi="Arial" w:cs="Arial"/>
+          <w:color w:val="569CD6"/>
+          <w:sz w:val="28"/>
+          <w:szCs w:val="28"/>
+        </w:rPr>
+        <w:t>li</w:t>
+      </w:r>
+      <w:r>
+        <w:rPr>
+          <w:rFonts w:ascii="Arial" w:eastAsia="Times New Roman" w:hAnsi="Arial" w:cs="Arial"/>
+          <w:color w:val="808080"/>
+          <w:sz w:val="28"/>
+          <w:szCs w:val="28"/>
+        </w:rPr>
+        <w:t>&gt;&lt;</w:t>
+      </w:r>
+      <w:r>
+        <w:rPr>
+          <w:rFonts w:ascii="Arial" w:eastAsia="Times New Roman" w:hAnsi="Arial" w:cs="Arial"/>
+          <w:color w:val="569CD6"/>
+          <w:sz w:val="28"/>
+          <w:szCs w:val="28"/>
+        </w:rPr>
+        <w:t>a</w:t>
+      </w:r>
+      <w:r>
+        <w:rPr>
+          <w:rFonts w:ascii="Arial" w:eastAsia="Times New Roman" w:hAnsi="Arial" w:cs="Arial"/>
+          <w:color w:val="CCCCCC"/>
+          <w:sz w:val="28"/>
+          <w:szCs w:val="28"/>
+        </w:rPr>
+        <w:t xml:space="preserve"> </w:t>
+      </w:r>
+      <w:proofErr w:type="spellStart"/>
+      <w:r>
+        <w:rPr>
+          <w:rFonts w:ascii="Arial" w:eastAsia="Times New Roman" w:hAnsi="Arial" w:cs="Arial"/>
+          <w:color w:val="9CDCFE"/>
+          <w:sz w:val="28"/>
+          <w:szCs w:val="28"/>
+        </w:rPr>
+        <w:t>routerLink</w:t>
+      </w:r>
+      <w:proofErr w:type="spellEnd"/>
+      <w:r>
+        <w:rPr>
+          <w:rFonts w:ascii="Arial" w:eastAsia="Times New Roman" w:hAnsi="Arial" w:cs="Arial"/>
+          <w:color w:val="CCCCCC"/>
+          <w:sz w:val="28"/>
+          <w:szCs w:val="28"/>
+        </w:rPr>
+        <w:t>=</w:t>
+      </w:r>
+      <w:r>
+        <w:rPr>
+          <w:rFonts w:ascii="Arial" w:eastAsia="Times New Roman" w:hAnsi="Arial" w:cs="Arial"/>
+          <w:color w:val="CE9178"/>
+          <w:sz w:val="28"/>
+          <w:szCs w:val="28"/>
+        </w:rPr>
+        <w:t>"/user/3"</w:t>
+      </w:r>
+      <w:r>
+        <w:rPr>
+          <w:rFonts w:ascii="Arial" w:eastAsia="Times New Roman" w:hAnsi="Arial" w:cs="Arial"/>
+          <w:color w:val="808080"/>
+          <w:sz w:val="28"/>
+          <w:szCs w:val="28"/>
+        </w:rPr>
+        <w:t>&gt;</w:t>
+      </w:r>
+      <w:proofErr w:type="spellStart"/>
+      <w:r>
+        <w:rPr>
+          <w:rFonts w:ascii="Arial" w:eastAsia="Times New Roman" w:hAnsi="Arial" w:cs="Arial"/>
+          <w:color w:val="CCCCCC"/>
+          <w:sz w:val="28"/>
+          <w:szCs w:val="28"/>
+        </w:rPr>
+        <w:t>Patric</w:t>
+      </w:r>
+      <w:proofErr w:type="spellEnd"/>
+      <w:r>
+        <w:rPr>
+          <w:rFonts w:ascii="Arial" w:eastAsia="Times New Roman" w:hAnsi="Arial" w:cs="Arial"/>
+          <w:color w:val="808080"/>
+          <w:sz w:val="28"/>
+          <w:szCs w:val="28"/>
+        </w:rPr>
+        <w:t>&lt;/</w:t>
+      </w:r>
+      <w:r>
+        <w:rPr>
+          <w:rFonts w:ascii="Arial" w:eastAsia="Times New Roman" w:hAnsi="Arial" w:cs="Arial"/>
+          <w:color w:val="569CD6"/>
+          <w:sz w:val="28"/>
+          <w:szCs w:val="28"/>
+        </w:rPr>
+        <w:t>a</w:t>
+      </w:r>
+      <w:r>
+        <w:rPr>
+          <w:rFonts w:ascii="Arial" w:eastAsia="Times New Roman" w:hAnsi="Arial" w:cs="Arial"/>
+          <w:color w:val="808080"/>
+          <w:sz w:val="28"/>
+          <w:szCs w:val="28"/>
+        </w:rPr>
+        <w:t>&gt;&lt;/</w:t>
+      </w:r>
+      <w:r>
+        <w:rPr>
+          <w:rFonts w:ascii="Arial" w:eastAsia="Times New Roman" w:hAnsi="Arial" w:cs="Arial"/>
+          <w:color w:val="569CD6"/>
+          <w:sz w:val="28"/>
+          <w:szCs w:val="28"/>
+        </w:rPr>
+        <w:t>li</w:t>
+      </w:r>
+      <w:r>
+        <w:rPr>
+          <w:rFonts w:ascii="Arial" w:eastAsia="Times New Roman" w:hAnsi="Arial" w:cs="Arial"/>
+          <w:color w:val="808080"/>
+          <w:sz w:val="28"/>
+          <w:szCs w:val="28"/>
+        </w:rPr>
+        <w:t>&gt;</w:t>
+      </w:r>
+    </w:p>
+    <w:p>
+      <w:pPr>
+        <w:shd w:val="clear" w:color="auto" w:fill="1F1F1F"/>
+        <w:spacing w:after="0" w:line="276" w:lineRule="auto"/>
+        <w:rPr>
+          <w:rFonts w:ascii="Arial" w:eastAsia="Times New Roman" w:hAnsi="Arial" w:cs="Arial"/>
+          <w:color w:val="808080"/>
+          <w:sz w:val="28"/>
+          <w:szCs w:val="28"/>
+        </w:rPr>
+      </w:pPr>
+      <w:r>
+        <w:rPr>
+          <w:rFonts w:ascii="Arial" w:eastAsia="Times New Roman" w:hAnsi="Arial" w:cs="Arial"/>
+          <w:color w:val="808080"/>
+          <w:sz w:val="28"/>
+          <w:szCs w:val="28"/>
+        </w:rPr>
+        <w:t>&lt;/</w:t>
+      </w:r>
+      <w:proofErr w:type="spellStart"/>
+      <w:r>
+        <w:rPr>
+          <w:rFonts w:ascii="Arial" w:eastAsia="Times New Roman" w:hAnsi="Arial" w:cs="Arial"/>
+          <w:color w:val="569CD6"/>
+          <w:sz w:val="28"/>
+          <w:szCs w:val="28"/>
+        </w:rPr>
+        <w:t>ul</w:t>
+      </w:r>
+      <w:proofErr w:type="spellEnd"/>
+      <w:r>
+        <w:rPr>
+          <w:rFonts w:ascii="Arial" w:eastAsia="Times New Roman" w:hAnsi="Arial" w:cs="Arial"/>
+          <w:color w:val="808080"/>
+          <w:sz w:val="28"/>
+          <w:szCs w:val="28"/>
+        </w:rPr>
+        <w:t>&gt;</w:t>
+      </w:r>
+    </w:p>
+    <w:p>
+      <w:pPr>
+        <w:shd w:val="clear" w:color="auto" w:fill="1F1F1F"/>
+        <w:spacing w:after="0" w:line="276" w:lineRule="auto"/>
+        <w:rPr>
+          <w:rFonts w:ascii="Arial" w:eastAsia="Times New Roman" w:hAnsi="Arial" w:cs="Arial"/>
+          <w:color w:val="808080"/>
+          <w:sz w:val="28"/>
+          <w:szCs w:val="28"/>
+        </w:rPr>
+      </w:pPr>
+    </w:p>
+    <w:p>
+      <w:pPr>
+        <w:shd w:val="clear" w:color="auto" w:fill="1F1F1F"/>
+        <w:spacing w:after="0" w:line="276" w:lineRule="auto"/>
+        <w:rPr>
+          <w:rFonts w:ascii="Arial" w:eastAsia="Times New Roman" w:hAnsi="Arial" w:cs="Arial"/>
+          <w:color w:val="CCCCCC"/>
+          <w:sz w:val="28"/>
+          <w:szCs w:val="28"/>
+        </w:rPr>
+      </w:pPr>
+      <w:proofErr w:type="spellStart"/>
+      <w:r>
+        <w:rPr>
+          <w:rFonts w:ascii="Arial" w:eastAsia="Times New Roman" w:hAnsi="Arial" w:cs="Arial"/>
+          <w:color w:val="569CD6"/>
+          <w:sz w:val="28"/>
+          <w:szCs w:val="28"/>
+        </w:rPr>
+        <w:t>const</w:t>
+      </w:r>
+      <w:proofErr w:type="spellEnd"/>
+      <w:r>
+        <w:rPr>
+          <w:rFonts w:ascii="Arial" w:eastAsia="Times New Roman" w:hAnsi="Arial" w:cs="Arial"/>
+          <w:color w:val="CCCCCC"/>
+          <w:sz w:val="28"/>
+          <w:szCs w:val="28"/>
+        </w:rPr>
+        <w:t xml:space="preserve"> </w:t>
+      </w:r>
+      <w:r>
+        <w:rPr>
+          <w:rFonts w:ascii="Arial" w:eastAsia="Times New Roman" w:hAnsi="Arial" w:cs="Arial"/>
+          <w:color w:val="4FC1FF"/>
+          <w:sz w:val="28"/>
+          <w:szCs w:val="28"/>
+        </w:rPr>
+        <w:t>routes</w:t>
+      </w:r>
+      <w:r>
+        <w:rPr>
+          <w:rFonts w:ascii="Arial" w:eastAsia="Times New Roman" w:hAnsi="Arial" w:cs="Arial"/>
+          <w:color w:val="D4D4D4"/>
+          <w:sz w:val="28"/>
+          <w:szCs w:val="28"/>
+        </w:rPr>
+        <w:t>:</w:t>
+      </w:r>
+      <w:r>
+        <w:rPr>
+          <w:rFonts w:ascii="Arial" w:eastAsia="Times New Roman" w:hAnsi="Arial" w:cs="Arial"/>
+          <w:color w:val="CCCCCC"/>
+          <w:sz w:val="28"/>
+          <w:szCs w:val="28"/>
+        </w:rPr>
+        <w:t xml:space="preserve"> </w:t>
+      </w:r>
+      <w:r>
+        <w:rPr>
+          <w:rFonts w:ascii="Arial" w:eastAsia="Times New Roman" w:hAnsi="Arial" w:cs="Arial"/>
+          <w:color w:val="4EC9B0"/>
+          <w:sz w:val="28"/>
+          <w:szCs w:val="28"/>
+        </w:rPr>
+        <w:t>Routes</w:t>
+      </w:r>
+      <w:r>
+        <w:rPr>
+          <w:rFonts w:ascii="Arial" w:eastAsia="Times New Roman" w:hAnsi="Arial" w:cs="Arial"/>
+          <w:color w:val="CCCCCC"/>
+          <w:sz w:val="28"/>
+          <w:szCs w:val="28"/>
+        </w:rPr>
+        <w:t xml:space="preserve"> </w:t>
+      </w:r>
+      <w:r>
+        <w:rPr>
+          <w:rFonts w:ascii="Arial" w:eastAsia="Times New Roman" w:hAnsi="Arial" w:cs="Arial"/>
+          <w:color w:val="D4D4D4"/>
+          <w:sz w:val="28"/>
+          <w:szCs w:val="28"/>
+        </w:rPr>
+        <w:t>=</w:t>
+      </w:r>
+      <w:r>
+        <w:rPr>
+          <w:rFonts w:ascii="Arial" w:eastAsia="Times New Roman" w:hAnsi="Arial" w:cs="Arial"/>
+          <w:color w:val="CCCCCC"/>
+          <w:sz w:val="28"/>
+          <w:szCs w:val="28"/>
+        </w:rPr>
+        <w:t xml:space="preserve"> [</w:t>
+      </w:r>
+    </w:p>
+    <w:p>
+      <w:pPr>
+        <w:shd w:val="clear" w:color="auto" w:fill="1F1F1F"/>
+        <w:spacing w:after="0" w:line="276" w:lineRule="auto"/>
+        <w:rPr>
+          <w:rFonts w:ascii="Arial" w:eastAsia="Times New Roman" w:hAnsi="Arial" w:cs="Arial"/>
+          <w:color w:val="CCCCCC"/>
+          <w:sz w:val="28"/>
+          <w:szCs w:val="28"/>
+        </w:rPr>
+      </w:pPr>
+      <w:r>
+        <w:rPr>
+          <w:rFonts w:ascii="Arial" w:eastAsia="Times New Roman" w:hAnsi="Arial" w:cs="Arial"/>
+          <w:color w:val="CCCCCC"/>
+          <w:sz w:val="28"/>
+          <w:szCs w:val="28"/>
+        </w:rPr>
+        <w:t>  {</w:t>
+      </w:r>
+    </w:p>
+    <w:p>
+      <w:pPr>
+        <w:shd w:val="clear" w:color="auto" w:fill="1F1F1F"/>
+        <w:spacing w:after="0" w:line="276" w:lineRule="auto"/>
+        <w:rPr>
+          <w:rFonts w:ascii="Arial" w:eastAsia="Times New Roman" w:hAnsi="Arial" w:cs="Arial"/>
+          <w:color w:val="CCCCCC"/>
+          <w:sz w:val="28"/>
+          <w:szCs w:val="28"/>
+        </w:rPr>
+      </w:pPr>
+      <w:r>
+        <w:rPr>
+          <w:rFonts w:ascii="Arial" w:eastAsia="Times New Roman" w:hAnsi="Arial" w:cs="Arial"/>
+          <w:color w:val="CCCCCC"/>
+          <w:sz w:val="28"/>
+          <w:szCs w:val="28"/>
+        </w:rPr>
+        <w:t xml:space="preserve">    </w:t>
+      </w:r>
+      <w:r>
+        <w:rPr>
+          <w:rFonts w:ascii="Arial" w:eastAsia="Times New Roman" w:hAnsi="Arial" w:cs="Arial"/>
+          <w:color w:val="9CDCFE"/>
+          <w:sz w:val="28"/>
+          <w:szCs w:val="28"/>
+        </w:rPr>
+        <w:t>path:</w:t>
+      </w:r>
+      <w:r>
+        <w:rPr>
+          <w:rFonts w:ascii="Arial" w:eastAsia="Times New Roman" w:hAnsi="Arial" w:cs="Arial"/>
+          <w:color w:val="CCCCCC"/>
+          <w:sz w:val="28"/>
+          <w:szCs w:val="28"/>
+        </w:rPr>
+        <w:t xml:space="preserve"> </w:t>
+      </w:r>
+      <w:r>
+        <w:rPr>
+          <w:rFonts w:ascii="Arial" w:eastAsia="Times New Roman" w:hAnsi="Arial" w:cs="Arial"/>
+          <w:color w:val="CE9178"/>
+          <w:sz w:val="28"/>
+          <w:szCs w:val="28"/>
+        </w:rPr>
+        <w:t>'user/:id</w:t>
+      </w:r>
+      <w:r>
+        <w:rPr>
+          <w:rFonts w:ascii="Arial" w:eastAsia="Times New Roman" w:hAnsi="Arial" w:cs="Arial"/>
+          <w:color w:val="CE9178"/>
+          <w:sz w:val="28"/>
+          <w:szCs w:val="28"/>
+        </w:rPr>
+        <w:t>'</w:t>
+      </w:r>
+      <w:r>
+        <w:rPr>
+          <w:rFonts w:ascii="Arial" w:eastAsia="Times New Roman" w:hAnsi="Arial" w:cs="Arial"/>
+          <w:color w:val="CCCCCC"/>
+          <w:sz w:val="28"/>
+          <w:szCs w:val="28"/>
+        </w:rPr>
+        <w:t>,</w:t>
+      </w:r>
+    </w:p>
+    <w:p>
+      <w:pPr>
+        <w:shd w:val="clear" w:color="auto" w:fill="1F1F1F"/>
+        <w:spacing w:after="0" w:line="276" w:lineRule="auto"/>
+        <w:rPr>
+          <w:rFonts w:ascii="Arial" w:eastAsia="Times New Roman" w:hAnsi="Arial" w:cs="Arial"/>
+          <w:color w:val="CCCCCC"/>
+          <w:sz w:val="28"/>
+          <w:szCs w:val="28"/>
+        </w:rPr>
+      </w:pPr>
+      <w:r>
+        <w:rPr>
+          <w:rFonts w:ascii="Arial" w:eastAsia="Times New Roman" w:hAnsi="Arial" w:cs="Arial"/>
+          <w:color w:val="CCCCCC"/>
+          <w:sz w:val="28"/>
+          <w:szCs w:val="28"/>
+        </w:rPr>
         <w:lastRenderedPageBreak/>
-        <w:t>&lt;</w:t>
-      </w:r>
-      <w:proofErr w:type="spellStart"/>
-      <w:r>
-        <w:rPr>
-          <w:rFonts w:ascii="Arial" w:eastAsia="Times New Roman" w:hAnsi="Arial" w:cs="Arial"/>
-          <w:color w:val="569CD6"/>
-          <w:sz w:val="28"/>
-          <w:szCs w:val="28"/>
-        </w:rPr>
-        <w:t>ul</w:t>
-      </w:r>
-      <w:proofErr w:type="spellEnd"/>
-      <w:r>
-        <w:rPr>
-          <w:rFonts w:ascii="Arial" w:eastAsia="Times New Roman" w:hAnsi="Arial" w:cs="Arial"/>
-          <w:color w:val="808080"/>
-          <w:sz w:val="28"/>
-          <w:szCs w:val="28"/>
-        </w:rPr>
-        <w:t>&gt;</w:t>
-      </w:r>
-    </w:p>
-    <w:p>
-      <w:pPr>
-        <w:shd w:val="clear" w:color="auto" w:fill="1F1F1F"/>
-        <w:spacing w:after="0" w:line="276" w:lineRule="auto"/>
-        <w:rPr>
-          <w:rFonts w:ascii="Arial" w:eastAsia="Times New Roman" w:hAnsi="Arial" w:cs="Arial"/>
-          <w:color w:val="CCCCCC"/>
-          <w:sz w:val="28"/>
-          <w:szCs w:val="28"/>
-        </w:rPr>
-      </w:pPr>
-      <w:r>
-        <w:rPr>
-          <w:rFonts w:ascii="Arial" w:eastAsia="Times New Roman" w:hAnsi="Arial" w:cs="Arial"/>
-          <w:color w:val="CCCCCC"/>
-          <w:sz w:val="28"/>
-          <w:szCs w:val="28"/>
-        </w:rPr>
-        <w:t xml:space="preserve">        </w:t>
-      </w:r>
-      <w:r>
-        <w:rPr>
-          <w:rFonts w:ascii="Arial" w:eastAsia="Times New Roman" w:hAnsi="Arial" w:cs="Arial"/>
-          <w:color w:val="808080"/>
-          <w:sz w:val="28"/>
-          <w:szCs w:val="28"/>
-        </w:rPr>
-        <w:t>&lt;</w:t>
-      </w:r>
-      <w:r>
-        <w:rPr>
-          <w:rFonts w:ascii="Arial" w:eastAsia="Times New Roman" w:hAnsi="Arial" w:cs="Arial"/>
-          <w:color w:val="569CD6"/>
-          <w:sz w:val="28"/>
-          <w:szCs w:val="28"/>
-        </w:rPr>
-        <w:t>li</w:t>
-      </w:r>
-      <w:r>
-        <w:rPr>
-          <w:rFonts w:ascii="Arial" w:eastAsia="Times New Roman" w:hAnsi="Arial" w:cs="Arial"/>
-          <w:color w:val="808080"/>
-          <w:sz w:val="28"/>
-          <w:szCs w:val="28"/>
-        </w:rPr>
-        <w:t>&gt;&lt;</w:t>
-      </w:r>
-      <w:r>
-        <w:rPr>
-          <w:rFonts w:ascii="Arial" w:eastAsia="Times New Roman" w:hAnsi="Arial" w:cs="Arial"/>
-          <w:color w:val="569CD6"/>
-          <w:sz w:val="28"/>
-          <w:szCs w:val="28"/>
-        </w:rPr>
-        <w:t>a</w:t>
-      </w:r>
-      <w:r>
-        <w:rPr>
-          <w:rFonts w:ascii="Arial" w:eastAsia="Times New Roman" w:hAnsi="Arial" w:cs="Arial"/>
-          <w:color w:val="CCCCCC"/>
-          <w:sz w:val="28"/>
-          <w:szCs w:val="28"/>
-        </w:rPr>
-        <w:t xml:space="preserve"> </w:t>
-      </w:r>
-      <w:proofErr w:type="spellStart"/>
-      <w:r>
-        <w:rPr>
-          <w:rFonts w:ascii="Arial" w:eastAsia="Times New Roman" w:hAnsi="Arial" w:cs="Arial"/>
-          <w:color w:val="9CDCFE"/>
-          <w:sz w:val="28"/>
-          <w:szCs w:val="28"/>
-        </w:rPr>
-        <w:t>routerLink</w:t>
-      </w:r>
-      <w:proofErr w:type="spellEnd"/>
-      <w:r>
-        <w:rPr>
-          <w:rFonts w:ascii="Arial" w:eastAsia="Times New Roman" w:hAnsi="Arial" w:cs="Arial"/>
-          <w:color w:val="CCCCCC"/>
-          <w:sz w:val="28"/>
-          <w:szCs w:val="28"/>
-        </w:rPr>
-        <w:t>=</w:t>
-      </w:r>
-      <w:r>
-        <w:rPr>
-          <w:rFonts w:ascii="Arial" w:eastAsia="Times New Roman" w:hAnsi="Arial" w:cs="Arial"/>
-          <w:color w:val="CE9178"/>
-          <w:sz w:val="28"/>
-          <w:szCs w:val="28"/>
-        </w:rPr>
-        <w:t>"/about"</w:t>
-      </w:r>
-      <w:r>
-        <w:rPr>
-          <w:rFonts w:ascii="Arial" w:eastAsia="Times New Roman" w:hAnsi="Arial" w:cs="Arial"/>
-          <w:color w:val="808080"/>
-          <w:sz w:val="28"/>
-          <w:szCs w:val="28"/>
-        </w:rPr>
-        <w:t>&gt;</w:t>
-      </w:r>
-      <w:r>
-        <w:rPr>
-          <w:rFonts w:ascii="Arial" w:eastAsia="Times New Roman" w:hAnsi="Arial" w:cs="Arial"/>
-          <w:color w:val="CCCCCC"/>
-          <w:sz w:val="28"/>
-          <w:szCs w:val="28"/>
-        </w:rPr>
-        <w:t>About</w:t>
-      </w:r>
-      <w:r>
-        <w:rPr>
-          <w:rFonts w:ascii="Arial" w:eastAsia="Times New Roman" w:hAnsi="Arial" w:cs="Arial"/>
-          <w:color w:val="808080"/>
-          <w:sz w:val="28"/>
-          <w:szCs w:val="28"/>
-        </w:rPr>
-        <w:t>&lt;/</w:t>
-      </w:r>
-      <w:r>
-        <w:rPr>
-          <w:rFonts w:ascii="Arial" w:eastAsia="Times New Roman" w:hAnsi="Arial" w:cs="Arial"/>
-          <w:color w:val="569CD6"/>
-          <w:sz w:val="28"/>
-          <w:szCs w:val="28"/>
-        </w:rPr>
-        <w:t>a</w:t>
-      </w:r>
-      <w:r>
-        <w:rPr>
-          <w:rFonts w:ascii="Arial" w:eastAsia="Times New Roman" w:hAnsi="Arial" w:cs="Arial"/>
-          <w:color w:val="808080"/>
-          <w:sz w:val="28"/>
-          <w:szCs w:val="28"/>
-        </w:rPr>
-        <w:t>&gt;&lt;/</w:t>
-      </w:r>
-      <w:r>
-        <w:rPr>
-          <w:rFonts w:ascii="Arial" w:eastAsia="Times New Roman" w:hAnsi="Arial" w:cs="Arial"/>
-          <w:color w:val="569CD6"/>
-          <w:sz w:val="28"/>
-          <w:szCs w:val="28"/>
-        </w:rPr>
-        <w:t>li</w:t>
-      </w:r>
-      <w:r>
-        <w:rPr>
-          <w:rFonts w:ascii="Arial" w:eastAsia="Times New Roman" w:hAnsi="Arial" w:cs="Arial"/>
-          <w:color w:val="808080"/>
-          <w:sz w:val="28"/>
-          <w:szCs w:val="28"/>
-        </w:rPr>
-        <w:t>&gt;</w:t>
-      </w:r>
-    </w:p>
-    <w:p>
-      <w:pPr>
-        <w:shd w:val="clear" w:color="auto" w:fill="1F1F1F"/>
-        <w:spacing w:after="0" w:line="276" w:lineRule="auto"/>
-        <w:rPr>
-          <w:rFonts w:ascii="Arial" w:eastAsia="Times New Roman" w:hAnsi="Arial" w:cs="Arial"/>
-          <w:color w:val="CCCCCC"/>
-          <w:sz w:val="28"/>
-          <w:szCs w:val="28"/>
-        </w:rPr>
-      </w:pPr>
-      <w:r>
-        <w:rPr>
-          <w:rFonts w:ascii="Arial" w:eastAsia="Times New Roman" w:hAnsi="Arial" w:cs="Arial"/>
-          <w:color w:val="CCCCCC"/>
-          <w:sz w:val="28"/>
-          <w:szCs w:val="28"/>
-        </w:rPr>
-        <w:t xml:space="preserve">        </w:t>
-      </w:r>
-      <w:r>
-        <w:rPr>
-          <w:rFonts w:ascii="Arial" w:eastAsia="Times New Roman" w:hAnsi="Arial" w:cs="Arial"/>
-          <w:color w:val="808080"/>
-          <w:sz w:val="28"/>
-          <w:szCs w:val="28"/>
-        </w:rPr>
-        <w:t>&lt;</w:t>
-      </w:r>
-      <w:r>
-        <w:rPr>
-          <w:rFonts w:ascii="Arial" w:eastAsia="Times New Roman" w:hAnsi="Arial" w:cs="Arial"/>
-          <w:color w:val="569CD6"/>
-          <w:sz w:val="28"/>
-          <w:szCs w:val="28"/>
-        </w:rPr>
-        <w:t>li</w:t>
-      </w:r>
-      <w:r>
-        <w:rPr>
-          <w:rFonts w:ascii="Arial" w:eastAsia="Times New Roman" w:hAnsi="Arial" w:cs="Arial"/>
-          <w:color w:val="808080"/>
-          <w:sz w:val="28"/>
-          <w:szCs w:val="28"/>
-        </w:rPr>
-        <w:t>&gt;&lt;</w:t>
-      </w:r>
-      <w:r>
-        <w:rPr>
-          <w:rFonts w:ascii="Arial" w:eastAsia="Times New Roman" w:hAnsi="Arial" w:cs="Arial"/>
-          <w:color w:val="569CD6"/>
-          <w:sz w:val="28"/>
-          <w:szCs w:val="28"/>
-        </w:rPr>
-        <w:t>a</w:t>
-      </w:r>
-      <w:r>
-        <w:rPr>
-          <w:rFonts w:ascii="Arial" w:eastAsia="Times New Roman" w:hAnsi="Arial" w:cs="Arial"/>
-          <w:color w:val="CCCCCC"/>
-          <w:sz w:val="28"/>
-          <w:szCs w:val="28"/>
-        </w:rPr>
-        <w:t xml:space="preserve"> </w:t>
-      </w:r>
-      <w:proofErr w:type="spellStart"/>
-      <w:r>
-        <w:rPr>
-          <w:rFonts w:ascii="Arial" w:eastAsia="Times New Roman" w:hAnsi="Arial" w:cs="Arial"/>
-          <w:color w:val="9CDCFE"/>
-          <w:sz w:val="28"/>
-          <w:szCs w:val="28"/>
-        </w:rPr>
-        <w:t>routerLink</w:t>
-      </w:r>
-      <w:proofErr w:type="spellEnd"/>
-      <w:r>
-        <w:rPr>
-          <w:rFonts w:ascii="Arial" w:eastAsia="Times New Roman" w:hAnsi="Arial" w:cs="Arial"/>
-          <w:color w:val="CCCCCC"/>
-          <w:sz w:val="28"/>
-          <w:szCs w:val="28"/>
-        </w:rPr>
-        <w:t>=</w:t>
-      </w:r>
-      <w:r>
-        <w:rPr>
-          <w:rFonts w:ascii="Arial" w:eastAsia="Times New Roman" w:hAnsi="Arial" w:cs="Arial"/>
-          <w:color w:val="CE9178"/>
-          <w:sz w:val="28"/>
-          <w:szCs w:val="28"/>
-        </w:rPr>
-        <w:t>"/contact"</w:t>
-      </w:r>
-      <w:r>
-        <w:rPr>
-          <w:rFonts w:ascii="Arial" w:eastAsia="Times New Roman" w:hAnsi="Arial" w:cs="Arial"/>
-          <w:color w:val="808080"/>
-          <w:sz w:val="28"/>
-          <w:szCs w:val="28"/>
-        </w:rPr>
-        <w:t>&gt;</w:t>
-      </w:r>
-      <w:r>
-        <w:rPr>
-          <w:rFonts w:ascii="Arial" w:eastAsia="Times New Roman" w:hAnsi="Arial" w:cs="Arial"/>
-          <w:color w:val="CCCCCC"/>
-          <w:sz w:val="28"/>
-          <w:szCs w:val="28"/>
-        </w:rPr>
-        <w:t>Contact</w:t>
-      </w:r>
-      <w:r>
-        <w:rPr>
-          <w:rFonts w:ascii="Arial" w:eastAsia="Times New Roman" w:hAnsi="Arial" w:cs="Arial"/>
-          <w:color w:val="808080"/>
-          <w:sz w:val="28"/>
-          <w:szCs w:val="28"/>
-        </w:rPr>
-        <w:t>&lt;/</w:t>
-      </w:r>
-      <w:r>
-        <w:rPr>
-          <w:rFonts w:ascii="Arial" w:eastAsia="Times New Roman" w:hAnsi="Arial" w:cs="Arial"/>
-          <w:color w:val="569CD6"/>
-          <w:sz w:val="28"/>
-          <w:szCs w:val="28"/>
-        </w:rPr>
-        <w:t>a</w:t>
-      </w:r>
-      <w:r>
-        <w:rPr>
-          <w:rFonts w:ascii="Arial" w:eastAsia="Times New Roman" w:hAnsi="Arial" w:cs="Arial"/>
-          <w:color w:val="808080"/>
-          <w:sz w:val="28"/>
-          <w:szCs w:val="28"/>
-        </w:rPr>
-        <w:t>&gt;&lt;/</w:t>
-      </w:r>
-      <w:r>
-        <w:rPr>
-          <w:rFonts w:ascii="Arial" w:eastAsia="Times New Roman" w:hAnsi="Arial" w:cs="Arial"/>
-          <w:color w:val="569CD6"/>
-          <w:sz w:val="28"/>
-          <w:szCs w:val="28"/>
-        </w:rPr>
-        <w:t>li</w:t>
-      </w:r>
-      <w:r>
-        <w:rPr>
-          <w:rFonts w:ascii="Arial" w:eastAsia="Times New Roman" w:hAnsi="Arial" w:cs="Arial"/>
-          <w:color w:val="808080"/>
-          <w:sz w:val="28"/>
-          <w:szCs w:val="28"/>
-        </w:rPr>
-        <w:t>&gt;</w:t>
-      </w:r>
-    </w:p>
-    <w:p>
-      <w:pPr>
-        <w:shd w:val="clear" w:color="auto" w:fill="1F1F1F"/>
-        <w:spacing w:after="0" w:line="276" w:lineRule="auto"/>
-        <w:rPr>
-          <w:rFonts w:ascii="Arial" w:eastAsia="Times New Roman" w:hAnsi="Arial" w:cs="Arial"/>
-          <w:color w:val="808080"/>
-          <w:sz w:val="28"/>
-          <w:szCs w:val="28"/>
-        </w:rPr>
-      </w:pPr>
-      <w:r>
-        <w:rPr>
-          <w:rFonts w:ascii="Arial" w:eastAsia="Times New Roman" w:hAnsi="Arial" w:cs="Arial"/>
-          <w:color w:val="808080"/>
-          <w:sz w:val="28"/>
-          <w:szCs w:val="28"/>
-        </w:rPr>
-        <w:t>&lt;/</w:t>
-      </w:r>
-      <w:proofErr w:type="spellStart"/>
-      <w:r>
-        <w:rPr>
-          <w:rFonts w:ascii="Arial" w:eastAsia="Times New Roman" w:hAnsi="Arial" w:cs="Arial"/>
-          <w:color w:val="569CD6"/>
-          <w:sz w:val="28"/>
-          <w:szCs w:val="28"/>
-        </w:rPr>
-        <w:t>ul</w:t>
-      </w:r>
-      <w:proofErr w:type="spellEnd"/>
-      <w:r>
-        <w:rPr>
-          <w:rFonts w:ascii="Arial" w:eastAsia="Times New Roman" w:hAnsi="Arial" w:cs="Arial"/>
-          <w:color w:val="808080"/>
-          <w:sz w:val="28"/>
-          <w:szCs w:val="28"/>
-        </w:rPr>
-        <w:t>&gt;</w:t>
-      </w:r>
-    </w:p>
-    <w:p>
-      <w:pPr>
-        <w:shd w:val="clear" w:color="auto" w:fill="1F1F1F"/>
-        <w:spacing w:after="0" w:line="276" w:lineRule="auto"/>
-        <w:rPr>
-          <w:rFonts w:ascii="Arial" w:eastAsia="Times New Roman" w:hAnsi="Arial" w:cs="Arial"/>
-          <w:color w:val="CCCCCC"/>
-          <w:sz w:val="28"/>
-          <w:szCs w:val="28"/>
-        </w:rPr>
-      </w:pPr>
-      <w:r>
-        <w:rPr>
-          <w:rFonts w:ascii="Arial" w:eastAsia="Times New Roman" w:hAnsi="Arial" w:cs="Arial"/>
-          <w:color w:val="808080"/>
-          <w:sz w:val="28"/>
-          <w:szCs w:val="28"/>
-        </w:rPr>
-        <w:t>&lt;</w:t>
-      </w:r>
-      <w:r>
-        <w:rPr>
-          <w:rFonts w:ascii="Arial" w:eastAsia="Times New Roman" w:hAnsi="Arial" w:cs="Arial"/>
-          <w:color w:val="569CD6"/>
-          <w:sz w:val="28"/>
-          <w:szCs w:val="28"/>
-        </w:rPr>
-        <w:t>router-outlet</w:t>
-      </w:r>
-      <w:r>
-        <w:rPr>
-          <w:rFonts w:ascii="Arial" w:eastAsia="Times New Roman" w:hAnsi="Arial" w:cs="Arial"/>
-          <w:color w:val="808080"/>
-          <w:sz w:val="28"/>
-          <w:szCs w:val="28"/>
-        </w:rPr>
-        <w:t>&gt;&lt;/</w:t>
-      </w:r>
-      <w:r>
-        <w:rPr>
-          <w:rFonts w:ascii="Arial" w:eastAsia="Times New Roman" w:hAnsi="Arial" w:cs="Arial"/>
-          <w:color w:val="569CD6"/>
-          <w:sz w:val="28"/>
-          <w:szCs w:val="28"/>
-        </w:rPr>
-        <w:t>router-outlet</w:t>
-      </w:r>
-      <w:r>
-        <w:rPr>
-          <w:rFonts w:ascii="Arial" w:eastAsia="Times New Roman" w:hAnsi="Arial" w:cs="Arial"/>
-          <w:color w:val="808080"/>
-          <w:sz w:val="28"/>
-          <w:szCs w:val="28"/>
-        </w:rPr>
-        <w:t>&gt;</w:t>
-      </w:r>
-    </w:p>
-    <w:p>
-      <w:pPr>
-        <w:spacing w:line="276" w:lineRule="auto"/>
-        <w:rPr>
-          <w:rFonts w:ascii="Arial" w:hAnsi="Arial" w:cs="Arial"/>
-          <w:sz w:val="28"/>
-          <w:szCs w:val="28"/>
-        </w:rPr>
-      </w:pPr>
-    </w:p>
-    <w:p>
-      <w:pPr>
-        <w:spacing w:line="276" w:lineRule="auto"/>
-        <w:rPr>
-          <w:rFonts w:ascii="Arial" w:hAnsi="Arial" w:cs="Arial"/>
-          <w:b/>
-          <w:sz w:val="28"/>
-          <w:szCs w:val="28"/>
-          <w:u w:val="single"/>
-        </w:rPr>
-      </w:pPr>
-      <w:r>
-        <w:rPr>
-          <w:rFonts w:ascii="Arial" w:hAnsi="Arial" w:cs="Arial"/>
-          <w:b/>
-          <w:sz w:val="28"/>
-          <w:szCs w:val="28"/>
-          <w:u w:val="single"/>
-        </w:rPr>
-        <w:t>Dynamic Routing</w:t>
-      </w:r>
-    </w:p>
-    <w:p>
-      <w:pPr>
-        <w:shd w:val="clear" w:color="auto" w:fill="1F1F1F"/>
-        <w:spacing w:after="0" w:line="276" w:lineRule="auto"/>
-        <w:rPr>
-          <w:rFonts w:ascii="Arial" w:eastAsia="Times New Roman" w:hAnsi="Arial" w:cs="Arial"/>
-          <w:color w:val="CCCCCC"/>
-          <w:sz w:val="28"/>
-          <w:szCs w:val="28"/>
-        </w:rPr>
-      </w:pPr>
-      <w:r>
-        <w:rPr>
-          <w:rFonts w:ascii="Arial" w:eastAsia="Times New Roman" w:hAnsi="Arial" w:cs="Arial"/>
-          <w:color w:val="808080"/>
-          <w:sz w:val="28"/>
-          <w:szCs w:val="28"/>
-        </w:rPr>
-        <w:t>&lt;</w:t>
-      </w:r>
-      <w:proofErr w:type="spellStart"/>
-      <w:r>
-        <w:rPr>
-          <w:rFonts w:ascii="Arial" w:eastAsia="Times New Roman" w:hAnsi="Arial" w:cs="Arial"/>
-          <w:color w:val="569CD6"/>
-          <w:sz w:val="28"/>
-          <w:szCs w:val="28"/>
-        </w:rPr>
-        <w:t>ul</w:t>
-      </w:r>
-      <w:proofErr w:type="spellEnd"/>
-      <w:r>
-        <w:rPr>
-          <w:rFonts w:ascii="Arial" w:eastAsia="Times New Roman" w:hAnsi="Arial" w:cs="Arial"/>
-          <w:color w:val="808080"/>
-          <w:sz w:val="28"/>
-          <w:szCs w:val="28"/>
-        </w:rPr>
-        <w:t>&gt;</w:t>
-      </w:r>
-    </w:p>
-    <w:p>
-      <w:pPr>
-        <w:shd w:val="clear" w:color="auto" w:fill="1F1F1F"/>
-        <w:spacing w:after="0" w:line="276" w:lineRule="auto"/>
-        <w:rPr>
-          <w:rFonts w:ascii="Arial" w:eastAsia="Times New Roman" w:hAnsi="Arial" w:cs="Arial"/>
-          <w:color w:val="CCCCCC"/>
-          <w:sz w:val="28"/>
-          <w:szCs w:val="28"/>
-        </w:rPr>
-      </w:pPr>
-      <w:r>
-        <w:rPr>
-          <w:rFonts w:ascii="Arial" w:eastAsia="Times New Roman" w:hAnsi="Arial" w:cs="Arial"/>
-          <w:color w:val="CCCCCC"/>
-          <w:sz w:val="28"/>
-          <w:szCs w:val="28"/>
-        </w:rPr>
-        <w:t xml:space="preserve">        </w:t>
-      </w:r>
-      <w:r>
-        <w:rPr>
-          <w:rFonts w:ascii="Arial" w:eastAsia="Times New Roman" w:hAnsi="Arial" w:cs="Arial"/>
-          <w:color w:val="808080"/>
-          <w:sz w:val="28"/>
-          <w:szCs w:val="28"/>
-        </w:rPr>
-        <w:t>&lt;</w:t>
-      </w:r>
-      <w:r>
-        <w:rPr>
-          <w:rFonts w:ascii="Arial" w:eastAsia="Times New Roman" w:hAnsi="Arial" w:cs="Arial"/>
-          <w:color w:val="569CD6"/>
-          <w:sz w:val="28"/>
-          <w:szCs w:val="28"/>
-        </w:rPr>
-        <w:t>li</w:t>
-      </w:r>
-      <w:r>
-        <w:rPr>
-          <w:rFonts w:ascii="Arial" w:eastAsia="Times New Roman" w:hAnsi="Arial" w:cs="Arial"/>
-          <w:color w:val="808080"/>
-          <w:sz w:val="28"/>
-          <w:szCs w:val="28"/>
-        </w:rPr>
-        <w:t>&gt;&lt;</w:t>
-      </w:r>
-      <w:r>
-        <w:rPr>
-          <w:rFonts w:ascii="Arial" w:eastAsia="Times New Roman" w:hAnsi="Arial" w:cs="Arial"/>
-          <w:color w:val="569CD6"/>
-          <w:sz w:val="28"/>
-          <w:szCs w:val="28"/>
-        </w:rPr>
-        <w:t>a</w:t>
-      </w:r>
-      <w:r>
-        <w:rPr>
-          <w:rFonts w:ascii="Arial" w:eastAsia="Times New Roman" w:hAnsi="Arial" w:cs="Arial"/>
-          <w:color w:val="CCCCCC"/>
-          <w:sz w:val="28"/>
-          <w:szCs w:val="28"/>
-        </w:rPr>
-        <w:t xml:space="preserve"> </w:t>
-      </w:r>
-      <w:proofErr w:type="spellStart"/>
-      <w:r>
-        <w:rPr>
-          <w:rFonts w:ascii="Arial" w:eastAsia="Times New Roman" w:hAnsi="Arial" w:cs="Arial"/>
-          <w:color w:val="9CDCFE"/>
-          <w:sz w:val="28"/>
-          <w:szCs w:val="28"/>
-        </w:rPr>
-        <w:t>routerLink</w:t>
-      </w:r>
-      <w:proofErr w:type="spellEnd"/>
-      <w:r>
-        <w:rPr>
-          <w:rFonts w:ascii="Arial" w:eastAsia="Times New Roman" w:hAnsi="Arial" w:cs="Arial"/>
-          <w:color w:val="CCCCCC"/>
-          <w:sz w:val="28"/>
-          <w:szCs w:val="28"/>
-        </w:rPr>
-        <w:t>=</w:t>
-      </w:r>
-      <w:r>
-        <w:rPr>
-          <w:rFonts w:ascii="Arial" w:eastAsia="Times New Roman" w:hAnsi="Arial" w:cs="Arial"/>
-          <w:color w:val="CE9178"/>
-          <w:sz w:val="28"/>
-          <w:szCs w:val="28"/>
-        </w:rPr>
-        <w:t>"/user/1"</w:t>
-      </w:r>
-      <w:r>
-        <w:rPr>
-          <w:rFonts w:ascii="Arial" w:eastAsia="Times New Roman" w:hAnsi="Arial" w:cs="Arial"/>
-          <w:color w:val="808080"/>
-          <w:sz w:val="28"/>
-          <w:szCs w:val="28"/>
-        </w:rPr>
-        <w:t>&gt;</w:t>
-      </w:r>
-      <w:r>
-        <w:rPr>
-          <w:rFonts w:ascii="Arial" w:eastAsia="Times New Roman" w:hAnsi="Arial" w:cs="Arial"/>
-          <w:color w:val="CCCCCC"/>
-          <w:sz w:val="28"/>
-          <w:szCs w:val="28"/>
-        </w:rPr>
-        <w:t>John</w:t>
-      </w:r>
-      <w:r>
-        <w:rPr>
-          <w:rFonts w:ascii="Arial" w:eastAsia="Times New Roman" w:hAnsi="Arial" w:cs="Arial"/>
-          <w:color w:val="808080"/>
-          <w:sz w:val="28"/>
-          <w:szCs w:val="28"/>
-        </w:rPr>
-        <w:t>&lt;/</w:t>
-      </w:r>
-      <w:r>
-        <w:rPr>
-          <w:rFonts w:ascii="Arial" w:eastAsia="Times New Roman" w:hAnsi="Arial" w:cs="Arial"/>
-          <w:color w:val="569CD6"/>
-          <w:sz w:val="28"/>
-          <w:szCs w:val="28"/>
-        </w:rPr>
-        <w:t>a</w:t>
-      </w:r>
-      <w:r>
-        <w:rPr>
-          <w:rFonts w:ascii="Arial" w:eastAsia="Times New Roman" w:hAnsi="Arial" w:cs="Arial"/>
-          <w:color w:val="808080"/>
-          <w:sz w:val="28"/>
-          <w:szCs w:val="28"/>
-        </w:rPr>
-        <w:t>&gt;&lt;/</w:t>
-      </w:r>
-      <w:r>
-        <w:rPr>
-          <w:rFonts w:ascii="Arial" w:eastAsia="Times New Roman" w:hAnsi="Arial" w:cs="Arial"/>
-          <w:color w:val="569CD6"/>
-          <w:sz w:val="28"/>
-          <w:szCs w:val="28"/>
-        </w:rPr>
-        <w:t>li</w:t>
-      </w:r>
-      <w:r>
-        <w:rPr>
-          <w:rFonts w:ascii="Arial" w:eastAsia="Times New Roman" w:hAnsi="Arial" w:cs="Arial"/>
-          <w:color w:val="808080"/>
-          <w:sz w:val="28"/>
-          <w:szCs w:val="28"/>
-        </w:rPr>
-        <w:t>&gt;</w:t>
-      </w:r>
-    </w:p>
-    <w:p>
-      <w:pPr>
-        <w:shd w:val="clear" w:color="auto" w:fill="1F1F1F"/>
-        <w:spacing w:after="0" w:line="276" w:lineRule="auto"/>
-        <w:rPr>
-          <w:rFonts w:ascii="Arial" w:eastAsia="Times New Roman" w:hAnsi="Arial" w:cs="Arial"/>
-          <w:color w:val="CCCCCC"/>
-          <w:sz w:val="28"/>
-          <w:szCs w:val="28"/>
-        </w:rPr>
-      </w:pPr>
-      <w:r>
-        <w:rPr>
-          <w:rFonts w:ascii="Arial" w:eastAsia="Times New Roman" w:hAnsi="Arial" w:cs="Arial"/>
-          <w:color w:val="CCCCCC"/>
-          <w:sz w:val="28"/>
-          <w:szCs w:val="28"/>
-        </w:rPr>
-        <w:t xml:space="preserve">        </w:t>
-      </w:r>
-      <w:r>
-        <w:rPr>
-          <w:rFonts w:ascii="Arial" w:eastAsia="Times New Roman" w:hAnsi="Arial" w:cs="Arial"/>
-          <w:color w:val="808080"/>
-          <w:sz w:val="28"/>
-          <w:szCs w:val="28"/>
-        </w:rPr>
-        <w:t>&lt;</w:t>
-      </w:r>
-      <w:r>
-        <w:rPr>
-          <w:rFonts w:ascii="Arial" w:eastAsia="Times New Roman" w:hAnsi="Arial" w:cs="Arial"/>
-          <w:color w:val="569CD6"/>
-          <w:sz w:val="28"/>
-          <w:szCs w:val="28"/>
-        </w:rPr>
-        <w:t>li</w:t>
-      </w:r>
-      <w:r>
-        <w:rPr>
-          <w:rFonts w:ascii="Arial" w:eastAsia="Times New Roman" w:hAnsi="Arial" w:cs="Arial"/>
-          <w:color w:val="808080"/>
-          <w:sz w:val="28"/>
-          <w:szCs w:val="28"/>
-        </w:rPr>
-        <w:t>&gt;&lt;</w:t>
-      </w:r>
-      <w:r>
-        <w:rPr>
-          <w:rFonts w:ascii="Arial" w:eastAsia="Times New Roman" w:hAnsi="Arial" w:cs="Arial"/>
-          <w:color w:val="569CD6"/>
-          <w:sz w:val="28"/>
-          <w:szCs w:val="28"/>
-        </w:rPr>
-        <w:t>a</w:t>
-      </w:r>
-      <w:r>
-        <w:rPr>
-          <w:rFonts w:ascii="Arial" w:eastAsia="Times New Roman" w:hAnsi="Arial" w:cs="Arial"/>
-          <w:color w:val="CCCCCC"/>
-          <w:sz w:val="28"/>
-          <w:szCs w:val="28"/>
-        </w:rPr>
-        <w:t xml:space="preserve"> </w:t>
-      </w:r>
-      <w:proofErr w:type="spellStart"/>
-      <w:r>
-        <w:rPr>
-          <w:rFonts w:ascii="Arial" w:eastAsia="Times New Roman" w:hAnsi="Arial" w:cs="Arial"/>
-          <w:color w:val="9CDCFE"/>
-          <w:sz w:val="28"/>
-          <w:szCs w:val="28"/>
-        </w:rPr>
-        <w:t>routerLink</w:t>
-      </w:r>
-      <w:proofErr w:type="spellEnd"/>
-      <w:r>
-        <w:rPr>
-          <w:rFonts w:ascii="Arial" w:eastAsia="Times New Roman" w:hAnsi="Arial" w:cs="Arial"/>
-          <w:color w:val="CCCCCC"/>
-          <w:sz w:val="28"/>
-          <w:szCs w:val="28"/>
-        </w:rPr>
-        <w:t>=</w:t>
-      </w:r>
-      <w:r>
-        <w:rPr>
-          <w:rFonts w:ascii="Arial" w:eastAsia="Times New Roman" w:hAnsi="Arial" w:cs="Arial"/>
-          <w:color w:val="CE9178"/>
-          <w:sz w:val="28"/>
-          <w:szCs w:val="28"/>
-        </w:rPr>
-        <w:t>"/user/2"</w:t>
-      </w:r>
-      <w:r>
-        <w:rPr>
-          <w:rFonts w:ascii="Arial" w:eastAsia="Times New Roman" w:hAnsi="Arial" w:cs="Arial"/>
-          <w:color w:val="808080"/>
-          <w:sz w:val="28"/>
-          <w:szCs w:val="28"/>
-        </w:rPr>
-        <w:t>&gt;</w:t>
-      </w:r>
-      <w:r>
-        <w:rPr>
-          <w:rFonts w:ascii="Arial" w:eastAsia="Times New Roman" w:hAnsi="Arial" w:cs="Arial"/>
-          <w:color w:val="CCCCCC"/>
-          <w:sz w:val="28"/>
-          <w:szCs w:val="28"/>
-        </w:rPr>
-        <w:t>Smith</w:t>
-      </w:r>
-      <w:r>
-        <w:rPr>
-          <w:rFonts w:ascii="Arial" w:eastAsia="Times New Roman" w:hAnsi="Arial" w:cs="Arial"/>
-          <w:color w:val="808080"/>
-          <w:sz w:val="28"/>
-          <w:szCs w:val="28"/>
-        </w:rPr>
-        <w:t>&lt;/</w:t>
-      </w:r>
-      <w:r>
-        <w:rPr>
-          <w:rFonts w:ascii="Arial" w:eastAsia="Times New Roman" w:hAnsi="Arial" w:cs="Arial"/>
-          <w:color w:val="569CD6"/>
-          <w:sz w:val="28"/>
-          <w:szCs w:val="28"/>
-        </w:rPr>
-        <w:t>a</w:t>
-      </w:r>
-      <w:r>
-        <w:rPr>
-          <w:rFonts w:ascii="Arial" w:eastAsia="Times New Roman" w:hAnsi="Arial" w:cs="Arial"/>
-          <w:color w:val="808080"/>
-          <w:sz w:val="28"/>
-          <w:szCs w:val="28"/>
-        </w:rPr>
-        <w:t>&gt;&lt;/</w:t>
-      </w:r>
-      <w:r>
-        <w:rPr>
-          <w:rFonts w:ascii="Arial" w:eastAsia="Times New Roman" w:hAnsi="Arial" w:cs="Arial"/>
-          <w:color w:val="569CD6"/>
-          <w:sz w:val="28"/>
-          <w:szCs w:val="28"/>
-        </w:rPr>
-        <w:t>li</w:t>
-      </w:r>
-      <w:r>
-        <w:rPr>
-          <w:rFonts w:ascii="Arial" w:eastAsia="Times New Roman" w:hAnsi="Arial" w:cs="Arial"/>
-          <w:color w:val="808080"/>
-          <w:sz w:val="28"/>
-          <w:szCs w:val="28"/>
-        </w:rPr>
-        <w:t>&gt;</w:t>
-      </w:r>
-    </w:p>
-    <w:p>
-      <w:pPr>
-        <w:shd w:val="clear" w:color="auto" w:fill="1F1F1F"/>
-        <w:spacing w:after="0" w:line="276" w:lineRule="auto"/>
-        <w:rPr>
-          <w:rFonts w:ascii="Arial" w:eastAsia="Times New Roman" w:hAnsi="Arial" w:cs="Arial"/>
-          <w:color w:val="CCCCCC"/>
-          <w:sz w:val="28"/>
-          <w:szCs w:val="28"/>
-        </w:rPr>
-      </w:pPr>
-      <w:r>
-        <w:rPr>
-          <w:rFonts w:ascii="Arial" w:eastAsia="Times New Roman" w:hAnsi="Arial" w:cs="Arial"/>
-          <w:color w:val="CCCCCC"/>
-          <w:sz w:val="28"/>
-          <w:szCs w:val="28"/>
-        </w:rPr>
-        <w:t xml:space="preserve">        </w:t>
-      </w:r>
-      <w:r>
-        <w:rPr>
-          <w:rFonts w:ascii="Arial" w:eastAsia="Times New Roman" w:hAnsi="Arial" w:cs="Arial"/>
-          <w:color w:val="808080"/>
-          <w:sz w:val="28"/>
-          <w:szCs w:val="28"/>
-        </w:rPr>
-        <w:t>&lt;</w:t>
-      </w:r>
-      <w:r>
-        <w:rPr>
-          <w:rFonts w:ascii="Arial" w:eastAsia="Times New Roman" w:hAnsi="Arial" w:cs="Arial"/>
-          <w:color w:val="569CD6"/>
-          <w:sz w:val="28"/>
-          <w:szCs w:val="28"/>
-        </w:rPr>
-        <w:t>li</w:t>
-      </w:r>
-      <w:r>
-        <w:rPr>
-          <w:rFonts w:ascii="Arial" w:eastAsia="Times New Roman" w:hAnsi="Arial" w:cs="Arial"/>
-          <w:color w:val="808080"/>
-          <w:sz w:val="28"/>
-          <w:szCs w:val="28"/>
-        </w:rPr>
-        <w:t>&gt;&lt;</w:t>
-      </w:r>
-      <w:r>
-        <w:rPr>
-          <w:rFonts w:ascii="Arial" w:eastAsia="Times New Roman" w:hAnsi="Arial" w:cs="Arial"/>
-          <w:color w:val="569CD6"/>
-          <w:sz w:val="28"/>
-          <w:szCs w:val="28"/>
-        </w:rPr>
-        <w:t>a</w:t>
-      </w:r>
-      <w:r>
-        <w:rPr>
-          <w:rFonts w:ascii="Arial" w:eastAsia="Times New Roman" w:hAnsi="Arial" w:cs="Arial"/>
-          <w:color w:val="CCCCCC"/>
-          <w:sz w:val="28"/>
-          <w:szCs w:val="28"/>
-        </w:rPr>
-        <w:t xml:space="preserve"> </w:t>
-      </w:r>
-      <w:proofErr w:type="spellStart"/>
-      <w:r>
-        <w:rPr>
-          <w:rFonts w:ascii="Arial" w:eastAsia="Times New Roman" w:hAnsi="Arial" w:cs="Arial"/>
-          <w:color w:val="9CDCFE"/>
-          <w:sz w:val="28"/>
-          <w:szCs w:val="28"/>
-        </w:rPr>
-        <w:t>routerLink</w:t>
-      </w:r>
-      <w:proofErr w:type="spellEnd"/>
-      <w:r>
-        <w:rPr>
-          <w:rFonts w:ascii="Arial" w:eastAsia="Times New Roman" w:hAnsi="Arial" w:cs="Arial"/>
-          <w:color w:val="CCCCCC"/>
-          <w:sz w:val="28"/>
-          <w:szCs w:val="28"/>
-        </w:rPr>
-        <w:t>=</w:t>
-      </w:r>
-      <w:r>
-        <w:rPr>
-          <w:rFonts w:ascii="Arial" w:eastAsia="Times New Roman" w:hAnsi="Arial" w:cs="Arial"/>
-          <w:color w:val="CE9178"/>
-          <w:sz w:val="28"/>
-          <w:szCs w:val="28"/>
-        </w:rPr>
-        <w:t>"/user/3"</w:t>
-      </w:r>
-      <w:r>
-        <w:rPr>
-          <w:rFonts w:ascii="Arial" w:eastAsia="Times New Roman" w:hAnsi="Arial" w:cs="Arial"/>
-          <w:color w:val="808080"/>
-          <w:sz w:val="28"/>
-          <w:szCs w:val="28"/>
-        </w:rPr>
-        <w:t>&gt;</w:t>
-      </w:r>
-      <w:proofErr w:type="spellStart"/>
-      <w:r>
-        <w:rPr>
-          <w:rFonts w:ascii="Arial" w:eastAsia="Times New Roman" w:hAnsi="Arial" w:cs="Arial"/>
-          <w:color w:val="CCCCCC"/>
-          <w:sz w:val="28"/>
-          <w:szCs w:val="28"/>
-        </w:rPr>
-        <w:t>Patric</w:t>
-      </w:r>
-      <w:proofErr w:type="spellEnd"/>
-      <w:r>
-        <w:rPr>
-          <w:rFonts w:ascii="Arial" w:eastAsia="Times New Roman" w:hAnsi="Arial" w:cs="Arial"/>
-          <w:color w:val="808080"/>
-          <w:sz w:val="28"/>
-          <w:szCs w:val="28"/>
-        </w:rPr>
-        <w:t>&lt;/</w:t>
-      </w:r>
-      <w:r>
-        <w:rPr>
-          <w:rFonts w:ascii="Arial" w:eastAsia="Times New Roman" w:hAnsi="Arial" w:cs="Arial"/>
-          <w:color w:val="569CD6"/>
-          <w:sz w:val="28"/>
-          <w:szCs w:val="28"/>
-        </w:rPr>
-        <w:t>a</w:t>
-      </w:r>
-      <w:r>
-        <w:rPr>
-          <w:rFonts w:ascii="Arial" w:eastAsia="Times New Roman" w:hAnsi="Arial" w:cs="Arial"/>
-          <w:color w:val="808080"/>
-          <w:sz w:val="28"/>
-          <w:szCs w:val="28"/>
-        </w:rPr>
-        <w:t>&gt;&lt;/</w:t>
-      </w:r>
-      <w:r>
-        <w:rPr>
-          <w:rFonts w:ascii="Arial" w:eastAsia="Times New Roman" w:hAnsi="Arial" w:cs="Arial"/>
-          <w:color w:val="569CD6"/>
-          <w:sz w:val="28"/>
-          <w:szCs w:val="28"/>
-        </w:rPr>
-        <w:t>li</w:t>
-      </w:r>
-      <w:r>
-        <w:rPr>
-          <w:rFonts w:ascii="Arial" w:eastAsia="Times New Roman" w:hAnsi="Arial" w:cs="Arial"/>
-          <w:color w:val="808080"/>
-          <w:sz w:val="28"/>
-          <w:szCs w:val="28"/>
-        </w:rPr>
-        <w:t>&gt;</w:t>
-      </w:r>
-    </w:p>
-    <w:p>
-      <w:pPr>
-        <w:shd w:val="clear" w:color="auto" w:fill="1F1F1F"/>
-        <w:spacing w:after="0" w:line="276" w:lineRule="auto"/>
-        <w:rPr>
-          <w:rFonts w:ascii="Arial" w:eastAsia="Times New Roman" w:hAnsi="Arial" w:cs="Arial"/>
-          <w:color w:val="808080"/>
-          <w:sz w:val="28"/>
-          <w:szCs w:val="28"/>
-        </w:rPr>
-      </w:pPr>
-      <w:r>
-        <w:rPr>
-          <w:rFonts w:ascii="Arial" w:eastAsia="Times New Roman" w:hAnsi="Arial" w:cs="Arial"/>
-          <w:color w:val="808080"/>
-          <w:sz w:val="28"/>
-          <w:szCs w:val="28"/>
-        </w:rPr>
-        <w:t>&lt;/</w:t>
-      </w:r>
-      <w:proofErr w:type="spellStart"/>
-      <w:r>
-        <w:rPr>
-          <w:rFonts w:ascii="Arial" w:eastAsia="Times New Roman" w:hAnsi="Arial" w:cs="Arial"/>
-          <w:color w:val="569CD6"/>
-          <w:sz w:val="28"/>
-          <w:szCs w:val="28"/>
-        </w:rPr>
-        <w:t>ul</w:t>
-      </w:r>
-      <w:proofErr w:type="spellEnd"/>
-      <w:r>
-        <w:rPr>
-          <w:rFonts w:ascii="Arial" w:eastAsia="Times New Roman" w:hAnsi="Arial" w:cs="Arial"/>
-          <w:color w:val="808080"/>
-          <w:sz w:val="28"/>
-          <w:szCs w:val="28"/>
-        </w:rPr>
-        <w:t>&gt;</w:t>
-      </w:r>
-    </w:p>
-    <w:p>
-      <w:pPr>
-        <w:shd w:val="clear" w:color="auto" w:fill="1F1F1F"/>
-        <w:spacing w:after="0" w:line="276" w:lineRule="auto"/>
-        <w:rPr>
-          <w:rFonts w:ascii="Arial" w:eastAsia="Times New Roman" w:hAnsi="Arial" w:cs="Arial"/>
-          <w:color w:val="808080"/>
-          <w:sz w:val="28"/>
-          <w:szCs w:val="28"/>
-        </w:rPr>
-      </w:pPr>
-    </w:p>
-    <w:p>
-      <w:pPr>
-        <w:shd w:val="clear" w:color="auto" w:fill="1F1F1F"/>
-        <w:spacing w:after="0" w:line="276" w:lineRule="auto"/>
-        <w:rPr>
-          <w:rFonts w:ascii="Arial" w:eastAsia="Times New Roman" w:hAnsi="Arial" w:cs="Arial"/>
-          <w:color w:val="CCCCCC"/>
-          <w:sz w:val="28"/>
-          <w:szCs w:val="28"/>
-        </w:rPr>
-      </w:pPr>
-      <w:proofErr w:type="spellStart"/>
-      <w:r>
-        <w:rPr>
-          <w:rFonts w:ascii="Arial" w:eastAsia="Times New Roman" w:hAnsi="Arial" w:cs="Arial"/>
-          <w:color w:val="569CD6"/>
-          <w:sz w:val="28"/>
-          <w:szCs w:val="28"/>
-        </w:rPr>
-        <w:t>const</w:t>
-      </w:r>
-      <w:proofErr w:type="spellEnd"/>
-      <w:r>
-        <w:rPr>
-          <w:rFonts w:ascii="Arial" w:eastAsia="Times New Roman" w:hAnsi="Arial" w:cs="Arial"/>
-          <w:color w:val="CCCCCC"/>
-          <w:sz w:val="28"/>
-          <w:szCs w:val="28"/>
-        </w:rPr>
-        <w:t xml:space="preserve"> </w:t>
-      </w:r>
-      <w:r>
-        <w:rPr>
-          <w:rFonts w:ascii="Arial" w:eastAsia="Times New Roman" w:hAnsi="Arial" w:cs="Arial"/>
-          <w:color w:val="4FC1FF"/>
-          <w:sz w:val="28"/>
-          <w:szCs w:val="28"/>
-        </w:rPr>
-        <w:t>routes</w:t>
-      </w:r>
-      <w:r>
-        <w:rPr>
-          <w:rFonts w:ascii="Arial" w:eastAsia="Times New Roman" w:hAnsi="Arial" w:cs="Arial"/>
-          <w:color w:val="D4D4D4"/>
-          <w:sz w:val="28"/>
-          <w:szCs w:val="28"/>
-        </w:rPr>
-        <w:t>:</w:t>
-      </w:r>
-      <w:r>
-        <w:rPr>
-          <w:rFonts w:ascii="Arial" w:eastAsia="Times New Roman" w:hAnsi="Arial" w:cs="Arial"/>
-          <w:color w:val="CCCCCC"/>
-          <w:sz w:val="28"/>
-          <w:szCs w:val="28"/>
-        </w:rPr>
-        <w:t xml:space="preserve"> </w:t>
-      </w:r>
-      <w:r>
-        <w:rPr>
-          <w:rFonts w:ascii="Arial" w:eastAsia="Times New Roman" w:hAnsi="Arial" w:cs="Arial"/>
-          <w:color w:val="4EC9B0"/>
-          <w:sz w:val="28"/>
-          <w:szCs w:val="28"/>
-        </w:rPr>
-        <w:t>Routes</w:t>
-      </w:r>
-      <w:r>
-        <w:rPr>
-          <w:rFonts w:ascii="Arial" w:eastAsia="Times New Roman" w:hAnsi="Arial" w:cs="Arial"/>
-          <w:color w:val="CCCCCC"/>
-          <w:sz w:val="28"/>
-          <w:szCs w:val="28"/>
-        </w:rPr>
-        <w:t xml:space="preserve"> </w:t>
-      </w:r>
-      <w:r>
-        <w:rPr>
-          <w:rFonts w:ascii="Arial" w:eastAsia="Times New Roman" w:hAnsi="Arial" w:cs="Arial"/>
-          <w:color w:val="D4D4D4"/>
-          <w:sz w:val="28"/>
-          <w:szCs w:val="28"/>
-        </w:rPr>
-        <w:t>=</w:t>
-      </w:r>
-      <w:r>
-        <w:rPr>
-          <w:rFonts w:ascii="Arial" w:eastAsia="Times New Roman" w:hAnsi="Arial" w:cs="Arial"/>
-          <w:color w:val="CCCCCC"/>
-          <w:sz w:val="28"/>
-          <w:szCs w:val="28"/>
-        </w:rPr>
-        <w:t xml:space="preserve"> [</w:t>
-      </w:r>
-    </w:p>
-    <w:p>
-      <w:pPr>
-        <w:shd w:val="clear" w:color="auto" w:fill="1F1F1F"/>
-        <w:spacing w:after="0" w:line="276" w:lineRule="auto"/>
-        <w:rPr>
-          <w:rFonts w:ascii="Arial" w:eastAsia="Times New Roman" w:hAnsi="Arial" w:cs="Arial"/>
-          <w:color w:val="CCCCCC"/>
-          <w:sz w:val="28"/>
-          <w:szCs w:val="28"/>
-        </w:rPr>
-      </w:pPr>
-      <w:r>
-        <w:rPr>
-          <w:rFonts w:ascii="Arial" w:eastAsia="Times New Roman" w:hAnsi="Arial" w:cs="Arial"/>
-          <w:color w:val="CCCCCC"/>
-          <w:sz w:val="28"/>
-          <w:szCs w:val="28"/>
-        </w:rPr>
-        <w:t>  {</w:t>
-      </w:r>
-    </w:p>
-    <w:p>
-      <w:pPr>
-        <w:shd w:val="clear" w:color="auto" w:fill="1F1F1F"/>
-        <w:spacing w:after="0" w:line="276" w:lineRule="auto"/>
-        <w:rPr>
-          <w:rFonts w:ascii="Arial" w:eastAsia="Times New Roman" w:hAnsi="Arial" w:cs="Arial"/>
-          <w:color w:val="CCCCCC"/>
-          <w:sz w:val="28"/>
-          <w:szCs w:val="28"/>
-        </w:rPr>
-      </w:pPr>
-      <w:r>
-        <w:rPr>
-          <w:rFonts w:ascii="Arial" w:eastAsia="Times New Roman" w:hAnsi="Arial" w:cs="Arial"/>
-          <w:color w:val="CCCCCC"/>
-          <w:sz w:val="28"/>
-          <w:szCs w:val="28"/>
-        </w:rPr>
-        <w:t xml:space="preserve">    </w:t>
-      </w:r>
-      <w:r>
-        <w:rPr>
-          <w:rFonts w:ascii="Arial" w:eastAsia="Times New Roman" w:hAnsi="Arial" w:cs="Arial"/>
-          <w:color w:val="9CDCFE"/>
-          <w:sz w:val="28"/>
-          <w:szCs w:val="28"/>
-        </w:rPr>
-        <w:t>path:</w:t>
-      </w:r>
-      <w:r>
-        <w:rPr>
-          <w:rFonts w:ascii="Arial" w:eastAsia="Times New Roman" w:hAnsi="Arial" w:cs="Arial"/>
-          <w:color w:val="CCCCCC"/>
-          <w:sz w:val="28"/>
-          <w:szCs w:val="28"/>
-        </w:rPr>
-        <w:t xml:space="preserve"> </w:t>
-      </w:r>
-      <w:r>
-        <w:rPr>
-          <w:rFonts w:ascii="Arial" w:eastAsia="Times New Roman" w:hAnsi="Arial" w:cs="Arial"/>
-          <w:color w:val="CE9178"/>
-          <w:sz w:val="28"/>
-          <w:szCs w:val="28"/>
-        </w:rPr>
-        <w:t>'user/:id</w:t>
-      </w:r>
-      <w:r>
-        <w:rPr>
-          <w:rFonts w:ascii="Arial" w:eastAsia="Times New Roman" w:hAnsi="Arial" w:cs="Arial"/>
-          <w:color w:val="CE9178"/>
-          <w:sz w:val="28"/>
-          <w:szCs w:val="28"/>
-        </w:rPr>
-        <w:t>'</w:t>
-      </w:r>
-      <w:r>
-        <w:rPr>
-          <w:rFonts w:ascii="Arial" w:eastAsia="Times New Roman" w:hAnsi="Arial" w:cs="Arial"/>
-          <w:color w:val="CCCCCC"/>
-          <w:sz w:val="28"/>
-          <w:szCs w:val="28"/>
-        </w:rPr>
-        <w:t>,</w:t>
-      </w:r>
-    </w:p>
-    <w:p>
-      <w:pPr>
-        <w:shd w:val="clear" w:color="auto" w:fill="1F1F1F"/>
-        <w:spacing w:after="0" w:line="276" w:lineRule="auto"/>
-        <w:rPr>
-          <w:rFonts w:ascii="Arial" w:eastAsia="Times New Roman" w:hAnsi="Arial" w:cs="Arial"/>
-          <w:color w:val="CCCCCC"/>
-          <w:sz w:val="28"/>
-          <w:szCs w:val="28"/>
-        </w:rPr>
-      </w:pPr>
-      <w:r>
-        <w:rPr>
-          <w:rFonts w:ascii="Arial" w:eastAsia="Times New Roman" w:hAnsi="Arial" w:cs="Arial"/>
-          <w:color w:val="CCCCCC"/>
-          <w:sz w:val="28"/>
-          <w:szCs w:val="28"/>
-        </w:rPr>
         <w:t xml:space="preserve">    </w:t>
       </w:r>
       <w:r>
@@ -22595,881 +24099,881 @@
           <w:sz w:val="28"/>
           <w:szCs w:val="28"/>
         </w:rPr>
+        <w:t>];</w:t>
+      </w:r>
+    </w:p>
+    <w:p>
+      <w:pPr>
+        <w:spacing w:line="276" w:lineRule="auto"/>
+        <w:rPr>
+          <w:rFonts w:ascii="Arial" w:hAnsi="Arial" w:cs="Arial"/>
+          <w:sz w:val="28"/>
+          <w:szCs w:val="28"/>
+        </w:rPr>
+      </w:pPr>
+    </w:p>
+    <w:p>
+      <w:pPr>
+        <w:spacing w:line="276" w:lineRule="auto"/>
+        <w:rPr>
+          <w:rFonts w:ascii="Arial" w:hAnsi="Arial" w:cs="Arial"/>
+          <w:sz w:val="28"/>
+          <w:szCs w:val="28"/>
+        </w:rPr>
+      </w:pPr>
+      <w:r>
+        <w:rPr>
+          <w:rFonts w:ascii="Arial" w:hAnsi="Arial" w:cs="Arial"/>
+          <w:sz w:val="28"/>
+          <w:szCs w:val="28"/>
+        </w:rPr>
+        <w:t>Child Routing</w:t>
+      </w:r>
+    </w:p>
+    <w:p>
+      <w:pPr>
+        <w:shd w:val="clear" w:color="auto" w:fill="1F1F1F"/>
+        <w:spacing w:after="0" w:line="276" w:lineRule="auto"/>
+        <w:rPr>
+          <w:rFonts w:ascii="Arial" w:eastAsia="Times New Roman" w:hAnsi="Arial" w:cs="Arial"/>
+          <w:color w:val="CCCCCC"/>
+          <w:sz w:val="28"/>
+          <w:szCs w:val="28"/>
+        </w:rPr>
+      </w:pPr>
+      <w:r>
+        <w:rPr>
+          <w:rFonts w:ascii="Arial" w:eastAsia="Times New Roman" w:hAnsi="Arial" w:cs="Arial"/>
+          <w:color w:val="808080"/>
+          <w:sz w:val="28"/>
+          <w:szCs w:val="28"/>
+        </w:rPr>
+        <w:t>&lt;</w:t>
+      </w:r>
+      <w:proofErr w:type="spellStart"/>
+      <w:r>
+        <w:rPr>
+          <w:rFonts w:ascii="Arial" w:eastAsia="Times New Roman" w:hAnsi="Arial" w:cs="Arial"/>
+          <w:color w:val="569CD6"/>
+          <w:sz w:val="28"/>
+          <w:szCs w:val="28"/>
+        </w:rPr>
+        <w:t>ul</w:t>
+      </w:r>
+      <w:proofErr w:type="spellEnd"/>
+      <w:r>
+        <w:rPr>
+          <w:rFonts w:ascii="Arial" w:eastAsia="Times New Roman" w:hAnsi="Arial" w:cs="Arial"/>
+          <w:color w:val="808080"/>
+          <w:sz w:val="28"/>
+          <w:szCs w:val="28"/>
+        </w:rPr>
+        <w:t>&gt;</w:t>
+      </w:r>
+    </w:p>
+    <w:p>
+      <w:pPr>
+        <w:shd w:val="clear" w:color="auto" w:fill="1F1F1F"/>
+        <w:spacing w:after="0" w:line="276" w:lineRule="auto"/>
+        <w:rPr>
+          <w:rFonts w:ascii="Arial" w:eastAsia="Times New Roman" w:hAnsi="Arial" w:cs="Arial"/>
+          <w:color w:val="CCCCCC"/>
+          <w:sz w:val="28"/>
+          <w:szCs w:val="28"/>
+        </w:rPr>
+      </w:pPr>
+      <w:r>
+        <w:rPr>
+          <w:rFonts w:ascii="Arial" w:eastAsia="Times New Roman" w:hAnsi="Arial" w:cs="Arial"/>
+          <w:color w:val="CCCCCC"/>
+          <w:sz w:val="28"/>
+          <w:szCs w:val="28"/>
+        </w:rPr>
+        <w:t xml:space="preserve">    </w:t>
+      </w:r>
+      <w:r>
+        <w:rPr>
+          <w:rFonts w:ascii="Arial" w:eastAsia="Times New Roman" w:hAnsi="Arial" w:cs="Arial"/>
+          <w:color w:val="808080"/>
+          <w:sz w:val="28"/>
+          <w:szCs w:val="28"/>
+        </w:rPr>
+        <w:t>&lt;</w:t>
+      </w:r>
+      <w:r>
+        <w:rPr>
+          <w:rFonts w:ascii="Arial" w:eastAsia="Times New Roman" w:hAnsi="Arial" w:cs="Arial"/>
+          <w:color w:val="569CD6"/>
+          <w:sz w:val="28"/>
+          <w:szCs w:val="28"/>
+        </w:rPr>
+        <w:t>li</w:t>
+      </w:r>
+      <w:r>
+        <w:rPr>
+          <w:rFonts w:ascii="Arial" w:eastAsia="Times New Roman" w:hAnsi="Arial" w:cs="Arial"/>
+          <w:color w:val="808080"/>
+          <w:sz w:val="28"/>
+          <w:szCs w:val="28"/>
+        </w:rPr>
+        <w:t>&gt;&lt;</w:t>
+      </w:r>
+      <w:r>
+        <w:rPr>
+          <w:rFonts w:ascii="Arial" w:eastAsia="Times New Roman" w:hAnsi="Arial" w:cs="Arial"/>
+          <w:color w:val="569CD6"/>
+          <w:sz w:val="28"/>
+          <w:szCs w:val="28"/>
+        </w:rPr>
+        <w:t>a</w:t>
+      </w:r>
+      <w:r>
+        <w:rPr>
+          <w:rFonts w:ascii="Arial" w:eastAsia="Times New Roman" w:hAnsi="Arial" w:cs="Arial"/>
+          <w:color w:val="CCCCCC"/>
+          <w:sz w:val="28"/>
+          <w:szCs w:val="28"/>
+        </w:rPr>
+        <w:t xml:space="preserve"> </w:t>
+      </w:r>
+      <w:proofErr w:type="spellStart"/>
+      <w:r>
+        <w:rPr>
+          <w:rFonts w:ascii="Arial" w:eastAsia="Times New Roman" w:hAnsi="Arial" w:cs="Arial"/>
+          <w:color w:val="9CDCFE"/>
+          <w:sz w:val="28"/>
+          <w:szCs w:val="28"/>
+        </w:rPr>
+        <w:t>routerLink</w:t>
+      </w:r>
+      <w:proofErr w:type="spellEnd"/>
+      <w:r>
+        <w:rPr>
+          <w:rFonts w:ascii="Arial" w:eastAsia="Times New Roman" w:hAnsi="Arial" w:cs="Arial"/>
+          <w:color w:val="CCCCCC"/>
+          <w:sz w:val="28"/>
+          <w:szCs w:val="28"/>
+        </w:rPr>
+        <w:t>=</w:t>
+      </w:r>
+      <w:r>
+        <w:rPr>
+          <w:rFonts w:ascii="Arial" w:eastAsia="Times New Roman" w:hAnsi="Arial" w:cs="Arial"/>
+          <w:color w:val="CE9178"/>
+          <w:sz w:val="28"/>
+          <w:szCs w:val="28"/>
+        </w:rPr>
+        <w:t>"me"</w:t>
+      </w:r>
+      <w:r>
+        <w:rPr>
+          <w:rFonts w:ascii="Arial" w:eastAsia="Times New Roman" w:hAnsi="Arial" w:cs="Arial"/>
+          <w:color w:val="808080"/>
+          <w:sz w:val="28"/>
+          <w:szCs w:val="28"/>
+        </w:rPr>
+        <w:t>&gt;</w:t>
+      </w:r>
+      <w:r>
+        <w:rPr>
+          <w:rFonts w:ascii="Arial" w:eastAsia="Times New Roman" w:hAnsi="Arial" w:cs="Arial"/>
+          <w:color w:val="CCCCCC"/>
+          <w:sz w:val="28"/>
+          <w:szCs w:val="28"/>
+        </w:rPr>
+        <w:t>About Me</w:t>
+      </w:r>
+      <w:r>
+        <w:rPr>
+          <w:rFonts w:ascii="Arial" w:eastAsia="Times New Roman" w:hAnsi="Arial" w:cs="Arial"/>
+          <w:color w:val="808080"/>
+          <w:sz w:val="28"/>
+          <w:szCs w:val="28"/>
+        </w:rPr>
+        <w:t>&lt;/</w:t>
+      </w:r>
+      <w:r>
+        <w:rPr>
+          <w:rFonts w:ascii="Arial" w:eastAsia="Times New Roman" w:hAnsi="Arial" w:cs="Arial"/>
+          <w:color w:val="569CD6"/>
+          <w:sz w:val="28"/>
+          <w:szCs w:val="28"/>
+        </w:rPr>
+        <w:t>a</w:t>
+      </w:r>
+      <w:r>
+        <w:rPr>
+          <w:rFonts w:ascii="Arial" w:eastAsia="Times New Roman" w:hAnsi="Arial" w:cs="Arial"/>
+          <w:color w:val="808080"/>
+          <w:sz w:val="28"/>
+          <w:szCs w:val="28"/>
+        </w:rPr>
+        <w:t>&gt;&lt;/</w:t>
+      </w:r>
+      <w:r>
+        <w:rPr>
+          <w:rFonts w:ascii="Arial" w:eastAsia="Times New Roman" w:hAnsi="Arial" w:cs="Arial"/>
+          <w:color w:val="569CD6"/>
+          <w:sz w:val="28"/>
+          <w:szCs w:val="28"/>
+        </w:rPr>
+        <w:t>li</w:t>
+      </w:r>
+      <w:r>
+        <w:rPr>
+          <w:rFonts w:ascii="Arial" w:eastAsia="Times New Roman" w:hAnsi="Arial" w:cs="Arial"/>
+          <w:color w:val="808080"/>
+          <w:sz w:val="28"/>
+          <w:szCs w:val="28"/>
+        </w:rPr>
+        <w:t>&gt;</w:t>
+      </w:r>
+    </w:p>
+    <w:p>
+      <w:pPr>
+        <w:shd w:val="clear" w:color="auto" w:fill="1F1F1F"/>
+        <w:spacing w:after="0" w:line="276" w:lineRule="auto"/>
+        <w:rPr>
+          <w:rFonts w:ascii="Arial" w:eastAsia="Times New Roman" w:hAnsi="Arial" w:cs="Arial"/>
+          <w:color w:val="CCCCCC"/>
+          <w:sz w:val="28"/>
+          <w:szCs w:val="28"/>
+        </w:rPr>
+      </w:pPr>
+      <w:r>
+        <w:rPr>
+          <w:rFonts w:ascii="Arial" w:eastAsia="Times New Roman" w:hAnsi="Arial" w:cs="Arial"/>
+          <w:color w:val="CCCCCC"/>
+          <w:sz w:val="28"/>
+          <w:szCs w:val="28"/>
+        </w:rPr>
+        <w:t xml:space="preserve">    </w:t>
+      </w:r>
+      <w:r>
+        <w:rPr>
+          <w:rFonts w:ascii="Arial" w:eastAsia="Times New Roman" w:hAnsi="Arial" w:cs="Arial"/>
+          <w:color w:val="808080"/>
+          <w:sz w:val="28"/>
+          <w:szCs w:val="28"/>
+        </w:rPr>
+        <w:t>&lt;</w:t>
+      </w:r>
+      <w:r>
+        <w:rPr>
+          <w:rFonts w:ascii="Arial" w:eastAsia="Times New Roman" w:hAnsi="Arial" w:cs="Arial"/>
+          <w:color w:val="569CD6"/>
+          <w:sz w:val="28"/>
+          <w:szCs w:val="28"/>
+        </w:rPr>
+        <w:t>li</w:t>
+      </w:r>
+      <w:r>
+        <w:rPr>
+          <w:rFonts w:ascii="Arial" w:eastAsia="Times New Roman" w:hAnsi="Arial" w:cs="Arial"/>
+          <w:color w:val="808080"/>
+          <w:sz w:val="28"/>
+          <w:szCs w:val="28"/>
+        </w:rPr>
+        <w:t>&gt;&lt;</w:t>
+      </w:r>
+      <w:r>
+        <w:rPr>
+          <w:rFonts w:ascii="Arial" w:eastAsia="Times New Roman" w:hAnsi="Arial" w:cs="Arial"/>
+          <w:color w:val="569CD6"/>
+          <w:sz w:val="28"/>
+          <w:szCs w:val="28"/>
+        </w:rPr>
+        <w:t>a</w:t>
+      </w:r>
+      <w:r>
+        <w:rPr>
+          <w:rFonts w:ascii="Arial" w:eastAsia="Times New Roman" w:hAnsi="Arial" w:cs="Arial"/>
+          <w:color w:val="CCCCCC"/>
+          <w:sz w:val="28"/>
+          <w:szCs w:val="28"/>
+        </w:rPr>
+        <w:t xml:space="preserve"> </w:t>
+      </w:r>
+      <w:proofErr w:type="spellStart"/>
+      <w:r>
+        <w:rPr>
+          <w:rFonts w:ascii="Arial" w:eastAsia="Times New Roman" w:hAnsi="Arial" w:cs="Arial"/>
+          <w:color w:val="9CDCFE"/>
+          <w:sz w:val="28"/>
+          <w:szCs w:val="28"/>
+        </w:rPr>
+        <w:t>routerLink</w:t>
+      </w:r>
+      <w:proofErr w:type="spellEnd"/>
+      <w:r>
+        <w:rPr>
+          <w:rFonts w:ascii="Arial" w:eastAsia="Times New Roman" w:hAnsi="Arial" w:cs="Arial"/>
+          <w:color w:val="CCCCCC"/>
+          <w:sz w:val="28"/>
+          <w:szCs w:val="28"/>
+        </w:rPr>
+        <w:t>=</w:t>
+      </w:r>
+      <w:r>
+        <w:rPr>
+          <w:rFonts w:ascii="Arial" w:eastAsia="Times New Roman" w:hAnsi="Arial" w:cs="Arial"/>
+          <w:color w:val="CE9178"/>
+          <w:sz w:val="28"/>
+          <w:szCs w:val="28"/>
+        </w:rPr>
+        <w:t>"us"</w:t>
+      </w:r>
+      <w:r>
+        <w:rPr>
+          <w:rFonts w:ascii="Arial" w:eastAsia="Times New Roman" w:hAnsi="Arial" w:cs="Arial"/>
+          <w:color w:val="808080"/>
+          <w:sz w:val="28"/>
+          <w:szCs w:val="28"/>
+        </w:rPr>
+        <w:t>&gt;</w:t>
+      </w:r>
+      <w:r>
+        <w:rPr>
+          <w:rFonts w:ascii="Arial" w:eastAsia="Times New Roman" w:hAnsi="Arial" w:cs="Arial"/>
+          <w:color w:val="CCCCCC"/>
+          <w:sz w:val="28"/>
+          <w:szCs w:val="28"/>
+        </w:rPr>
+        <w:t>About Us</w:t>
+      </w:r>
+      <w:r>
+        <w:rPr>
+          <w:rFonts w:ascii="Arial" w:eastAsia="Times New Roman" w:hAnsi="Arial" w:cs="Arial"/>
+          <w:color w:val="808080"/>
+          <w:sz w:val="28"/>
+          <w:szCs w:val="28"/>
+        </w:rPr>
+        <w:t>&lt;/</w:t>
+      </w:r>
+      <w:r>
+        <w:rPr>
+          <w:rFonts w:ascii="Arial" w:eastAsia="Times New Roman" w:hAnsi="Arial" w:cs="Arial"/>
+          <w:color w:val="569CD6"/>
+          <w:sz w:val="28"/>
+          <w:szCs w:val="28"/>
+        </w:rPr>
+        <w:t>a</w:t>
+      </w:r>
+      <w:r>
+        <w:rPr>
+          <w:rFonts w:ascii="Arial" w:eastAsia="Times New Roman" w:hAnsi="Arial" w:cs="Arial"/>
+          <w:color w:val="808080"/>
+          <w:sz w:val="28"/>
+          <w:szCs w:val="28"/>
+        </w:rPr>
+        <w:t>&gt;&lt;/</w:t>
+      </w:r>
+      <w:r>
+        <w:rPr>
+          <w:rFonts w:ascii="Arial" w:eastAsia="Times New Roman" w:hAnsi="Arial" w:cs="Arial"/>
+          <w:color w:val="569CD6"/>
+          <w:sz w:val="28"/>
+          <w:szCs w:val="28"/>
+        </w:rPr>
+        <w:t>li</w:t>
+      </w:r>
+      <w:r>
+        <w:rPr>
+          <w:rFonts w:ascii="Arial" w:eastAsia="Times New Roman" w:hAnsi="Arial" w:cs="Arial"/>
+          <w:color w:val="808080"/>
+          <w:sz w:val="28"/>
+          <w:szCs w:val="28"/>
+        </w:rPr>
+        <w:t>&gt;</w:t>
+      </w:r>
+    </w:p>
+    <w:p>
+      <w:pPr>
+        <w:shd w:val="clear" w:color="auto" w:fill="1F1F1F"/>
+        <w:spacing w:after="0" w:line="276" w:lineRule="auto"/>
+        <w:rPr>
+          <w:rFonts w:ascii="Arial" w:eastAsia="Times New Roman" w:hAnsi="Arial" w:cs="Arial"/>
+          <w:color w:val="CCCCCC"/>
+          <w:sz w:val="28"/>
+          <w:szCs w:val="28"/>
+        </w:rPr>
+      </w:pPr>
+      <w:r>
+        <w:rPr>
+          <w:rFonts w:ascii="Arial" w:eastAsia="Times New Roman" w:hAnsi="Arial" w:cs="Arial"/>
+          <w:color w:val="808080"/>
+          <w:sz w:val="28"/>
+          <w:szCs w:val="28"/>
+        </w:rPr>
+        <w:t>&lt;/</w:t>
+      </w:r>
+      <w:proofErr w:type="spellStart"/>
+      <w:r>
+        <w:rPr>
+          <w:rFonts w:ascii="Arial" w:eastAsia="Times New Roman" w:hAnsi="Arial" w:cs="Arial"/>
+          <w:color w:val="569CD6"/>
+          <w:sz w:val="28"/>
+          <w:szCs w:val="28"/>
+        </w:rPr>
+        <w:t>ul</w:t>
+      </w:r>
+      <w:proofErr w:type="spellEnd"/>
+      <w:r>
+        <w:rPr>
+          <w:rFonts w:ascii="Arial" w:eastAsia="Times New Roman" w:hAnsi="Arial" w:cs="Arial"/>
+          <w:color w:val="808080"/>
+          <w:sz w:val="28"/>
+          <w:szCs w:val="28"/>
+        </w:rPr>
+        <w:t>&gt;</w:t>
+      </w:r>
+    </w:p>
+    <w:p>
+      <w:pPr>
+        <w:shd w:val="clear" w:color="auto" w:fill="1F1F1F"/>
+        <w:spacing w:after="0" w:line="276" w:lineRule="auto"/>
+        <w:rPr>
+          <w:rFonts w:ascii="Arial" w:eastAsia="Times New Roman" w:hAnsi="Arial" w:cs="Arial"/>
+          <w:color w:val="CCCCCC"/>
+          <w:sz w:val="28"/>
+          <w:szCs w:val="28"/>
+        </w:rPr>
+      </w:pPr>
+      <w:r>
+        <w:rPr>
+          <w:rFonts w:ascii="Arial" w:eastAsia="Times New Roman" w:hAnsi="Arial" w:cs="Arial"/>
+          <w:color w:val="808080"/>
+          <w:sz w:val="28"/>
+          <w:szCs w:val="28"/>
+        </w:rPr>
+        <w:t>&lt;</w:t>
+      </w:r>
+      <w:r>
+        <w:rPr>
+          <w:rFonts w:ascii="Arial" w:eastAsia="Times New Roman" w:hAnsi="Arial" w:cs="Arial"/>
+          <w:color w:val="569CD6"/>
+          <w:sz w:val="28"/>
+          <w:szCs w:val="28"/>
+        </w:rPr>
+        <w:t>router-outlet</w:t>
+      </w:r>
+      <w:r>
+        <w:rPr>
+          <w:rFonts w:ascii="Arial" w:eastAsia="Times New Roman" w:hAnsi="Arial" w:cs="Arial"/>
+          <w:color w:val="808080"/>
+          <w:sz w:val="28"/>
+          <w:szCs w:val="28"/>
+        </w:rPr>
+        <w:t>&gt;&lt;/</w:t>
+      </w:r>
+      <w:r>
+        <w:rPr>
+          <w:rFonts w:ascii="Arial" w:eastAsia="Times New Roman" w:hAnsi="Arial" w:cs="Arial"/>
+          <w:color w:val="569CD6"/>
+          <w:sz w:val="28"/>
+          <w:szCs w:val="28"/>
+        </w:rPr>
+        <w:t>router-outlet</w:t>
+      </w:r>
+      <w:r>
+        <w:rPr>
+          <w:rFonts w:ascii="Arial" w:eastAsia="Times New Roman" w:hAnsi="Arial" w:cs="Arial"/>
+          <w:color w:val="808080"/>
+          <w:sz w:val="28"/>
+          <w:szCs w:val="28"/>
+        </w:rPr>
+        <w:t>&gt;</w:t>
+      </w:r>
+    </w:p>
+    <w:p>
+      <w:pPr>
+        <w:shd w:val="clear" w:color="auto" w:fill="1F1F1F"/>
+        <w:spacing w:after="0" w:line="276" w:lineRule="auto"/>
+        <w:rPr>
+          <w:rFonts w:ascii="Arial" w:eastAsia="Times New Roman" w:hAnsi="Arial" w:cs="Arial"/>
+          <w:color w:val="569CD6"/>
+          <w:sz w:val="28"/>
+          <w:szCs w:val="28"/>
+        </w:rPr>
+      </w:pPr>
+    </w:p>
+    <w:p>
+      <w:pPr>
+        <w:shd w:val="clear" w:color="auto" w:fill="1F1F1F"/>
+        <w:spacing w:after="0" w:line="276" w:lineRule="auto"/>
+        <w:rPr>
+          <w:rFonts w:ascii="Arial" w:eastAsia="Times New Roman" w:hAnsi="Arial" w:cs="Arial"/>
+          <w:color w:val="CCCCCC"/>
+          <w:sz w:val="28"/>
+          <w:szCs w:val="28"/>
+        </w:rPr>
+      </w:pPr>
+      <w:proofErr w:type="spellStart"/>
+      <w:r>
+        <w:rPr>
+          <w:rFonts w:ascii="Arial" w:eastAsia="Times New Roman" w:hAnsi="Arial" w:cs="Arial"/>
+          <w:color w:val="569CD6"/>
+          <w:sz w:val="28"/>
+          <w:szCs w:val="28"/>
+        </w:rPr>
+        <w:t>const</w:t>
+      </w:r>
+      <w:proofErr w:type="spellEnd"/>
+      <w:r>
+        <w:rPr>
+          <w:rFonts w:ascii="Arial" w:eastAsia="Times New Roman" w:hAnsi="Arial" w:cs="Arial"/>
+          <w:color w:val="CCCCCC"/>
+          <w:sz w:val="28"/>
+          <w:szCs w:val="28"/>
+        </w:rPr>
+        <w:t xml:space="preserve"> </w:t>
+      </w:r>
+      <w:r>
+        <w:rPr>
+          <w:rFonts w:ascii="Arial" w:eastAsia="Times New Roman" w:hAnsi="Arial" w:cs="Arial"/>
+          <w:color w:val="4FC1FF"/>
+          <w:sz w:val="28"/>
+          <w:szCs w:val="28"/>
+        </w:rPr>
+        <w:t>routes</w:t>
+      </w:r>
+      <w:r>
+        <w:rPr>
+          <w:rFonts w:ascii="Arial" w:eastAsia="Times New Roman" w:hAnsi="Arial" w:cs="Arial"/>
+          <w:color w:val="D4D4D4"/>
+          <w:sz w:val="28"/>
+          <w:szCs w:val="28"/>
+        </w:rPr>
+        <w:t>:</w:t>
+      </w:r>
+      <w:r>
+        <w:rPr>
+          <w:rFonts w:ascii="Arial" w:eastAsia="Times New Roman" w:hAnsi="Arial" w:cs="Arial"/>
+          <w:color w:val="CCCCCC"/>
+          <w:sz w:val="28"/>
+          <w:szCs w:val="28"/>
+        </w:rPr>
+        <w:t xml:space="preserve"> </w:t>
+      </w:r>
+      <w:r>
+        <w:rPr>
+          <w:rFonts w:ascii="Arial" w:eastAsia="Times New Roman" w:hAnsi="Arial" w:cs="Arial"/>
+          <w:color w:val="4EC9B0"/>
+          <w:sz w:val="28"/>
+          <w:szCs w:val="28"/>
+        </w:rPr>
+        <w:t>Routes</w:t>
+      </w:r>
+      <w:r>
+        <w:rPr>
+          <w:rFonts w:ascii="Arial" w:eastAsia="Times New Roman" w:hAnsi="Arial" w:cs="Arial"/>
+          <w:color w:val="CCCCCC"/>
+          <w:sz w:val="28"/>
+          <w:szCs w:val="28"/>
+        </w:rPr>
+        <w:t xml:space="preserve"> </w:t>
+      </w:r>
+      <w:r>
+        <w:rPr>
+          <w:rFonts w:ascii="Arial" w:eastAsia="Times New Roman" w:hAnsi="Arial" w:cs="Arial"/>
+          <w:color w:val="D4D4D4"/>
+          <w:sz w:val="28"/>
+          <w:szCs w:val="28"/>
+        </w:rPr>
+        <w:t>=</w:t>
+      </w:r>
+      <w:r>
+        <w:rPr>
+          <w:rFonts w:ascii="Arial" w:eastAsia="Times New Roman" w:hAnsi="Arial" w:cs="Arial"/>
+          <w:color w:val="CCCCCC"/>
+          <w:sz w:val="28"/>
+          <w:szCs w:val="28"/>
+        </w:rPr>
+        <w:t xml:space="preserve"> [</w:t>
+      </w:r>
+    </w:p>
+    <w:p>
+      <w:pPr>
+        <w:shd w:val="clear" w:color="auto" w:fill="1F1F1F"/>
+        <w:spacing w:after="0" w:line="276" w:lineRule="auto"/>
+        <w:rPr>
+          <w:rFonts w:ascii="Arial" w:eastAsia="Times New Roman" w:hAnsi="Arial" w:cs="Arial"/>
+          <w:color w:val="CCCCCC"/>
+          <w:sz w:val="28"/>
+          <w:szCs w:val="28"/>
+        </w:rPr>
+      </w:pPr>
+      <w:r>
+        <w:rPr>
+          <w:rFonts w:ascii="Arial" w:eastAsia="Times New Roman" w:hAnsi="Arial" w:cs="Arial"/>
+          <w:color w:val="CCCCCC"/>
+          <w:sz w:val="28"/>
+          <w:szCs w:val="28"/>
+        </w:rPr>
+        <w:t>  {</w:t>
+      </w:r>
+    </w:p>
+    <w:p>
+      <w:pPr>
+        <w:shd w:val="clear" w:color="auto" w:fill="1F1F1F"/>
+        <w:spacing w:after="0" w:line="276" w:lineRule="auto"/>
+        <w:rPr>
+          <w:rFonts w:ascii="Arial" w:eastAsia="Times New Roman" w:hAnsi="Arial" w:cs="Arial"/>
+          <w:color w:val="CCCCCC"/>
+          <w:sz w:val="28"/>
+          <w:szCs w:val="28"/>
+        </w:rPr>
+      </w:pPr>
+      <w:r>
+        <w:rPr>
+          <w:rFonts w:ascii="Arial" w:eastAsia="Times New Roman" w:hAnsi="Arial" w:cs="Arial"/>
+          <w:color w:val="CCCCCC"/>
+          <w:sz w:val="28"/>
+          <w:szCs w:val="28"/>
+        </w:rPr>
+        <w:t xml:space="preserve">    </w:t>
+      </w:r>
+      <w:r>
+        <w:rPr>
+          <w:rFonts w:ascii="Arial" w:eastAsia="Times New Roman" w:hAnsi="Arial" w:cs="Arial"/>
+          <w:color w:val="9CDCFE"/>
+          <w:sz w:val="28"/>
+          <w:szCs w:val="28"/>
+        </w:rPr>
+        <w:t>path:</w:t>
+      </w:r>
+      <w:r>
+        <w:rPr>
+          <w:rFonts w:ascii="Arial" w:eastAsia="Times New Roman" w:hAnsi="Arial" w:cs="Arial"/>
+          <w:color w:val="CCCCCC"/>
+          <w:sz w:val="28"/>
+          <w:szCs w:val="28"/>
+        </w:rPr>
+        <w:t xml:space="preserve"> </w:t>
+      </w:r>
+      <w:r>
+        <w:rPr>
+          <w:rFonts w:ascii="Arial" w:eastAsia="Times New Roman" w:hAnsi="Arial" w:cs="Arial"/>
+          <w:color w:val="CE9178"/>
+          <w:sz w:val="28"/>
+          <w:szCs w:val="28"/>
+        </w:rPr>
+        <w:t>'about'</w:t>
+      </w:r>
+      <w:r>
+        <w:rPr>
+          <w:rFonts w:ascii="Arial" w:eastAsia="Times New Roman" w:hAnsi="Arial" w:cs="Arial"/>
+          <w:color w:val="CCCCCC"/>
+          <w:sz w:val="28"/>
+          <w:szCs w:val="28"/>
+        </w:rPr>
+        <w:t>,</w:t>
+      </w:r>
+    </w:p>
+    <w:p>
+      <w:pPr>
+        <w:shd w:val="clear" w:color="auto" w:fill="1F1F1F"/>
+        <w:spacing w:after="0" w:line="276" w:lineRule="auto"/>
+        <w:rPr>
+          <w:rFonts w:ascii="Arial" w:eastAsia="Times New Roman" w:hAnsi="Arial" w:cs="Arial"/>
+          <w:color w:val="CCCCCC"/>
+          <w:sz w:val="28"/>
+          <w:szCs w:val="28"/>
+        </w:rPr>
+      </w:pPr>
+      <w:r>
+        <w:rPr>
+          <w:rFonts w:ascii="Arial" w:eastAsia="Times New Roman" w:hAnsi="Arial" w:cs="Arial"/>
+          <w:color w:val="CCCCCC"/>
+          <w:sz w:val="28"/>
+          <w:szCs w:val="28"/>
+        </w:rPr>
+        <w:t xml:space="preserve">    </w:t>
+      </w:r>
+      <w:r>
+        <w:rPr>
+          <w:rFonts w:ascii="Arial" w:eastAsia="Times New Roman" w:hAnsi="Arial" w:cs="Arial"/>
+          <w:color w:val="4EC9B0"/>
+          <w:sz w:val="28"/>
+          <w:szCs w:val="28"/>
+        </w:rPr>
+        <w:t>component</w:t>
+      </w:r>
+      <w:r>
+        <w:rPr>
+          <w:rFonts w:ascii="Arial" w:eastAsia="Times New Roman" w:hAnsi="Arial" w:cs="Arial"/>
+          <w:color w:val="9CDCFE"/>
+          <w:sz w:val="28"/>
+          <w:szCs w:val="28"/>
+        </w:rPr>
+        <w:t>:</w:t>
+      </w:r>
+      <w:r>
+        <w:rPr>
+          <w:rFonts w:ascii="Arial" w:eastAsia="Times New Roman" w:hAnsi="Arial" w:cs="Arial"/>
+          <w:color w:val="CCCCCC"/>
+          <w:sz w:val="28"/>
+          <w:szCs w:val="28"/>
+        </w:rPr>
+        <w:t xml:space="preserve"> </w:t>
+      </w:r>
+      <w:proofErr w:type="spellStart"/>
+      <w:r>
+        <w:rPr>
+          <w:rFonts w:ascii="Arial" w:eastAsia="Times New Roman" w:hAnsi="Arial" w:cs="Arial"/>
+          <w:color w:val="4EC9B0"/>
+          <w:sz w:val="28"/>
+          <w:szCs w:val="28"/>
+        </w:rPr>
+        <w:t>AboutComponent</w:t>
+      </w:r>
+      <w:proofErr w:type="spellEnd"/>
+      <w:r>
+        <w:rPr>
+          <w:rFonts w:ascii="Arial" w:eastAsia="Times New Roman" w:hAnsi="Arial" w:cs="Arial"/>
+          <w:color w:val="CCCCCC"/>
+          <w:sz w:val="28"/>
+          <w:szCs w:val="28"/>
+        </w:rPr>
+        <w:t>,</w:t>
+      </w:r>
+    </w:p>
+    <w:p>
+      <w:pPr>
+        <w:shd w:val="clear" w:color="auto" w:fill="1F1F1F"/>
+        <w:spacing w:after="0" w:line="276" w:lineRule="auto"/>
+        <w:rPr>
+          <w:rFonts w:ascii="Arial" w:eastAsia="Times New Roman" w:hAnsi="Arial" w:cs="Arial"/>
+          <w:color w:val="CCCCCC"/>
+          <w:sz w:val="28"/>
+          <w:szCs w:val="28"/>
+        </w:rPr>
+      </w:pPr>
+      <w:r>
+        <w:rPr>
+          <w:rFonts w:ascii="Arial" w:eastAsia="Times New Roman" w:hAnsi="Arial" w:cs="Arial"/>
+          <w:color w:val="CCCCCC"/>
+          <w:sz w:val="28"/>
+          <w:szCs w:val="28"/>
+        </w:rPr>
+        <w:t xml:space="preserve">    </w:t>
+      </w:r>
+      <w:r>
+        <w:rPr>
+          <w:rFonts w:ascii="Arial" w:eastAsia="Times New Roman" w:hAnsi="Arial" w:cs="Arial"/>
+          <w:color w:val="9CDCFE"/>
+          <w:sz w:val="28"/>
+          <w:szCs w:val="28"/>
+        </w:rPr>
+        <w:t>children:</w:t>
+      </w:r>
+      <w:r>
+        <w:rPr>
+          <w:rFonts w:ascii="Arial" w:eastAsia="Times New Roman" w:hAnsi="Arial" w:cs="Arial"/>
+          <w:color w:val="CCCCCC"/>
+          <w:sz w:val="28"/>
+          <w:szCs w:val="28"/>
+        </w:rPr>
+        <w:t xml:space="preserve"> [</w:t>
+      </w:r>
+    </w:p>
+    <w:p>
+      <w:pPr>
+        <w:shd w:val="clear" w:color="auto" w:fill="1F1F1F"/>
+        <w:spacing w:after="0" w:line="276" w:lineRule="auto"/>
+        <w:rPr>
+          <w:rFonts w:ascii="Arial" w:eastAsia="Times New Roman" w:hAnsi="Arial" w:cs="Arial"/>
+          <w:color w:val="CCCCCC"/>
+          <w:sz w:val="28"/>
+          <w:szCs w:val="28"/>
+        </w:rPr>
+      </w:pPr>
+      <w:r>
+        <w:rPr>
+          <w:rFonts w:ascii="Arial" w:eastAsia="Times New Roman" w:hAnsi="Arial" w:cs="Arial"/>
+          <w:color w:val="CCCCCC"/>
+          <w:sz w:val="28"/>
+          <w:szCs w:val="28"/>
+        </w:rPr>
+        <w:t>      {</w:t>
+      </w:r>
+    </w:p>
+    <w:p>
+      <w:pPr>
+        <w:shd w:val="clear" w:color="auto" w:fill="1F1F1F"/>
+        <w:spacing w:after="0" w:line="276" w:lineRule="auto"/>
+        <w:rPr>
+          <w:rFonts w:ascii="Arial" w:eastAsia="Times New Roman" w:hAnsi="Arial" w:cs="Arial"/>
+          <w:color w:val="CCCCCC"/>
+          <w:sz w:val="28"/>
+          <w:szCs w:val="28"/>
+        </w:rPr>
+      </w:pPr>
+      <w:r>
+        <w:rPr>
+          <w:rFonts w:ascii="Arial" w:eastAsia="Times New Roman" w:hAnsi="Arial" w:cs="Arial"/>
+          <w:color w:val="CCCCCC"/>
+          <w:sz w:val="28"/>
+          <w:szCs w:val="28"/>
+        </w:rPr>
+        <w:t xml:space="preserve">        </w:t>
+      </w:r>
+      <w:r>
+        <w:rPr>
+          <w:rFonts w:ascii="Arial" w:eastAsia="Times New Roman" w:hAnsi="Arial" w:cs="Arial"/>
+          <w:color w:val="9CDCFE"/>
+          <w:sz w:val="28"/>
+          <w:szCs w:val="28"/>
+        </w:rPr>
+        <w:t>path:</w:t>
+      </w:r>
+      <w:r>
+        <w:rPr>
+          <w:rFonts w:ascii="Arial" w:eastAsia="Times New Roman" w:hAnsi="Arial" w:cs="Arial"/>
+          <w:color w:val="CCCCCC"/>
+          <w:sz w:val="28"/>
+          <w:szCs w:val="28"/>
+        </w:rPr>
+        <w:t xml:space="preserve"> </w:t>
+      </w:r>
+      <w:r>
+        <w:rPr>
+          <w:rFonts w:ascii="Arial" w:eastAsia="Times New Roman" w:hAnsi="Arial" w:cs="Arial"/>
+          <w:color w:val="CE9178"/>
+          <w:sz w:val="28"/>
+          <w:szCs w:val="28"/>
+        </w:rPr>
+        <w:t>'me'</w:t>
+      </w:r>
+      <w:r>
+        <w:rPr>
+          <w:rFonts w:ascii="Arial" w:eastAsia="Times New Roman" w:hAnsi="Arial" w:cs="Arial"/>
+          <w:color w:val="CCCCCC"/>
+          <w:sz w:val="28"/>
+          <w:szCs w:val="28"/>
+        </w:rPr>
+        <w:t>,</w:t>
+      </w:r>
+    </w:p>
+    <w:p>
+      <w:pPr>
+        <w:shd w:val="clear" w:color="auto" w:fill="1F1F1F"/>
+        <w:spacing w:after="0" w:line="276" w:lineRule="auto"/>
+        <w:rPr>
+          <w:rFonts w:ascii="Arial" w:eastAsia="Times New Roman" w:hAnsi="Arial" w:cs="Arial"/>
+          <w:color w:val="CCCCCC"/>
+          <w:sz w:val="28"/>
+          <w:szCs w:val="28"/>
+        </w:rPr>
+      </w:pPr>
+      <w:r>
+        <w:rPr>
+          <w:rFonts w:ascii="Arial" w:eastAsia="Times New Roman" w:hAnsi="Arial" w:cs="Arial"/>
+          <w:color w:val="CCCCCC"/>
+          <w:sz w:val="28"/>
+          <w:szCs w:val="28"/>
+        </w:rPr>
         <w:lastRenderedPageBreak/>
-        <w:t>];</w:t>
-      </w:r>
-    </w:p>
-    <w:p>
-      <w:pPr>
-        <w:spacing w:line="276" w:lineRule="auto"/>
-        <w:rPr>
-          <w:rFonts w:ascii="Arial" w:hAnsi="Arial" w:cs="Arial"/>
-          <w:sz w:val="28"/>
-          <w:szCs w:val="28"/>
-        </w:rPr>
-      </w:pPr>
-    </w:p>
-    <w:p>
-      <w:pPr>
-        <w:spacing w:line="276" w:lineRule="auto"/>
-        <w:rPr>
-          <w:rFonts w:ascii="Arial" w:hAnsi="Arial" w:cs="Arial"/>
-          <w:sz w:val="28"/>
-          <w:szCs w:val="28"/>
-        </w:rPr>
-      </w:pPr>
-      <w:r>
-        <w:rPr>
-          <w:rFonts w:ascii="Arial" w:hAnsi="Arial" w:cs="Arial"/>
-          <w:sz w:val="28"/>
-          <w:szCs w:val="28"/>
-        </w:rPr>
-        <w:t>Child Routing</w:t>
-      </w:r>
-    </w:p>
-    <w:p>
-      <w:pPr>
-        <w:shd w:val="clear" w:color="auto" w:fill="1F1F1F"/>
-        <w:spacing w:after="0" w:line="276" w:lineRule="auto"/>
-        <w:rPr>
-          <w:rFonts w:ascii="Arial" w:eastAsia="Times New Roman" w:hAnsi="Arial" w:cs="Arial"/>
-          <w:color w:val="CCCCCC"/>
-          <w:sz w:val="28"/>
-          <w:szCs w:val="28"/>
-        </w:rPr>
-      </w:pPr>
-      <w:r>
-        <w:rPr>
-          <w:rFonts w:ascii="Arial" w:eastAsia="Times New Roman" w:hAnsi="Arial" w:cs="Arial"/>
-          <w:color w:val="808080"/>
-          <w:sz w:val="28"/>
-          <w:szCs w:val="28"/>
-        </w:rPr>
-        <w:t>&lt;</w:t>
-      </w:r>
-      <w:proofErr w:type="spellStart"/>
-      <w:r>
-        <w:rPr>
-          <w:rFonts w:ascii="Arial" w:eastAsia="Times New Roman" w:hAnsi="Arial" w:cs="Arial"/>
-          <w:color w:val="569CD6"/>
-          <w:sz w:val="28"/>
-          <w:szCs w:val="28"/>
-        </w:rPr>
-        <w:t>ul</w:t>
-      </w:r>
-      <w:proofErr w:type="spellEnd"/>
-      <w:r>
-        <w:rPr>
-          <w:rFonts w:ascii="Arial" w:eastAsia="Times New Roman" w:hAnsi="Arial" w:cs="Arial"/>
-          <w:color w:val="808080"/>
-          <w:sz w:val="28"/>
-          <w:szCs w:val="28"/>
-        </w:rPr>
-        <w:t>&gt;</w:t>
-      </w:r>
-    </w:p>
-    <w:p>
-      <w:pPr>
-        <w:shd w:val="clear" w:color="auto" w:fill="1F1F1F"/>
-        <w:spacing w:after="0" w:line="276" w:lineRule="auto"/>
-        <w:rPr>
-          <w:rFonts w:ascii="Arial" w:eastAsia="Times New Roman" w:hAnsi="Arial" w:cs="Arial"/>
-          <w:color w:val="CCCCCC"/>
-          <w:sz w:val="28"/>
-          <w:szCs w:val="28"/>
-        </w:rPr>
-      </w:pPr>
-      <w:r>
-        <w:rPr>
-          <w:rFonts w:ascii="Arial" w:eastAsia="Times New Roman" w:hAnsi="Arial" w:cs="Arial"/>
-          <w:color w:val="CCCCCC"/>
-          <w:sz w:val="28"/>
-          <w:szCs w:val="28"/>
-        </w:rPr>
-        <w:t xml:space="preserve">    </w:t>
-      </w:r>
-      <w:r>
-        <w:rPr>
-          <w:rFonts w:ascii="Arial" w:eastAsia="Times New Roman" w:hAnsi="Arial" w:cs="Arial"/>
-          <w:color w:val="808080"/>
-          <w:sz w:val="28"/>
-          <w:szCs w:val="28"/>
-        </w:rPr>
-        <w:t>&lt;</w:t>
-      </w:r>
-      <w:r>
-        <w:rPr>
-          <w:rFonts w:ascii="Arial" w:eastAsia="Times New Roman" w:hAnsi="Arial" w:cs="Arial"/>
-          <w:color w:val="569CD6"/>
-          <w:sz w:val="28"/>
-          <w:szCs w:val="28"/>
-        </w:rPr>
-        <w:t>li</w:t>
-      </w:r>
-      <w:r>
-        <w:rPr>
-          <w:rFonts w:ascii="Arial" w:eastAsia="Times New Roman" w:hAnsi="Arial" w:cs="Arial"/>
-          <w:color w:val="808080"/>
-          <w:sz w:val="28"/>
-          <w:szCs w:val="28"/>
-        </w:rPr>
-        <w:t>&gt;&lt;</w:t>
-      </w:r>
-      <w:r>
-        <w:rPr>
-          <w:rFonts w:ascii="Arial" w:eastAsia="Times New Roman" w:hAnsi="Arial" w:cs="Arial"/>
-          <w:color w:val="569CD6"/>
-          <w:sz w:val="28"/>
-          <w:szCs w:val="28"/>
-        </w:rPr>
-        <w:t>a</w:t>
-      </w:r>
-      <w:r>
-        <w:rPr>
-          <w:rFonts w:ascii="Arial" w:eastAsia="Times New Roman" w:hAnsi="Arial" w:cs="Arial"/>
-          <w:color w:val="CCCCCC"/>
-          <w:sz w:val="28"/>
-          <w:szCs w:val="28"/>
-        </w:rPr>
-        <w:t xml:space="preserve"> </w:t>
-      </w:r>
-      <w:proofErr w:type="spellStart"/>
-      <w:r>
-        <w:rPr>
-          <w:rFonts w:ascii="Arial" w:eastAsia="Times New Roman" w:hAnsi="Arial" w:cs="Arial"/>
-          <w:color w:val="9CDCFE"/>
-          <w:sz w:val="28"/>
-          <w:szCs w:val="28"/>
-        </w:rPr>
-        <w:t>routerLink</w:t>
-      </w:r>
-      <w:proofErr w:type="spellEnd"/>
-      <w:r>
-        <w:rPr>
-          <w:rFonts w:ascii="Arial" w:eastAsia="Times New Roman" w:hAnsi="Arial" w:cs="Arial"/>
-          <w:color w:val="CCCCCC"/>
-          <w:sz w:val="28"/>
-          <w:szCs w:val="28"/>
-        </w:rPr>
-        <w:t>=</w:t>
-      </w:r>
-      <w:r>
-        <w:rPr>
-          <w:rFonts w:ascii="Arial" w:eastAsia="Times New Roman" w:hAnsi="Arial" w:cs="Arial"/>
-          <w:color w:val="CE9178"/>
-          <w:sz w:val="28"/>
-          <w:szCs w:val="28"/>
-        </w:rPr>
-        <w:t>"me"</w:t>
-      </w:r>
-      <w:r>
-        <w:rPr>
-          <w:rFonts w:ascii="Arial" w:eastAsia="Times New Roman" w:hAnsi="Arial" w:cs="Arial"/>
-          <w:color w:val="808080"/>
-          <w:sz w:val="28"/>
-          <w:szCs w:val="28"/>
-        </w:rPr>
-        <w:t>&gt;</w:t>
-      </w:r>
-      <w:r>
-        <w:rPr>
-          <w:rFonts w:ascii="Arial" w:eastAsia="Times New Roman" w:hAnsi="Arial" w:cs="Arial"/>
-          <w:color w:val="CCCCCC"/>
-          <w:sz w:val="28"/>
-          <w:szCs w:val="28"/>
-        </w:rPr>
-        <w:t>About Me</w:t>
-      </w:r>
-      <w:r>
-        <w:rPr>
-          <w:rFonts w:ascii="Arial" w:eastAsia="Times New Roman" w:hAnsi="Arial" w:cs="Arial"/>
-          <w:color w:val="808080"/>
-          <w:sz w:val="28"/>
-          <w:szCs w:val="28"/>
-        </w:rPr>
-        <w:t>&lt;/</w:t>
-      </w:r>
-      <w:r>
-        <w:rPr>
-          <w:rFonts w:ascii="Arial" w:eastAsia="Times New Roman" w:hAnsi="Arial" w:cs="Arial"/>
-          <w:color w:val="569CD6"/>
-          <w:sz w:val="28"/>
-          <w:szCs w:val="28"/>
-        </w:rPr>
-        <w:t>a</w:t>
-      </w:r>
-      <w:r>
-        <w:rPr>
-          <w:rFonts w:ascii="Arial" w:eastAsia="Times New Roman" w:hAnsi="Arial" w:cs="Arial"/>
-          <w:color w:val="808080"/>
-          <w:sz w:val="28"/>
-          <w:szCs w:val="28"/>
-        </w:rPr>
-        <w:t>&gt;&lt;/</w:t>
-      </w:r>
-      <w:r>
-        <w:rPr>
-          <w:rFonts w:ascii="Arial" w:eastAsia="Times New Roman" w:hAnsi="Arial" w:cs="Arial"/>
-          <w:color w:val="569CD6"/>
-          <w:sz w:val="28"/>
-          <w:szCs w:val="28"/>
-        </w:rPr>
-        <w:t>li</w:t>
-      </w:r>
-      <w:r>
-        <w:rPr>
-          <w:rFonts w:ascii="Arial" w:eastAsia="Times New Roman" w:hAnsi="Arial" w:cs="Arial"/>
-          <w:color w:val="808080"/>
-          <w:sz w:val="28"/>
-          <w:szCs w:val="28"/>
-        </w:rPr>
-        <w:t>&gt;</w:t>
-      </w:r>
-    </w:p>
-    <w:p>
-      <w:pPr>
-        <w:shd w:val="clear" w:color="auto" w:fill="1F1F1F"/>
-        <w:spacing w:after="0" w:line="276" w:lineRule="auto"/>
-        <w:rPr>
-          <w:rFonts w:ascii="Arial" w:eastAsia="Times New Roman" w:hAnsi="Arial" w:cs="Arial"/>
-          <w:color w:val="CCCCCC"/>
-          <w:sz w:val="28"/>
-          <w:szCs w:val="28"/>
-        </w:rPr>
-      </w:pPr>
-      <w:r>
-        <w:rPr>
-          <w:rFonts w:ascii="Arial" w:eastAsia="Times New Roman" w:hAnsi="Arial" w:cs="Arial"/>
-          <w:color w:val="CCCCCC"/>
-          <w:sz w:val="28"/>
-          <w:szCs w:val="28"/>
-        </w:rPr>
-        <w:t xml:space="preserve">    </w:t>
-      </w:r>
-      <w:r>
-        <w:rPr>
-          <w:rFonts w:ascii="Arial" w:eastAsia="Times New Roman" w:hAnsi="Arial" w:cs="Arial"/>
-          <w:color w:val="808080"/>
-          <w:sz w:val="28"/>
-          <w:szCs w:val="28"/>
-        </w:rPr>
-        <w:t>&lt;</w:t>
-      </w:r>
-      <w:r>
-        <w:rPr>
-          <w:rFonts w:ascii="Arial" w:eastAsia="Times New Roman" w:hAnsi="Arial" w:cs="Arial"/>
-          <w:color w:val="569CD6"/>
-          <w:sz w:val="28"/>
-          <w:szCs w:val="28"/>
-        </w:rPr>
-        <w:t>li</w:t>
-      </w:r>
-      <w:r>
-        <w:rPr>
-          <w:rFonts w:ascii="Arial" w:eastAsia="Times New Roman" w:hAnsi="Arial" w:cs="Arial"/>
-          <w:color w:val="808080"/>
-          <w:sz w:val="28"/>
-          <w:szCs w:val="28"/>
-        </w:rPr>
-        <w:t>&gt;&lt;</w:t>
-      </w:r>
-      <w:r>
-        <w:rPr>
-          <w:rFonts w:ascii="Arial" w:eastAsia="Times New Roman" w:hAnsi="Arial" w:cs="Arial"/>
-          <w:color w:val="569CD6"/>
-          <w:sz w:val="28"/>
-          <w:szCs w:val="28"/>
-        </w:rPr>
-        <w:t>a</w:t>
-      </w:r>
-      <w:r>
-        <w:rPr>
-          <w:rFonts w:ascii="Arial" w:eastAsia="Times New Roman" w:hAnsi="Arial" w:cs="Arial"/>
-          <w:color w:val="CCCCCC"/>
-          <w:sz w:val="28"/>
-          <w:szCs w:val="28"/>
-        </w:rPr>
-        <w:t xml:space="preserve"> </w:t>
-      </w:r>
-      <w:proofErr w:type="spellStart"/>
-      <w:r>
-        <w:rPr>
-          <w:rFonts w:ascii="Arial" w:eastAsia="Times New Roman" w:hAnsi="Arial" w:cs="Arial"/>
-          <w:color w:val="9CDCFE"/>
-          <w:sz w:val="28"/>
-          <w:szCs w:val="28"/>
-        </w:rPr>
-        <w:t>routerLink</w:t>
-      </w:r>
-      <w:proofErr w:type="spellEnd"/>
-      <w:r>
-        <w:rPr>
-          <w:rFonts w:ascii="Arial" w:eastAsia="Times New Roman" w:hAnsi="Arial" w:cs="Arial"/>
-          <w:color w:val="CCCCCC"/>
-          <w:sz w:val="28"/>
-          <w:szCs w:val="28"/>
-        </w:rPr>
-        <w:t>=</w:t>
-      </w:r>
-      <w:r>
-        <w:rPr>
-          <w:rFonts w:ascii="Arial" w:eastAsia="Times New Roman" w:hAnsi="Arial" w:cs="Arial"/>
-          <w:color w:val="CE9178"/>
-          <w:sz w:val="28"/>
-          <w:szCs w:val="28"/>
-        </w:rPr>
-        <w:t>"us"</w:t>
-      </w:r>
-      <w:r>
-        <w:rPr>
-          <w:rFonts w:ascii="Arial" w:eastAsia="Times New Roman" w:hAnsi="Arial" w:cs="Arial"/>
-          <w:color w:val="808080"/>
-          <w:sz w:val="28"/>
-          <w:szCs w:val="28"/>
-        </w:rPr>
-        <w:t>&gt;</w:t>
-      </w:r>
-      <w:r>
-        <w:rPr>
-          <w:rFonts w:ascii="Arial" w:eastAsia="Times New Roman" w:hAnsi="Arial" w:cs="Arial"/>
-          <w:color w:val="CCCCCC"/>
-          <w:sz w:val="28"/>
-          <w:szCs w:val="28"/>
-        </w:rPr>
-        <w:t>About Us</w:t>
-      </w:r>
-      <w:r>
-        <w:rPr>
-          <w:rFonts w:ascii="Arial" w:eastAsia="Times New Roman" w:hAnsi="Arial" w:cs="Arial"/>
-          <w:color w:val="808080"/>
-          <w:sz w:val="28"/>
-          <w:szCs w:val="28"/>
-        </w:rPr>
-        <w:t>&lt;/</w:t>
-      </w:r>
-      <w:r>
-        <w:rPr>
-          <w:rFonts w:ascii="Arial" w:eastAsia="Times New Roman" w:hAnsi="Arial" w:cs="Arial"/>
-          <w:color w:val="569CD6"/>
-          <w:sz w:val="28"/>
-          <w:szCs w:val="28"/>
-        </w:rPr>
-        <w:t>a</w:t>
-      </w:r>
-      <w:r>
-        <w:rPr>
-          <w:rFonts w:ascii="Arial" w:eastAsia="Times New Roman" w:hAnsi="Arial" w:cs="Arial"/>
-          <w:color w:val="808080"/>
-          <w:sz w:val="28"/>
-          <w:szCs w:val="28"/>
-        </w:rPr>
-        <w:t>&gt;&lt;/</w:t>
-      </w:r>
-      <w:r>
-        <w:rPr>
-          <w:rFonts w:ascii="Arial" w:eastAsia="Times New Roman" w:hAnsi="Arial" w:cs="Arial"/>
-          <w:color w:val="569CD6"/>
-          <w:sz w:val="28"/>
-          <w:szCs w:val="28"/>
-        </w:rPr>
-        <w:t>li</w:t>
-      </w:r>
-      <w:r>
-        <w:rPr>
-          <w:rFonts w:ascii="Arial" w:eastAsia="Times New Roman" w:hAnsi="Arial" w:cs="Arial"/>
-          <w:color w:val="808080"/>
-          <w:sz w:val="28"/>
-          <w:szCs w:val="28"/>
-        </w:rPr>
-        <w:t>&gt;</w:t>
-      </w:r>
-    </w:p>
-    <w:p>
-      <w:pPr>
-        <w:shd w:val="clear" w:color="auto" w:fill="1F1F1F"/>
-        <w:spacing w:after="0" w:line="276" w:lineRule="auto"/>
-        <w:rPr>
-          <w:rFonts w:ascii="Arial" w:eastAsia="Times New Roman" w:hAnsi="Arial" w:cs="Arial"/>
-          <w:color w:val="CCCCCC"/>
-          <w:sz w:val="28"/>
-          <w:szCs w:val="28"/>
-        </w:rPr>
-      </w:pPr>
-      <w:r>
-        <w:rPr>
-          <w:rFonts w:ascii="Arial" w:eastAsia="Times New Roman" w:hAnsi="Arial" w:cs="Arial"/>
-          <w:color w:val="808080"/>
-          <w:sz w:val="28"/>
-          <w:szCs w:val="28"/>
-        </w:rPr>
-        <w:t>&lt;/</w:t>
-      </w:r>
-      <w:proofErr w:type="spellStart"/>
-      <w:r>
-        <w:rPr>
-          <w:rFonts w:ascii="Arial" w:eastAsia="Times New Roman" w:hAnsi="Arial" w:cs="Arial"/>
-          <w:color w:val="569CD6"/>
-          <w:sz w:val="28"/>
-          <w:szCs w:val="28"/>
-        </w:rPr>
-        <w:t>ul</w:t>
-      </w:r>
-      <w:proofErr w:type="spellEnd"/>
-      <w:r>
-        <w:rPr>
-          <w:rFonts w:ascii="Arial" w:eastAsia="Times New Roman" w:hAnsi="Arial" w:cs="Arial"/>
-          <w:color w:val="808080"/>
-          <w:sz w:val="28"/>
-          <w:szCs w:val="28"/>
-        </w:rPr>
-        <w:t>&gt;</w:t>
-      </w:r>
-    </w:p>
-    <w:p>
-      <w:pPr>
-        <w:shd w:val="clear" w:color="auto" w:fill="1F1F1F"/>
-        <w:spacing w:after="0" w:line="276" w:lineRule="auto"/>
-        <w:rPr>
-          <w:rFonts w:ascii="Arial" w:eastAsia="Times New Roman" w:hAnsi="Arial" w:cs="Arial"/>
-          <w:color w:val="CCCCCC"/>
-          <w:sz w:val="28"/>
-          <w:szCs w:val="28"/>
-        </w:rPr>
-      </w:pPr>
-      <w:r>
-        <w:rPr>
-          <w:rFonts w:ascii="Arial" w:eastAsia="Times New Roman" w:hAnsi="Arial" w:cs="Arial"/>
-          <w:color w:val="808080"/>
-          <w:sz w:val="28"/>
-          <w:szCs w:val="28"/>
-        </w:rPr>
-        <w:t>&lt;</w:t>
-      </w:r>
-      <w:r>
-        <w:rPr>
-          <w:rFonts w:ascii="Arial" w:eastAsia="Times New Roman" w:hAnsi="Arial" w:cs="Arial"/>
-          <w:color w:val="569CD6"/>
-          <w:sz w:val="28"/>
-          <w:szCs w:val="28"/>
-        </w:rPr>
-        <w:t>router-outlet</w:t>
-      </w:r>
-      <w:r>
-        <w:rPr>
-          <w:rFonts w:ascii="Arial" w:eastAsia="Times New Roman" w:hAnsi="Arial" w:cs="Arial"/>
-          <w:color w:val="808080"/>
-          <w:sz w:val="28"/>
-          <w:szCs w:val="28"/>
-        </w:rPr>
-        <w:t>&gt;&lt;/</w:t>
-      </w:r>
-      <w:r>
-        <w:rPr>
-          <w:rFonts w:ascii="Arial" w:eastAsia="Times New Roman" w:hAnsi="Arial" w:cs="Arial"/>
-          <w:color w:val="569CD6"/>
-          <w:sz w:val="28"/>
-          <w:szCs w:val="28"/>
-        </w:rPr>
-        <w:t>router-outlet</w:t>
-      </w:r>
-      <w:r>
-        <w:rPr>
-          <w:rFonts w:ascii="Arial" w:eastAsia="Times New Roman" w:hAnsi="Arial" w:cs="Arial"/>
-          <w:color w:val="808080"/>
-          <w:sz w:val="28"/>
-          <w:szCs w:val="28"/>
-        </w:rPr>
-        <w:t>&gt;</w:t>
-      </w:r>
-    </w:p>
-    <w:p>
-      <w:pPr>
-        <w:shd w:val="clear" w:color="auto" w:fill="1F1F1F"/>
-        <w:spacing w:after="0" w:line="276" w:lineRule="auto"/>
-        <w:rPr>
-          <w:rFonts w:ascii="Arial" w:eastAsia="Times New Roman" w:hAnsi="Arial" w:cs="Arial"/>
-          <w:color w:val="569CD6"/>
-          <w:sz w:val="28"/>
-          <w:szCs w:val="28"/>
-        </w:rPr>
-      </w:pPr>
-    </w:p>
-    <w:p>
-      <w:pPr>
-        <w:shd w:val="clear" w:color="auto" w:fill="1F1F1F"/>
-        <w:spacing w:after="0" w:line="276" w:lineRule="auto"/>
-        <w:rPr>
-          <w:rFonts w:ascii="Arial" w:eastAsia="Times New Roman" w:hAnsi="Arial" w:cs="Arial"/>
-          <w:color w:val="CCCCCC"/>
-          <w:sz w:val="28"/>
-          <w:szCs w:val="28"/>
-        </w:rPr>
-      </w:pPr>
-      <w:proofErr w:type="spellStart"/>
-      <w:r>
-        <w:rPr>
-          <w:rFonts w:ascii="Arial" w:eastAsia="Times New Roman" w:hAnsi="Arial" w:cs="Arial"/>
-          <w:color w:val="569CD6"/>
-          <w:sz w:val="28"/>
-          <w:szCs w:val="28"/>
-        </w:rPr>
-        <w:t>const</w:t>
-      </w:r>
-      <w:proofErr w:type="spellEnd"/>
-      <w:r>
-        <w:rPr>
-          <w:rFonts w:ascii="Arial" w:eastAsia="Times New Roman" w:hAnsi="Arial" w:cs="Arial"/>
-          <w:color w:val="CCCCCC"/>
-          <w:sz w:val="28"/>
-          <w:szCs w:val="28"/>
-        </w:rPr>
-        <w:t xml:space="preserve"> </w:t>
-      </w:r>
-      <w:r>
-        <w:rPr>
-          <w:rFonts w:ascii="Arial" w:eastAsia="Times New Roman" w:hAnsi="Arial" w:cs="Arial"/>
-          <w:color w:val="4FC1FF"/>
-          <w:sz w:val="28"/>
-          <w:szCs w:val="28"/>
-        </w:rPr>
-        <w:t>routes</w:t>
-      </w:r>
-      <w:r>
-        <w:rPr>
-          <w:rFonts w:ascii="Arial" w:eastAsia="Times New Roman" w:hAnsi="Arial" w:cs="Arial"/>
-          <w:color w:val="D4D4D4"/>
-          <w:sz w:val="28"/>
-          <w:szCs w:val="28"/>
-        </w:rPr>
-        <w:t>:</w:t>
-      </w:r>
-      <w:r>
-        <w:rPr>
-          <w:rFonts w:ascii="Arial" w:eastAsia="Times New Roman" w:hAnsi="Arial" w:cs="Arial"/>
-          <w:color w:val="CCCCCC"/>
-          <w:sz w:val="28"/>
-          <w:szCs w:val="28"/>
-        </w:rPr>
-        <w:t xml:space="preserve"> </w:t>
-      </w:r>
-      <w:r>
-        <w:rPr>
-          <w:rFonts w:ascii="Arial" w:eastAsia="Times New Roman" w:hAnsi="Arial" w:cs="Arial"/>
-          <w:color w:val="4EC9B0"/>
-          <w:sz w:val="28"/>
-          <w:szCs w:val="28"/>
-        </w:rPr>
-        <w:t>Routes</w:t>
-      </w:r>
-      <w:r>
-        <w:rPr>
-          <w:rFonts w:ascii="Arial" w:eastAsia="Times New Roman" w:hAnsi="Arial" w:cs="Arial"/>
-          <w:color w:val="CCCCCC"/>
-          <w:sz w:val="28"/>
-          <w:szCs w:val="28"/>
-        </w:rPr>
-        <w:t xml:space="preserve"> </w:t>
-      </w:r>
-      <w:r>
-        <w:rPr>
-          <w:rFonts w:ascii="Arial" w:eastAsia="Times New Roman" w:hAnsi="Arial" w:cs="Arial"/>
-          <w:color w:val="D4D4D4"/>
-          <w:sz w:val="28"/>
-          <w:szCs w:val="28"/>
-        </w:rPr>
-        <w:t>=</w:t>
-      </w:r>
-      <w:r>
-        <w:rPr>
-          <w:rFonts w:ascii="Arial" w:eastAsia="Times New Roman" w:hAnsi="Arial" w:cs="Arial"/>
-          <w:color w:val="CCCCCC"/>
-          <w:sz w:val="28"/>
-          <w:szCs w:val="28"/>
-        </w:rPr>
-        <w:t xml:space="preserve"> [</w:t>
-      </w:r>
-    </w:p>
-    <w:p>
-      <w:pPr>
-        <w:shd w:val="clear" w:color="auto" w:fill="1F1F1F"/>
-        <w:spacing w:after="0" w:line="276" w:lineRule="auto"/>
-        <w:rPr>
-          <w:rFonts w:ascii="Arial" w:eastAsia="Times New Roman" w:hAnsi="Arial" w:cs="Arial"/>
-          <w:color w:val="CCCCCC"/>
-          <w:sz w:val="28"/>
-          <w:szCs w:val="28"/>
-        </w:rPr>
-      </w:pPr>
-      <w:r>
-        <w:rPr>
-          <w:rFonts w:ascii="Arial" w:eastAsia="Times New Roman" w:hAnsi="Arial" w:cs="Arial"/>
-          <w:color w:val="CCCCCC"/>
-          <w:sz w:val="28"/>
-          <w:szCs w:val="28"/>
-        </w:rPr>
-        <w:t>  {</w:t>
-      </w:r>
-    </w:p>
-    <w:p>
-      <w:pPr>
-        <w:shd w:val="clear" w:color="auto" w:fill="1F1F1F"/>
-        <w:spacing w:after="0" w:line="276" w:lineRule="auto"/>
-        <w:rPr>
-          <w:rFonts w:ascii="Arial" w:eastAsia="Times New Roman" w:hAnsi="Arial" w:cs="Arial"/>
-          <w:color w:val="CCCCCC"/>
-          <w:sz w:val="28"/>
-          <w:szCs w:val="28"/>
-        </w:rPr>
-      </w:pPr>
-      <w:r>
-        <w:rPr>
-          <w:rFonts w:ascii="Arial" w:eastAsia="Times New Roman" w:hAnsi="Arial" w:cs="Arial"/>
-          <w:color w:val="CCCCCC"/>
-          <w:sz w:val="28"/>
-          <w:szCs w:val="28"/>
-        </w:rPr>
-        <w:t xml:space="preserve">    </w:t>
-      </w:r>
-      <w:r>
-        <w:rPr>
-          <w:rFonts w:ascii="Arial" w:eastAsia="Times New Roman" w:hAnsi="Arial" w:cs="Arial"/>
-          <w:color w:val="9CDCFE"/>
-          <w:sz w:val="28"/>
-          <w:szCs w:val="28"/>
-        </w:rPr>
-        <w:t>path:</w:t>
-      </w:r>
-      <w:r>
-        <w:rPr>
-          <w:rFonts w:ascii="Arial" w:eastAsia="Times New Roman" w:hAnsi="Arial" w:cs="Arial"/>
-          <w:color w:val="CCCCCC"/>
-          <w:sz w:val="28"/>
-          <w:szCs w:val="28"/>
-        </w:rPr>
-        <w:t xml:space="preserve"> </w:t>
-      </w:r>
-      <w:r>
-        <w:rPr>
-          <w:rFonts w:ascii="Arial" w:eastAsia="Times New Roman" w:hAnsi="Arial" w:cs="Arial"/>
-          <w:color w:val="CE9178"/>
-          <w:sz w:val="28"/>
-          <w:szCs w:val="28"/>
-        </w:rPr>
-        <w:t>'about'</w:t>
-      </w:r>
-      <w:r>
-        <w:rPr>
-          <w:rFonts w:ascii="Arial" w:eastAsia="Times New Roman" w:hAnsi="Arial" w:cs="Arial"/>
-          <w:color w:val="CCCCCC"/>
-          <w:sz w:val="28"/>
-          <w:szCs w:val="28"/>
-        </w:rPr>
-        <w:t>,</w:t>
-      </w:r>
-    </w:p>
-    <w:p>
-      <w:pPr>
-        <w:shd w:val="clear" w:color="auto" w:fill="1F1F1F"/>
-        <w:spacing w:after="0" w:line="276" w:lineRule="auto"/>
-        <w:rPr>
-          <w:rFonts w:ascii="Arial" w:eastAsia="Times New Roman" w:hAnsi="Arial" w:cs="Arial"/>
-          <w:color w:val="CCCCCC"/>
-          <w:sz w:val="28"/>
-          <w:szCs w:val="28"/>
-        </w:rPr>
-      </w:pPr>
-      <w:r>
-        <w:rPr>
-          <w:rFonts w:ascii="Arial" w:eastAsia="Times New Roman" w:hAnsi="Arial" w:cs="Arial"/>
-          <w:color w:val="CCCCCC"/>
-          <w:sz w:val="28"/>
-          <w:szCs w:val="28"/>
-        </w:rPr>
-        <w:t xml:space="preserve">    </w:t>
-      </w:r>
-      <w:r>
-        <w:rPr>
-          <w:rFonts w:ascii="Arial" w:eastAsia="Times New Roman" w:hAnsi="Arial" w:cs="Arial"/>
-          <w:color w:val="4EC9B0"/>
-          <w:sz w:val="28"/>
-          <w:szCs w:val="28"/>
-        </w:rPr>
-        <w:t>component</w:t>
-      </w:r>
-      <w:r>
-        <w:rPr>
-          <w:rFonts w:ascii="Arial" w:eastAsia="Times New Roman" w:hAnsi="Arial" w:cs="Arial"/>
-          <w:color w:val="9CDCFE"/>
-          <w:sz w:val="28"/>
-          <w:szCs w:val="28"/>
-        </w:rPr>
-        <w:t>:</w:t>
-      </w:r>
-      <w:r>
-        <w:rPr>
-          <w:rFonts w:ascii="Arial" w:eastAsia="Times New Roman" w:hAnsi="Arial" w:cs="Arial"/>
-          <w:color w:val="CCCCCC"/>
-          <w:sz w:val="28"/>
-          <w:szCs w:val="28"/>
-        </w:rPr>
-        <w:t xml:space="preserve"> </w:t>
-      </w:r>
-      <w:proofErr w:type="spellStart"/>
-      <w:r>
-        <w:rPr>
-          <w:rFonts w:ascii="Arial" w:eastAsia="Times New Roman" w:hAnsi="Arial" w:cs="Arial"/>
-          <w:color w:val="4EC9B0"/>
-          <w:sz w:val="28"/>
-          <w:szCs w:val="28"/>
-        </w:rPr>
-        <w:t>AboutComponent</w:t>
-      </w:r>
-      <w:proofErr w:type="spellEnd"/>
-      <w:r>
-        <w:rPr>
-          <w:rFonts w:ascii="Arial" w:eastAsia="Times New Roman" w:hAnsi="Arial" w:cs="Arial"/>
-          <w:color w:val="CCCCCC"/>
-          <w:sz w:val="28"/>
-          <w:szCs w:val="28"/>
-        </w:rPr>
-        <w:t>,</w:t>
-      </w:r>
-    </w:p>
-    <w:p>
-      <w:pPr>
-        <w:shd w:val="clear" w:color="auto" w:fill="1F1F1F"/>
-        <w:spacing w:after="0" w:line="276" w:lineRule="auto"/>
-        <w:rPr>
-          <w:rFonts w:ascii="Arial" w:eastAsia="Times New Roman" w:hAnsi="Arial" w:cs="Arial"/>
-          <w:color w:val="CCCCCC"/>
-          <w:sz w:val="28"/>
-          <w:szCs w:val="28"/>
-        </w:rPr>
-      </w:pPr>
-      <w:r>
-        <w:rPr>
-          <w:rFonts w:ascii="Arial" w:eastAsia="Times New Roman" w:hAnsi="Arial" w:cs="Arial"/>
-          <w:color w:val="CCCCCC"/>
-          <w:sz w:val="28"/>
-          <w:szCs w:val="28"/>
-        </w:rPr>
-        <w:t xml:space="preserve">    </w:t>
-      </w:r>
-      <w:r>
-        <w:rPr>
-          <w:rFonts w:ascii="Arial" w:eastAsia="Times New Roman" w:hAnsi="Arial" w:cs="Arial"/>
-          <w:color w:val="9CDCFE"/>
-          <w:sz w:val="28"/>
-          <w:szCs w:val="28"/>
-        </w:rPr>
-        <w:t>children:</w:t>
-      </w:r>
-      <w:r>
-        <w:rPr>
-          <w:rFonts w:ascii="Arial" w:eastAsia="Times New Roman" w:hAnsi="Arial" w:cs="Arial"/>
-          <w:color w:val="CCCCCC"/>
-          <w:sz w:val="28"/>
-          <w:szCs w:val="28"/>
-        </w:rPr>
-        <w:t xml:space="preserve"> [</w:t>
-      </w:r>
-    </w:p>
-    <w:p>
-      <w:pPr>
-        <w:shd w:val="clear" w:color="auto" w:fill="1F1F1F"/>
-        <w:spacing w:after="0" w:line="276" w:lineRule="auto"/>
-        <w:rPr>
-          <w:rFonts w:ascii="Arial" w:eastAsia="Times New Roman" w:hAnsi="Arial" w:cs="Arial"/>
-          <w:color w:val="CCCCCC"/>
-          <w:sz w:val="28"/>
-          <w:szCs w:val="28"/>
-        </w:rPr>
-      </w:pPr>
-      <w:r>
-        <w:rPr>
-          <w:rFonts w:ascii="Arial" w:eastAsia="Times New Roman" w:hAnsi="Arial" w:cs="Arial"/>
-          <w:color w:val="CCCCCC"/>
-          <w:sz w:val="28"/>
-          <w:szCs w:val="28"/>
-        </w:rPr>
-        <w:t>      {</w:t>
-      </w:r>
-    </w:p>
-    <w:p>
-      <w:pPr>
-        <w:shd w:val="clear" w:color="auto" w:fill="1F1F1F"/>
-        <w:spacing w:after="0" w:line="276" w:lineRule="auto"/>
-        <w:rPr>
-          <w:rFonts w:ascii="Arial" w:eastAsia="Times New Roman" w:hAnsi="Arial" w:cs="Arial"/>
-          <w:color w:val="CCCCCC"/>
-          <w:sz w:val="28"/>
-          <w:szCs w:val="28"/>
-        </w:rPr>
-      </w:pPr>
-      <w:r>
-        <w:rPr>
-          <w:rFonts w:ascii="Arial" w:eastAsia="Times New Roman" w:hAnsi="Arial" w:cs="Arial"/>
-          <w:color w:val="CCCCCC"/>
-          <w:sz w:val="28"/>
-          <w:szCs w:val="28"/>
-        </w:rPr>
-        <w:t xml:space="preserve">        </w:t>
-      </w:r>
-      <w:r>
-        <w:rPr>
-          <w:rFonts w:ascii="Arial" w:eastAsia="Times New Roman" w:hAnsi="Arial" w:cs="Arial"/>
-          <w:color w:val="9CDCFE"/>
-          <w:sz w:val="28"/>
-          <w:szCs w:val="28"/>
-        </w:rPr>
-        <w:t>path:</w:t>
-      </w:r>
-      <w:r>
-        <w:rPr>
-          <w:rFonts w:ascii="Arial" w:eastAsia="Times New Roman" w:hAnsi="Arial" w:cs="Arial"/>
-          <w:color w:val="CCCCCC"/>
-          <w:sz w:val="28"/>
-          <w:szCs w:val="28"/>
-        </w:rPr>
-        <w:t xml:space="preserve"> </w:t>
-      </w:r>
-      <w:r>
-        <w:rPr>
-          <w:rFonts w:ascii="Arial" w:eastAsia="Times New Roman" w:hAnsi="Arial" w:cs="Arial"/>
-          <w:color w:val="CE9178"/>
-          <w:sz w:val="28"/>
-          <w:szCs w:val="28"/>
-        </w:rPr>
-        <w:t>'me'</w:t>
-      </w:r>
-      <w:r>
-        <w:rPr>
-          <w:rFonts w:ascii="Arial" w:eastAsia="Times New Roman" w:hAnsi="Arial" w:cs="Arial"/>
-          <w:color w:val="CCCCCC"/>
-          <w:sz w:val="28"/>
-          <w:szCs w:val="28"/>
-        </w:rPr>
-        <w:t>,</w:t>
-      </w:r>
-    </w:p>
-    <w:p>
-      <w:pPr>
-        <w:shd w:val="clear" w:color="auto" w:fill="1F1F1F"/>
-        <w:spacing w:after="0" w:line="276" w:lineRule="auto"/>
-        <w:rPr>
-          <w:rFonts w:ascii="Arial" w:eastAsia="Times New Roman" w:hAnsi="Arial" w:cs="Arial"/>
-          <w:color w:val="CCCCCC"/>
-          <w:sz w:val="28"/>
-          <w:szCs w:val="28"/>
-        </w:rPr>
-      </w:pPr>
-      <w:r>
-        <w:rPr>
-          <w:rFonts w:ascii="Arial" w:eastAsia="Times New Roman" w:hAnsi="Arial" w:cs="Arial"/>
-          <w:color w:val="CCCCCC"/>
-          <w:sz w:val="28"/>
-          <w:szCs w:val="28"/>
-        </w:rPr>
         <w:t xml:space="preserve">        </w:t>
       </w:r>
       <w:r>
@@ -24004,7 +25508,6 @@
           <w:sz w:val="28"/>
           <w:szCs w:val="28"/>
         </w:rPr>
-        <w:lastRenderedPageBreak/>
         <w:t xml:space="preserve">    </w:t>
       </w:r>
       <w:r>
@@ -24654,6 +26157,7 @@
           <w:sz w:val="28"/>
           <w:szCs w:val="28"/>
         </w:rPr>
+        <w:lastRenderedPageBreak/>
         <w:t>constructor</w:t>
       </w:r>
       <w:r>
@@ -25464,11 +26968,8 @@
           <w:sz w:val="28"/>
           <w:szCs w:val="28"/>
         </w:rPr>
-        <w:lastRenderedPageBreak/>
         <w:t>  }</w:t>
       </w:r>
-      <w:bookmarkStart w:id="0" w:name="_GoBack"/>
-      <w:bookmarkEnd w:id="0"/>
     </w:p>
     <w:p>
       <w:pPr>
@@ -26074,6 +27575,7 @@
           <w:sz w:val="28"/>
           <w:szCs w:val="28"/>
         </w:rPr>
+        <w:lastRenderedPageBreak/>
         <w:t xml:space="preserve">  </w:t>
       </w:r>
       <w:proofErr w:type="spellStart"/>
@@ -26825,7 +28327,6 @@
           <w:szCs w:val="28"/>
           <w:u w:val="single"/>
         </w:rPr>
-        <w:lastRenderedPageBreak/>
         <w:t>Lazy Loading</w:t>
       </w:r>
     </w:p>
@@ -27705,6 +29206,7 @@
           <w:sz w:val="28"/>
           <w:szCs w:val="28"/>
         </w:rPr>
+        <w:lastRenderedPageBreak/>
         <w:t>];</w:t>
       </w:r>
     </w:p>
@@ -28609,7 +30111,6 @@
           <w:szCs w:val="28"/>
           <w:u w:val="single"/>
         </w:rPr>
-        <w:lastRenderedPageBreak/>
         <w:t>Client Side Pagination</w:t>
       </w:r>
     </w:p>
